--- a/monitoring/hw/hw.docx
+++ b/monitoring/hw/hw.docx
@@ -791,7 +791,7 @@
     </w:p>
     <w:p>
       <w:pPr>
-        <w:pStyle w:val="927"/>
+        <w:pStyle w:val="929"/>
         <w:spacing w:before="700" w:after="240"/>
         <w:shd w:val="clear" w:color="auto" w:fill="ffffff"/>
         <w:rPr>
@@ -825,7 +825,7 @@
     </w:p>
     <w:p>
       <w:pPr>
-        <w:pStyle w:val="927"/>
+        <w:pStyle w:val="929"/>
         <w:jc w:val="center"/>
         <w:spacing w:before="700" w:after="240"/>
         <w:shd w:val="clear" w:color="auto" w:fill="ffffff"/>
@@ -883,7 +883,7 @@
           </w:tcPr>
           <w:p>
             <w:pPr>
-              <w:pStyle w:val="927"/>
+              <w:pStyle w:val="929"/>
               <w:jc w:val="right"/>
               <w:shd w:val="clear" w:color="auto" w:fill="ffffff"/>
               <w:rPr>
@@ -927,7 +927,7 @@
           </w:tcPr>
           <w:p>
             <w:pPr>
-              <w:pStyle w:val="927"/>
+              <w:pStyle w:val="929"/>
               <w:jc w:val="center"/>
               <w:tabs>
                 <w:tab w:val="left" w:pos="206" w:leader="none"/>
@@ -1034,7 +1034,7 @@
     </w:tbl>
     <w:p>
       <w:pPr>
-        <w:pStyle w:val="927"/>
+        <w:pStyle w:val="929"/>
         <w:shd w:val="clear" w:color="auto" w:fill="ffffff"/>
         <w:rPr>
           <w:b/>
@@ -1067,7 +1067,7 @@
     </w:p>
     <w:p>
       <w:pPr>
-        <w:pStyle w:val="927"/>
+        <w:pStyle w:val="929"/>
         <w:ind w:firstLine="0"/>
         <w:spacing w:line="360" w:lineRule="auto"/>
         <w:shd w:val="clear" w:color="auto" w:fill="ffffff"/>
@@ -1220,7 +1220,7 @@
     </w:p>
     <w:p>
       <w:pPr>
-        <w:pStyle w:val="927"/>
+        <w:pStyle w:val="929"/>
         <w:jc w:val="both"/>
         <w:spacing w:line="360" w:lineRule="auto"/>
         <w:shd w:val="clear" w:color="auto" w:fill="ffffff"/>
@@ -1252,7 +1252,7 @@
     </w:p>
     <w:p>
       <w:pPr>
-        <w:pStyle w:val="927"/>
+        <w:pStyle w:val="929"/>
         <w:jc w:val="both"/>
         <w:spacing w:line="360" w:lineRule="auto"/>
         <w:shd w:val="clear" w:color="auto" w:fill="ffffff"/>
@@ -2513,7 +2513,7 @@
     </w:p>
     <w:p>
       <w:pPr>
-        <w:pStyle w:val="930"/>
+        <w:pStyle w:val="932"/>
         <w:ind w:left="0" w:right="0" w:firstLine="0"/>
         <w:jc w:val="center"/>
         <w:rPr>
@@ -2549,7 +2549,7 @@
     </w:p>
     <w:p>
       <w:pPr>
-        <w:pStyle w:val="930"/>
+        <w:pStyle w:val="932"/>
         <w:ind w:left="0" w:right="0" w:firstLine="0"/>
         <w:jc w:val="both"/>
         <w:rPr>
@@ -2593,7 +2593,7 @@
     </w:p>
     <w:tbl>
       <w:tblPr>
-        <w:tblStyle w:val="779"/>
+        <w:tblStyle w:val="781"/>
         <w:tblW w:w="0" w:type="auto"/>
         <w:tblLook w:val="04A0" w:firstRow="1" w:lastRow="0" w:firstColumn="1" w:lastColumn="0" w:noHBand="0" w:noVBand="1"/>
       </w:tblPr>
@@ -2610,7 +2610,7 @@
           </w:tcPr>
           <w:p>
             <w:pPr>
-              <w:pStyle w:val="932"/>
+              <w:pStyle w:val="934"/>
               <w:spacing w:line="276" w:lineRule="auto"/>
             </w:pPr>
             <w:r>
@@ -2624,7 +2624,7 @@
           </w:p>
           <w:p>
             <w:pPr>
-              <w:pStyle w:val="932"/>
+              <w:pStyle w:val="934"/>
               <w:spacing w:line="276" w:lineRule="auto"/>
               <w:rPr>
                 <w:highlight w:val="none"/>
@@ -2653,7 +2653,7 @@
           </w:p>
           <w:p>
             <w:pPr>
-              <w:pStyle w:val="932"/>
+              <w:pStyle w:val="934"/>
               <w:spacing w:line="276" w:lineRule="auto"/>
               <w:rPr>
                 <w:highlight w:val="none"/>
@@ -2681,7 +2681,7 @@
           </w:p>
           <w:p>
             <w:pPr>
-              <w:pStyle w:val="932"/>
+              <w:pStyle w:val="934"/>
               <w:spacing w:line="276" w:lineRule="auto"/>
               <w:rPr>
                 <w:highlight w:val="none"/>
@@ -2710,7 +2710,7 @@
           </w:p>
           <w:p>
             <w:pPr>
-              <w:pStyle w:val="932"/>
+              <w:pStyle w:val="934"/>
               <w:spacing w:line="276" w:lineRule="auto"/>
             </w:pPr>
             <w:r/>
@@ -2718,7 +2718,7 @@
           </w:p>
           <w:p>
             <w:pPr>
-              <w:pStyle w:val="932"/>
+              <w:pStyle w:val="934"/>
               <w:spacing w:line="276" w:lineRule="auto"/>
             </w:pPr>
             <w:r>
@@ -2728,7 +2728,7 @@
           </w:p>
           <w:p>
             <w:pPr>
-              <w:pStyle w:val="932"/>
+              <w:pStyle w:val="934"/>
               <w:spacing w:line="276" w:lineRule="auto"/>
             </w:pPr>
             <w:r>
@@ -2738,7 +2738,7 @@
           </w:p>
           <w:p>
             <w:pPr>
-              <w:pStyle w:val="932"/>
+              <w:pStyle w:val="934"/>
               <w:spacing w:line="276" w:lineRule="auto"/>
             </w:pPr>
             <w:r>
@@ -2748,7 +2748,7 @@
           </w:p>
           <w:p>
             <w:pPr>
-              <w:pStyle w:val="932"/>
+              <w:pStyle w:val="934"/>
               <w:spacing w:line="276" w:lineRule="auto"/>
             </w:pPr>
             <w:r>
@@ -2767,7 +2767,7 @@
           </w:p>
           <w:p>
             <w:pPr>
-              <w:pStyle w:val="932"/>
+              <w:pStyle w:val="934"/>
               <w:spacing w:line="276" w:lineRule="auto"/>
               <w:rPr>
                 <w:highlight w:val="none"/>
@@ -2831,7 +2831,7 @@
           </w:p>
           <w:p>
             <w:pPr>
-              <w:pStyle w:val="932"/>
+              <w:pStyle w:val="934"/>
               <w:spacing w:line="276" w:lineRule="auto"/>
             </w:pPr>
             <w:r>
@@ -2873,7 +2873,7 @@
           </w:p>
           <w:p>
             <w:pPr>
-              <w:pStyle w:val="932"/>
+              <w:pStyle w:val="934"/>
               <w:spacing w:line="276" w:lineRule="auto"/>
             </w:pPr>
             <w:r>
@@ -2886,7 +2886,7 @@
           </w:p>
           <w:p>
             <w:pPr>
-              <w:pStyle w:val="932"/>
+              <w:pStyle w:val="934"/>
               <w:spacing w:line="276" w:lineRule="auto"/>
             </w:pPr>
             <w:r>
@@ -2900,7 +2900,7 @@
           </w:p>
           <w:p>
             <w:pPr>
-              <w:pStyle w:val="932"/>
+              <w:pStyle w:val="934"/>
               <w:spacing w:line="276" w:lineRule="auto"/>
               <w:rPr>
                 <w:highlight w:val="none"/>
@@ -2929,7 +2929,7 @@
           </w:p>
           <w:p>
             <w:pPr>
-              <w:pStyle w:val="932"/>
+              <w:pStyle w:val="934"/>
               <w:spacing w:line="276" w:lineRule="auto"/>
               <w:rPr>
                 <w:highlight w:val="none"/>
@@ -2957,7 +2957,7 @@
           </w:p>
           <w:p>
             <w:pPr>
-              <w:pStyle w:val="932"/>
+              <w:pStyle w:val="934"/>
               <w:spacing w:line="276" w:lineRule="auto"/>
             </w:pPr>
             <w:r>
@@ -2971,7 +2971,7 @@
           </w:p>
           <w:p>
             <w:pPr>
-              <w:pStyle w:val="932"/>
+              <w:pStyle w:val="934"/>
               <w:spacing w:line="276" w:lineRule="auto"/>
               <w:rPr>
                 <w:highlight w:val="none"/>
@@ -3000,7 +3000,7 @@
           </w:p>
           <w:p>
             <w:pPr>
-              <w:pStyle w:val="932"/>
+              <w:pStyle w:val="934"/>
               <w:spacing w:line="276" w:lineRule="auto"/>
               <w:rPr>
                 <w:highlight w:val="none"/>
@@ -3028,7 +3028,7 @@
           </w:p>
           <w:p>
             <w:pPr>
-              <w:pStyle w:val="932"/>
+              <w:pStyle w:val="934"/>
               <w:spacing w:line="276" w:lineRule="auto"/>
               <w:rPr>
                 <w:highlight w:val="none"/>
@@ -3064,7 +3064,7 @@
           </w:p>
           <w:p>
             <w:pPr>
-              <w:pStyle w:val="932"/>
+              <w:pStyle w:val="934"/>
               <w:spacing w:line="276" w:lineRule="auto"/>
             </w:pPr>
             <w:r>
@@ -3074,7 +3074,7 @@
           </w:p>
           <w:p>
             <w:pPr>
-              <w:pStyle w:val="932"/>
+              <w:pStyle w:val="934"/>
               <w:spacing w:line="276" w:lineRule="auto"/>
             </w:pPr>
             <w:r>
@@ -3084,7 +3084,7 @@
           </w:p>
           <w:p>
             <w:pPr>
-              <w:pStyle w:val="932"/>
+              <w:pStyle w:val="934"/>
               <w:spacing w:line="276" w:lineRule="auto"/>
             </w:pPr>
             <w:r>
@@ -3094,7 +3094,7 @@
           </w:p>
           <w:p>
             <w:pPr>
-              <w:pStyle w:val="932"/>
+              <w:pStyle w:val="934"/>
               <w:spacing w:line="276" w:lineRule="auto"/>
             </w:pPr>
             <w:r>
@@ -3104,7 +3104,7 @@
           </w:p>
           <w:p>
             <w:pPr>
-              <w:pStyle w:val="932"/>
+              <w:pStyle w:val="934"/>
               <w:spacing w:line="276" w:lineRule="auto"/>
             </w:pPr>
             <w:r>
@@ -3117,7 +3117,7 @@
           </w:p>
           <w:p>
             <w:pPr>
-              <w:pStyle w:val="932"/>
+              <w:pStyle w:val="934"/>
               <w:spacing w:line="276" w:lineRule="auto"/>
             </w:pPr>
             <w:r>
@@ -3131,7 +3131,7 @@
           </w:p>
           <w:p>
             <w:pPr>
-              <w:pStyle w:val="932"/>
+              <w:pStyle w:val="934"/>
               <w:spacing w:line="276" w:lineRule="auto"/>
             </w:pPr>
             <w:r>
@@ -3154,7 +3154,7 @@
     </w:tbl>
     <w:p>
       <w:pPr>
-        <w:pStyle w:val="930"/>
+        <w:pStyle w:val="932"/>
         <w:ind w:left="0" w:right="0" w:firstLine="0"/>
         <w:jc w:val="left"/>
         <w:rPr>
@@ -3189,7 +3189,7 @@
     </w:p>
     <w:p>
       <w:pPr>
-        <w:pStyle w:val="930"/>
+        <w:pStyle w:val="932"/>
         <w:ind w:left="0" w:right="0" w:firstLine="0"/>
         <w:jc w:val="center"/>
         <w:rPr>
@@ -3287,7 +3287,7 @@
     </w:p>
     <w:p>
       <w:pPr>
-        <w:pStyle w:val="930"/>
+        <w:pStyle w:val="932"/>
         <w:ind w:left="0" w:right="0" w:firstLine="0"/>
         <w:jc w:val="center"/>
         <w:rPr>
@@ -3336,7 +3336,7 @@
     </w:p>
     <w:p>
       <w:pPr>
-        <w:pStyle w:val="930"/>
+        <w:pStyle w:val="932"/>
         <w:ind w:firstLine="708"/>
         <w:rPr>
           <w:b w:val="0"/>
@@ -3364,7 +3364,7 @@
     </w:p>
     <w:p>
       <w:pPr>
-        <w:pStyle w:val="930"/>
+        <w:pStyle w:val="932"/>
         <w:ind w:firstLine="0"/>
         <w:rPr>
           <w:b w:val="0"/>
@@ -3390,7 +3390,7 @@
     </w:p>
     <w:tbl>
       <w:tblPr>
-        <w:tblStyle w:val="779"/>
+        <w:tblStyle w:val="781"/>
         <w:tblW w:w="0" w:type="auto"/>
         <w:tblLook w:val="04A0" w:firstRow="1" w:lastRow="0" w:firstColumn="1" w:lastColumn="0" w:noHBand="0" w:noVBand="1"/>
       </w:tblPr>
@@ -3407,7 +3407,7 @@
           </w:tcPr>
           <w:p>
             <w:pPr>
-              <w:pStyle w:val="932"/>
+              <w:pStyle w:val="934"/>
               <w:spacing w:line="276" w:lineRule="auto"/>
               <w:rPr>
                 <w:b w:val="0"/>
@@ -3452,7 +3452,7 @@
           </w:p>
           <w:p>
             <w:pPr>
-              <w:pStyle w:val="932"/>
+              <w:pStyle w:val="934"/>
               <w:spacing w:line="276" w:lineRule="auto"/>
               <w:rPr>
                 <w:b w:val="0"/>
@@ -3476,7 +3476,7 @@
           </w:p>
           <w:p>
             <w:pPr>
-              <w:pStyle w:val="932"/>
+              <w:pStyle w:val="934"/>
               <w:spacing w:line="276" w:lineRule="auto"/>
             </w:pPr>
             <w:r>
@@ -3506,7 +3506,7 @@
           </w:p>
           <w:p>
             <w:pPr>
-              <w:pStyle w:val="932"/>
+              <w:pStyle w:val="934"/>
               <w:spacing w:line="276" w:lineRule="auto"/>
               <w:rPr>
                 <w:b w:val="0"/>
@@ -3535,7 +3535,7 @@
           </w:p>
           <w:p>
             <w:pPr>
-              <w:pStyle w:val="932"/>
+              <w:pStyle w:val="934"/>
               <w:spacing w:line="276" w:lineRule="auto"/>
               <w:rPr>
                 <w:b w:val="0"/>
@@ -3563,7 +3563,7 @@
           </w:p>
           <w:p>
             <w:pPr>
-              <w:pStyle w:val="932"/>
+              <w:pStyle w:val="934"/>
               <w:spacing w:line="276" w:lineRule="auto"/>
               <w:rPr>
                 <w:b w:val="0"/>
@@ -3592,7 +3592,7 @@
           </w:p>
           <w:p>
             <w:pPr>
-              <w:pStyle w:val="932"/>
+              <w:pStyle w:val="934"/>
               <w:spacing w:line="276" w:lineRule="auto"/>
               <w:rPr>
                 <w:b w:val="0"/>
@@ -3620,7 +3620,7 @@
           </w:p>
           <w:p>
             <w:pPr>
-              <w:pStyle w:val="932"/>
+              <w:pStyle w:val="934"/>
               <w:spacing w:line="276" w:lineRule="auto"/>
             </w:pPr>
             <w:r>
@@ -3634,7 +3634,7 @@
           </w:p>
           <w:p>
             <w:pPr>
-              <w:pStyle w:val="932"/>
+              <w:pStyle w:val="934"/>
               <w:spacing w:line="276" w:lineRule="auto"/>
             </w:pPr>
             <w:r>
@@ -3648,7 +3648,7 @@
           </w:p>
           <w:p>
             <w:pPr>
-              <w:pStyle w:val="932"/>
+              <w:pStyle w:val="934"/>
               <w:spacing w:line="276" w:lineRule="auto"/>
             </w:pPr>
             <w:r>
@@ -3661,7 +3661,7 @@
           </w:p>
           <w:p>
             <w:pPr>
-              <w:pStyle w:val="932"/>
+              <w:pStyle w:val="934"/>
               <w:spacing w:line="276" w:lineRule="auto"/>
             </w:pPr>
             <w:r>
@@ -3674,7 +3674,7 @@
           </w:p>
           <w:p>
             <w:pPr>
-              <w:pStyle w:val="932"/>
+              <w:pStyle w:val="934"/>
               <w:spacing w:line="276" w:lineRule="auto"/>
             </w:pPr>
             <w:r>
@@ -3704,7 +3704,7 @@
           </w:p>
           <w:p>
             <w:pPr>
-              <w:pStyle w:val="932"/>
+              <w:pStyle w:val="934"/>
               <w:spacing w:line="276" w:lineRule="auto"/>
               <w:rPr>
                 <w:b w:val="0"/>
@@ -3733,7 +3733,7 @@
           </w:p>
           <w:p>
             <w:pPr>
-              <w:pStyle w:val="932"/>
+              <w:pStyle w:val="934"/>
               <w:spacing w:line="276" w:lineRule="auto"/>
               <w:rPr>
                 <w:b w:val="0"/>
@@ -3761,7 +3761,7 @@
           </w:p>
           <w:p>
             <w:pPr>
-              <w:pStyle w:val="932"/>
+              <w:pStyle w:val="934"/>
               <w:spacing w:line="276" w:lineRule="auto"/>
             </w:pPr>
             <w:r>
@@ -3791,7 +3791,7 @@
           </w:p>
           <w:p>
             <w:pPr>
-              <w:pStyle w:val="932"/>
+              <w:pStyle w:val="934"/>
               <w:spacing w:line="276" w:lineRule="auto"/>
             </w:pPr>
             <w:r>
@@ -3805,7 +3805,7 @@
           </w:p>
           <w:p>
             <w:pPr>
-              <w:pStyle w:val="932"/>
+              <w:pStyle w:val="934"/>
               <w:spacing w:line="276" w:lineRule="auto"/>
             </w:pPr>
             <w:r>
@@ -3818,7 +3818,7 @@
           </w:p>
           <w:p>
             <w:pPr>
-              <w:pStyle w:val="932"/>
+              <w:pStyle w:val="934"/>
               <w:spacing w:line="276" w:lineRule="auto"/>
             </w:pPr>
             <w:r>
@@ -3832,7 +3832,7 @@
           </w:p>
           <w:p>
             <w:pPr>
-              <w:pStyle w:val="932"/>
+              <w:pStyle w:val="934"/>
               <w:spacing w:line="276" w:lineRule="auto"/>
               <w:rPr>
                 <w:b w:val="0"/>
@@ -3861,7 +3861,7 @@
           </w:p>
           <w:p>
             <w:pPr>
-              <w:pStyle w:val="932"/>
+              <w:pStyle w:val="934"/>
               <w:spacing w:line="276" w:lineRule="auto"/>
               <w:rPr>
                 <w:b w:val="0"/>
@@ -3889,7 +3889,7 @@
           </w:p>
           <w:p>
             <w:pPr>
-              <w:pStyle w:val="932"/>
+              <w:pStyle w:val="934"/>
               <w:spacing w:line="276" w:lineRule="auto"/>
             </w:pPr>
             <w:r>
@@ -3903,7 +3903,7 @@
           </w:p>
           <w:p>
             <w:pPr>
-              <w:pStyle w:val="932"/>
+              <w:pStyle w:val="934"/>
               <w:spacing w:line="276" w:lineRule="auto"/>
             </w:pPr>
             <w:r>
@@ -3917,7 +3917,7 @@
           </w:p>
           <w:p>
             <w:pPr>
-              <w:pStyle w:val="932"/>
+              <w:pStyle w:val="934"/>
               <w:spacing w:line="276" w:lineRule="auto"/>
               <w:rPr>
                 <w:b w:val="0"/>
@@ -3946,7 +3946,7 @@
           </w:p>
           <w:p>
             <w:pPr>
-              <w:pStyle w:val="932"/>
+              <w:pStyle w:val="934"/>
               <w:spacing w:line="276" w:lineRule="auto"/>
               <w:rPr>
                 <w:b w:val="0"/>
@@ -3974,7 +3974,7 @@
           </w:p>
           <w:p>
             <w:pPr>
-              <w:pStyle w:val="932"/>
+              <w:pStyle w:val="934"/>
               <w:spacing w:line="276" w:lineRule="auto"/>
               <w:rPr>
                 <w:b w:val="0"/>
@@ -4012,7 +4012,7 @@
           </w:p>
           <w:p>
             <w:pPr>
-              <w:pStyle w:val="932"/>
+              <w:pStyle w:val="934"/>
               <w:spacing w:line="276" w:lineRule="auto"/>
             </w:pPr>
             <w:r>
@@ -4026,7 +4026,7 @@
           </w:p>
           <w:p>
             <w:pPr>
-              <w:pStyle w:val="932"/>
+              <w:pStyle w:val="934"/>
               <w:spacing w:line="276" w:lineRule="auto"/>
             </w:pPr>
             <w:r>
@@ -4040,7 +4040,7 @@
           </w:p>
           <w:p>
             <w:pPr>
-              <w:pStyle w:val="932"/>
+              <w:pStyle w:val="934"/>
               <w:spacing w:line="276" w:lineRule="auto"/>
             </w:pPr>
             <w:r>
@@ -4053,7 +4053,7 @@
           </w:p>
           <w:p>
             <w:pPr>
-              <w:pStyle w:val="932"/>
+              <w:pStyle w:val="934"/>
               <w:spacing w:line="276" w:lineRule="auto"/>
             </w:pPr>
             <w:r>
@@ -4067,7 +4067,7 @@
           </w:p>
           <w:p>
             <w:pPr>
-              <w:pStyle w:val="932"/>
+              <w:pStyle w:val="934"/>
               <w:spacing w:line="276" w:lineRule="auto"/>
               <w:rPr>
                 <w:b w:val="0"/>
@@ -4096,7 +4096,7 @@
           </w:p>
           <w:p>
             <w:pPr>
-              <w:pStyle w:val="932"/>
+              <w:pStyle w:val="934"/>
               <w:spacing w:line="276" w:lineRule="auto"/>
               <w:rPr>
                 <w:b w:val="0"/>
@@ -4124,7 +4124,7 @@
           </w:p>
           <w:p>
             <w:pPr>
-              <w:pStyle w:val="932"/>
+              <w:pStyle w:val="934"/>
               <w:spacing w:line="276" w:lineRule="auto"/>
             </w:pPr>
             <w:r>
@@ -4138,7 +4138,7 @@
           </w:p>
           <w:p>
             <w:pPr>
-              <w:pStyle w:val="932"/>
+              <w:pStyle w:val="934"/>
               <w:spacing w:line="276" w:lineRule="auto"/>
             </w:pPr>
             <w:r>
@@ -4151,7 +4151,7 @@
           </w:p>
           <w:p>
             <w:pPr>
-              <w:pStyle w:val="932"/>
+              <w:pStyle w:val="934"/>
               <w:spacing w:line="276" w:lineRule="auto"/>
             </w:pPr>
             <w:r>
@@ -4174,7 +4174,7 @@
     </w:tbl>
     <w:p>
       <w:pPr>
-        <w:pStyle w:val="930"/>
+        <w:pStyle w:val="932"/>
         <w:ind w:firstLine="0"/>
         <w:rPr>
           <w:b w:val="0"/>
@@ -4199,7 +4199,7 @@
     </w:p>
     <w:p>
       <w:pPr>
-        <w:pStyle w:val="930"/>
+        <w:pStyle w:val="932"/>
         <w:rPr>
           <w:b w:val="0"/>
           <w:i w:val="0"/>
@@ -4292,7 +4292,7 @@
     </w:p>
     <w:p>
       <w:pPr>
-        <w:pStyle w:val="930"/>
+        <w:pStyle w:val="932"/>
         <w:ind w:firstLine="0"/>
         <w:rPr>
           <w:b w:val="0"/>
@@ -4362,7 +4362,7 @@
     </w:p>
     <w:tbl>
       <w:tblPr>
-        <w:tblStyle w:val="779"/>
+        <w:tblStyle w:val="781"/>
         <w:tblW w:w="0" w:type="auto"/>
         <w:tblLook w:val="04A0" w:firstRow="1" w:lastRow="0" w:firstColumn="1" w:lastColumn="0" w:noHBand="0" w:noVBand="1"/>
       </w:tblPr>
@@ -4379,7 +4379,7 @@
           </w:tcPr>
           <w:p>
             <w:pPr>
-              <w:pStyle w:val="932"/>
+              <w:pStyle w:val="934"/>
               <w:spacing w:line="276" w:lineRule="auto"/>
               <w:rPr>
                 <w:b w:val="0"/>
@@ -4420,7 +4420,7 @@
           </w:p>
           <w:p>
             <w:pPr>
-              <w:pStyle w:val="932"/>
+              <w:pStyle w:val="934"/>
               <w:spacing w:line="276" w:lineRule="auto"/>
               <w:rPr>
                 <w:b w:val="0"/>
@@ -4478,7 +4478,7 @@
           </w:p>
           <w:p>
             <w:pPr>
-              <w:pStyle w:val="932"/>
+              <w:pStyle w:val="934"/>
               <w:spacing w:line="276" w:lineRule="auto"/>
               <w:rPr>
                 <w:sz w:val="20"/>
@@ -4507,7 +4507,7 @@
           </w:p>
           <w:p>
             <w:pPr>
-              <w:pStyle w:val="932"/>
+              <w:pStyle w:val="934"/>
               <w:spacing w:line="276" w:lineRule="auto"/>
               <w:rPr>
                 <w:sz w:val="20"/>
@@ -4536,7 +4536,7 @@
           </w:p>
           <w:p>
             <w:pPr>
-              <w:pStyle w:val="932"/>
+              <w:pStyle w:val="934"/>
               <w:spacing w:line="276" w:lineRule="auto"/>
               <w:rPr>
                 <w:sz w:val="20"/>
@@ -4565,7 +4565,7 @@
           </w:p>
           <w:p>
             <w:pPr>
-              <w:pStyle w:val="932"/>
+              <w:pStyle w:val="934"/>
               <w:spacing w:line="276" w:lineRule="auto"/>
               <w:rPr>
                 <w:sz w:val="20"/>
@@ -4594,7 +4594,7 @@
           </w:p>
           <w:p>
             <w:pPr>
-              <w:pStyle w:val="932"/>
+              <w:pStyle w:val="934"/>
               <w:spacing w:line="276" w:lineRule="auto"/>
               <w:rPr>
                 <w:sz w:val="20"/>
@@ -4623,7 +4623,7 @@
           </w:p>
           <w:p>
             <w:pPr>
-              <w:pStyle w:val="932"/>
+              <w:pStyle w:val="934"/>
               <w:spacing w:line="276" w:lineRule="auto"/>
               <w:rPr>
                 <w:sz w:val="20"/>
@@ -4652,7 +4652,7 @@
           </w:p>
           <w:p>
             <w:pPr>
-              <w:pStyle w:val="932"/>
+              <w:pStyle w:val="934"/>
               <w:spacing w:line="276" w:lineRule="auto"/>
               <w:rPr>
                 <w:sz w:val="20"/>
@@ -4681,7 +4681,7 @@
           </w:p>
           <w:p>
             <w:pPr>
-              <w:pStyle w:val="932"/>
+              <w:pStyle w:val="934"/>
               <w:spacing w:line="276" w:lineRule="auto"/>
               <w:rPr>
                 <w:sz w:val="20"/>
@@ -4709,7 +4709,7 @@
           </w:p>
           <w:p>
             <w:pPr>
-              <w:pStyle w:val="932"/>
+              <w:pStyle w:val="934"/>
               <w:spacing w:line="276" w:lineRule="auto"/>
               <w:rPr>
                 <w:sz w:val="20"/>
@@ -4738,7 +4738,7 @@
           </w:p>
           <w:p>
             <w:pPr>
-              <w:pStyle w:val="932"/>
+              <w:pStyle w:val="934"/>
               <w:spacing w:line="276" w:lineRule="auto"/>
               <w:rPr>
                 <w:sz w:val="20"/>
@@ -4767,7 +4767,7 @@
           </w:p>
           <w:p>
             <w:pPr>
-              <w:pStyle w:val="932"/>
+              <w:pStyle w:val="934"/>
               <w:spacing w:line="276" w:lineRule="auto"/>
               <w:rPr>
                 <w:sz w:val="20"/>
@@ -4796,7 +4796,7 @@
           </w:p>
           <w:p>
             <w:pPr>
-              <w:pStyle w:val="932"/>
+              <w:pStyle w:val="934"/>
               <w:spacing w:line="276" w:lineRule="auto"/>
               <w:rPr>
                 <w:sz w:val="20"/>
@@ -4825,7 +4825,7 @@
           </w:p>
           <w:p>
             <w:pPr>
-              <w:pStyle w:val="932"/>
+              <w:pStyle w:val="934"/>
               <w:spacing w:line="276" w:lineRule="auto"/>
               <w:rPr>
                 <w:sz w:val="20"/>
@@ -4853,7 +4853,7 @@
           </w:p>
           <w:p>
             <w:pPr>
-              <w:pStyle w:val="932"/>
+              <w:pStyle w:val="934"/>
               <w:spacing w:line="276" w:lineRule="auto"/>
               <w:rPr>
                 <w:sz w:val="20"/>
@@ -4882,7 +4882,7 @@
           </w:p>
           <w:p>
             <w:pPr>
-              <w:pStyle w:val="932"/>
+              <w:pStyle w:val="934"/>
               <w:spacing w:line="276" w:lineRule="auto"/>
               <w:rPr>
                 <w:sz w:val="20"/>
@@ -4911,7 +4911,7 @@
           </w:p>
           <w:p>
             <w:pPr>
-              <w:pStyle w:val="932"/>
+              <w:pStyle w:val="934"/>
               <w:spacing w:line="276" w:lineRule="auto"/>
               <w:rPr>
                 <w:b w:val="0"/>
@@ -4952,7 +4952,7 @@
           </w:p>
           <w:p>
             <w:pPr>
-              <w:pStyle w:val="932"/>
+              <w:pStyle w:val="934"/>
               <w:spacing w:line="276" w:lineRule="auto"/>
               <w:rPr>
                 <w:b w:val="0"/>
@@ -5010,7 +5010,7 @@
           </w:p>
           <w:p>
             <w:pPr>
-              <w:pStyle w:val="932"/>
+              <w:pStyle w:val="934"/>
               <w:spacing w:line="276" w:lineRule="auto"/>
               <w:rPr>
                 <w:b w:val="0"/>
@@ -5051,7 +5051,7 @@
           </w:p>
           <w:p>
             <w:pPr>
-              <w:pStyle w:val="932"/>
+              <w:pStyle w:val="934"/>
               <w:spacing w:line="276" w:lineRule="auto"/>
               <w:rPr>
                 <w:b w:val="0"/>
@@ -5119,7 +5119,7 @@
           </w:p>
           <w:p>
             <w:pPr>
-              <w:pStyle w:val="932"/>
+              <w:pStyle w:val="934"/>
               <w:spacing w:line="276" w:lineRule="auto"/>
               <w:rPr>
                 <w:b w:val="0"/>
@@ -5160,7 +5160,7 @@
           </w:p>
           <w:p>
             <w:pPr>
-              <w:pStyle w:val="932"/>
+              <w:pStyle w:val="934"/>
               <w:spacing w:line="276" w:lineRule="auto"/>
               <w:rPr>
                 <w:b w:val="0"/>
@@ -5207,7 +5207,7 @@
           </w:p>
           <w:p>
             <w:pPr>
-              <w:pStyle w:val="932"/>
+              <w:pStyle w:val="934"/>
               <w:spacing w:line="276" w:lineRule="auto"/>
               <w:rPr>
                 <w:sz w:val="20"/>
@@ -5236,7 +5236,7 @@
           </w:p>
           <w:p>
             <w:pPr>
-              <w:pStyle w:val="932"/>
+              <w:pStyle w:val="934"/>
               <w:spacing w:line="276" w:lineRule="auto"/>
               <w:rPr>
                 <w:sz w:val="20"/>
@@ -5265,7 +5265,7 @@
           </w:p>
           <w:p>
             <w:pPr>
-              <w:pStyle w:val="932"/>
+              <w:pStyle w:val="934"/>
               <w:spacing w:line="276" w:lineRule="auto"/>
               <w:rPr>
                 <w:sz w:val="20"/>
@@ -5294,7 +5294,7 @@
           </w:p>
           <w:p>
             <w:pPr>
-              <w:pStyle w:val="932"/>
+              <w:pStyle w:val="934"/>
               <w:spacing w:line="276" w:lineRule="auto"/>
               <w:rPr>
                 <w:sz w:val="20"/>
@@ -5323,7 +5323,7 @@
           </w:p>
           <w:p>
             <w:pPr>
-              <w:pStyle w:val="932"/>
+              <w:pStyle w:val="934"/>
               <w:spacing w:line="276" w:lineRule="auto"/>
               <w:rPr>
                 <w:sz w:val="20"/>
@@ -5352,7 +5352,7 @@
           </w:p>
           <w:p>
             <w:pPr>
-              <w:pStyle w:val="932"/>
+              <w:pStyle w:val="934"/>
               <w:spacing w:line="276" w:lineRule="auto"/>
               <w:rPr>
                 <w:sz w:val="20"/>
@@ -5381,7 +5381,7 @@
           </w:p>
           <w:p>
             <w:pPr>
-              <w:pStyle w:val="932"/>
+              <w:pStyle w:val="934"/>
               <w:spacing w:line="276" w:lineRule="auto"/>
               <w:rPr>
                 <w:sz w:val="20"/>
@@ -5413,7 +5413,7 @@
     </w:tbl>
     <w:p>
       <w:pPr>
-        <w:pStyle w:val="930"/>
+        <w:pStyle w:val="932"/>
         <w:ind w:firstLine="0"/>
         <w:rPr>
           <w:b w:val="0"/>
@@ -5458,7 +5458,7 @@
     </w:p>
     <w:p>
       <w:pPr>
-        <w:pStyle w:val="930"/>
+        <w:pStyle w:val="932"/>
         <w:ind w:firstLine="708"/>
         <w:rPr>
           <w:b w:val="0"/>
@@ -5515,7 +5515,7 @@
     </w:p>
     <w:p>
       <w:pPr>
-        <w:pStyle w:val="930"/>
+        <w:pStyle w:val="932"/>
         <w:ind w:firstLine="0"/>
         <w:rPr>
           <w:b w:val="0"/>
@@ -5561,7 +5561,7 @@
     </w:p>
     <w:tbl>
       <w:tblPr>
-        <w:tblStyle w:val="779"/>
+        <w:tblStyle w:val="781"/>
         <w:tblW w:w="0" w:type="auto"/>
         <w:tblLook w:val="04A0" w:firstRow="1" w:lastRow="0" w:firstColumn="1" w:lastColumn="0" w:noHBand="0" w:noVBand="1"/>
       </w:tblPr>
@@ -5578,7 +5578,7 @@
           </w:tcPr>
           <w:p>
             <w:pPr>
-              <w:pStyle w:val="932"/>
+              <w:pStyle w:val="934"/>
               <w:spacing w:line="276" w:lineRule="auto"/>
             </w:pPr>
             <w:r>
@@ -5595,7 +5595,7 @@
           </w:p>
           <w:p>
             <w:pPr>
-              <w:pStyle w:val="932"/>
+              <w:pStyle w:val="934"/>
               <w:spacing w:line="276" w:lineRule="auto"/>
             </w:pPr>
             <w:r>
@@ -5612,7 +5612,7 @@
           </w:p>
           <w:p>
             <w:pPr>
-              <w:pStyle w:val="932"/>
+              <w:pStyle w:val="934"/>
               <w:spacing w:line="276" w:lineRule="auto"/>
             </w:pPr>
             <w:r>
@@ -5628,7 +5628,7 @@
           </w:p>
           <w:p>
             <w:pPr>
-              <w:pStyle w:val="932"/>
+              <w:pStyle w:val="934"/>
               <w:spacing w:line="276" w:lineRule="auto"/>
             </w:pPr>
             <w:r>
@@ -5645,7 +5645,7 @@
           </w:p>
           <w:p>
             <w:pPr>
-              <w:pStyle w:val="932"/>
+              <w:pStyle w:val="934"/>
               <w:spacing w:line="276" w:lineRule="auto"/>
             </w:pPr>
             <w:r>
@@ -5662,7 +5662,7 @@
           </w:p>
           <w:p>
             <w:pPr>
-              <w:pStyle w:val="932"/>
+              <w:pStyle w:val="934"/>
               <w:spacing w:line="276" w:lineRule="auto"/>
             </w:pPr>
             <w:r>
@@ -5679,7 +5679,7 @@
           </w:p>
           <w:p>
             <w:pPr>
-              <w:pStyle w:val="932"/>
+              <w:pStyle w:val="934"/>
               <w:spacing w:line="276" w:lineRule="auto"/>
             </w:pPr>
             <w:r>
@@ -5695,7 +5695,7 @@
           </w:p>
           <w:p>
             <w:pPr>
-              <w:pStyle w:val="932"/>
+              <w:pStyle w:val="934"/>
               <w:spacing w:line="276" w:lineRule="auto"/>
               <w:rPr>
                 <w:b w:val="0"/>
@@ -5736,7 +5736,7 @@
           </w:p>
           <w:p>
             <w:pPr>
-              <w:pStyle w:val="932"/>
+              <w:pStyle w:val="934"/>
               <w:spacing w:line="276" w:lineRule="auto"/>
               <w:rPr>
                 <w:b w:val="0"/>
@@ -5776,7 +5776,7 @@
           </w:p>
           <w:p>
             <w:pPr>
-              <w:pStyle w:val="932"/>
+              <w:pStyle w:val="934"/>
               <w:spacing w:line="276" w:lineRule="auto"/>
               <w:rPr>
                 <w:b w:val="0"/>
@@ -5826,7 +5826,7 @@
           </w:p>
           <w:p>
             <w:pPr>
-              <w:pStyle w:val="932"/>
+              <w:pStyle w:val="934"/>
               <w:spacing w:line="276" w:lineRule="auto"/>
               <w:rPr>
                 <w:b w:val="0"/>
@@ -5866,7 +5866,7 @@
           </w:p>
           <w:p>
             <w:pPr>
-              <w:pStyle w:val="932"/>
+              <w:pStyle w:val="934"/>
               <w:spacing w:line="276" w:lineRule="auto"/>
             </w:pPr>
             <w:r>
@@ -5883,7 +5883,7 @@
           </w:p>
           <w:p>
             <w:pPr>
-              <w:pStyle w:val="932"/>
+              <w:pStyle w:val="934"/>
               <w:spacing w:line="276" w:lineRule="auto"/>
               <w:rPr>
                 <w:b w:val="0"/>
@@ -5924,7 +5924,7 @@
           </w:p>
           <w:p>
             <w:pPr>
-              <w:pStyle w:val="932"/>
+              <w:pStyle w:val="934"/>
               <w:spacing w:line="276" w:lineRule="auto"/>
               <w:rPr>
                 <w:b w:val="0"/>
@@ -5964,7 +5964,7 @@
           </w:p>
           <w:p>
             <w:pPr>
-              <w:pStyle w:val="932"/>
+              <w:pStyle w:val="934"/>
               <w:spacing w:line="276" w:lineRule="auto"/>
               <w:rPr>
                 <w:b w:val="0"/>
@@ -6015,7 +6015,7 @@
           </w:p>
           <w:p>
             <w:pPr>
-              <w:pStyle w:val="932"/>
+              <w:pStyle w:val="934"/>
               <w:spacing w:line="276" w:lineRule="auto"/>
             </w:pPr>
             <w:r>
@@ -6032,7 +6032,7 @@
           </w:p>
           <w:p>
             <w:pPr>
-              <w:pStyle w:val="932"/>
+              <w:pStyle w:val="934"/>
               <w:spacing w:line="276" w:lineRule="auto"/>
             </w:pPr>
             <w:r>
@@ -6049,7 +6049,7 @@
           </w:p>
           <w:p>
             <w:pPr>
-              <w:pStyle w:val="932"/>
+              <w:pStyle w:val="934"/>
               <w:spacing w:line="276" w:lineRule="auto"/>
             </w:pPr>
             <w:r>
@@ -6066,7 +6066,7 @@
           </w:p>
           <w:p>
             <w:pPr>
-              <w:pStyle w:val="932"/>
+              <w:pStyle w:val="934"/>
               <w:spacing w:line="276" w:lineRule="auto"/>
             </w:pPr>
             <w:r>
@@ -6083,7 +6083,7 @@
           </w:p>
           <w:p>
             <w:pPr>
-              <w:pStyle w:val="932"/>
+              <w:pStyle w:val="934"/>
               <w:spacing w:line="276" w:lineRule="auto"/>
             </w:pPr>
             <w:r>
@@ -6110,7 +6110,7 @@
           </w:p>
           <w:p>
             <w:pPr>
-              <w:pStyle w:val="932"/>
+              <w:pStyle w:val="934"/>
               <w:spacing w:line="276" w:lineRule="auto"/>
             </w:pPr>
             <w:r>
@@ -6127,7 +6127,7 @@
           </w:p>
           <w:p>
             <w:pPr>
-              <w:pStyle w:val="932"/>
+              <w:pStyle w:val="934"/>
               <w:spacing w:line="276" w:lineRule="auto"/>
             </w:pPr>
             <w:r>
@@ -6144,7 +6144,7 @@
           </w:p>
           <w:p>
             <w:pPr>
-              <w:pStyle w:val="932"/>
+              <w:pStyle w:val="934"/>
               <w:spacing w:line="276" w:lineRule="auto"/>
             </w:pPr>
             <w:r>
@@ -6161,7 +6161,7 @@
           </w:p>
           <w:p>
             <w:pPr>
-              <w:pStyle w:val="932"/>
+              <w:pStyle w:val="934"/>
               <w:spacing w:line="276" w:lineRule="auto"/>
               <w:rPr>
                 <w:b w:val="0"/>
@@ -6202,7 +6202,7 @@
           </w:p>
           <w:p>
             <w:pPr>
-              <w:pStyle w:val="932"/>
+              <w:pStyle w:val="934"/>
               <w:spacing w:line="276" w:lineRule="auto"/>
               <w:rPr>
                 <w:b w:val="0"/>
@@ -6263,7 +6263,7 @@
           </w:p>
           <w:p>
             <w:pPr>
-              <w:pStyle w:val="932"/>
+              <w:pStyle w:val="934"/>
               <w:spacing w:line="276" w:lineRule="auto"/>
               <w:rPr>
                 <w:b w:val="0"/>
@@ -6307,7 +6307,7 @@
     </w:tbl>
     <w:p>
       <w:pPr>
-        <w:pStyle w:val="930"/>
+        <w:pStyle w:val="932"/>
         <w:ind w:firstLine="708"/>
         <w:rPr>
           <w:b w:val="0"/>
@@ -6353,7 +6353,7 @@
     </w:p>
     <w:p>
       <w:pPr>
-        <w:pStyle w:val="930"/>
+        <w:pStyle w:val="932"/>
         <w:ind w:firstLine="0"/>
         <w:rPr>
           <w:b w:val="0"/>
@@ -6411,7 +6411,7 @@
     </w:p>
     <w:tbl>
       <w:tblPr>
-        <w:tblStyle w:val="779"/>
+        <w:tblStyle w:val="781"/>
         <w:tblW w:w="0" w:type="auto"/>
         <w:tblLook w:val="04A0" w:firstRow="1" w:lastRow="0" w:firstColumn="1" w:lastColumn="0" w:noHBand="0" w:noVBand="1"/>
       </w:tblPr>
@@ -6428,7 +6428,7 @@
           </w:tcPr>
           <w:p>
             <w:pPr>
-              <w:pStyle w:val="932"/>
+              <w:pStyle w:val="934"/>
               <w:spacing w:line="276" w:lineRule="auto"/>
             </w:pPr>
             <w:r>
@@ -6445,7 +6445,7 @@
           </w:p>
           <w:p>
             <w:pPr>
-              <w:pStyle w:val="932"/>
+              <w:pStyle w:val="934"/>
               <w:spacing w:line="276" w:lineRule="auto"/>
             </w:pPr>
             <w:r>
@@ -6462,7 +6462,7 @@
           </w:p>
           <w:p>
             <w:pPr>
-              <w:pStyle w:val="932"/>
+              <w:pStyle w:val="934"/>
               <w:spacing w:line="276" w:lineRule="auto"/>
             </w:pPr>
             <w:r>
@@ -6478,7 +6478,7 @@
           </w:p>
           <w:p>
             <w:pPr>
-              <w:pStyle w:val="932"/>
+              <w:pStyle w:val="934"/>
               <w:spacing w:line="276" w:lineRule="auto"/>
             </w:pPr>
             <w:r>
@@ -6495,7 +6495,7 @@
           </w:p>
           <w:p>
             <w:pPr>
-              <w:pStyle w:val="932"/>
+              <w:pStyle w:val="934"/>
               <w:spacing w:line="276" w:lineRule="auto"/>
             </w:pPr>
             <w:r>
@@ -6512,7 +6512,7 @@
           </w:p>
           <w:p>
             <w:pPr>
-              <w:pStyle w:val="932"/>
+              <w:pStyle w:val="934"/>
               <w:spacing w:line="276" w:lineRule="auto"/>
             </w:pPr>
             <w:r>
@@ -6528,7 +6528,7 @@
           </w:p>
           <w:p>
             <w:pPr>
-              <w:pStyle w:val="932"/>
+              <w:pStyle w:val="934"/>
               <w:spacing w:line="276" w:lineRule="auto"/>
               <w:rPr>
                 <w:b w:val="0"/>
@@ -6569,7 +6569,7 @@
           </w:p>
           <w:p>
             <w:pPr>
-              <w:pStyle w:val="932"/>
+              <w:pStyle w:val="934"/>
               <w:spacing w:line="276" w:lineRule="auto"/>
               <w:rPr>
                 <w:b w:val="0"/>
@@ -6609,7 +6609,7 @@
           </w:p>
           <w:p>
             <w:pPr>
-              <w:pStyle w:val="932"/>
+              <w:pStyle w:val="934"/>
               <w:spacing w:line="276" w:lineRule="auto"/>
             </w:pPr>
             <w:r>
@@ -6626,7 +6626,7 @@
           </w:p>
           <w:p>
             <w:pPr>
-              <w:pStyle w:val="932"/>
+              <w:pStyle w:val="934"/>
               <w:spacing w:line="276" w:lineRule="auto"/>
             </w:pPr>
             <w:r>
@@ -6643,7 +6643,7 @@
           </w:p>
           <w:p>
             <w:pPr>
-              <w:pStyle w:val="932"/>
+              <w:pStyle w:val="934"/>
               <w:spacing w:line="276" w:lineRule="auto"/>
             </w:pPr>
             <w:r>
@@ -6660,7 +6660,7 @@
           </w:p>
           <w:p>
             <w:pPr>
-              <w:pStyle w:val="932"/>
+              <w:pStyle w:val="934"/>
               <w:spacing w:line="276" w:lineRule="auto"/>
             </w:pPr>
             <w:r>
@@ -6677,7 +6677,7 @@
           </w:p>
           <w:p>
             <w:pPr>
-              <w:pStyle w:val="932"/>
+              <w:pStyle w:val="934"/>
               <w:spacing w:line="276" w:lineRule="auto"/>
             </w:pPr>
             <w:r>
@@ -6693,7 +6693,7 @@
           </w:p>
           <w:p>
             <w:pPr>
-              <w:pStyle w:val="932"/>
+              <w:pStyle w:val="934"/>
               <w:spacing w:line="276" w:lineRule="auto"/>
             </w:pPr>
             <w:r>
@@ -6710,7 +6710,7 @@
           </w:p>
           <w:p>
             <w:pPr>
-              <w:pStyle w:val="932"/>
+              <w:pStyle w:val="934"/>
               <w:spacing w:line="276" w:lineRule="auto"/>
             </w:pPr>
             <w:r>
@@ -6727,7 +6727,7 @@
           </w:p>
           <w:p>
             <w:pPr>
-              <w:pStyle w:val="932"/>
+              <w:pStyle w:val="934"/>
               <w:spacing w:line="276" w:lineRule="auto"/>
             </w:pPr>
             <w:r>
@@ -6744,7 +6744,7 @@
           </w:p>
           <w:p>
             <w:pPr>
-              <w:pStyle w:val="932"/>
+              <w:pStyle w:val="934"/>
               <w:spacing w:line="276" w:lineRule="auto"/>
             </w:pPr>
             <w:r>
@@ -6761,7 +6761,7 @@
           </w:p>
           <w:p>
             <w:pPr>
-              <w:pStyle w:val="932"/>
+              <w:pStyle w:val="934"/>
               <w:spacing w:line="276" w:lineRule="auto"/>
             </w:pPr>
             <w:r>
@@ -6777,7 +6777,7 @@
           </w:p>
           <w:p>
             <w:pPr>
-              <w:pStyle w:val="932"/>
+              <w:pStyle w:val="934"/>
               <w:spacing w:line="276" w:lineRule="auto"/>
             </w:pPr>
             <w:r>
@@ -6794,7 +6794,7 @@
           </w:p>
           <w:p>
             <w:pPr>
-              <w:pStyle w:val="932"/>
+              <w:pStyle w:val="934"/>
               <w:spacing w:line="276" w:lineRule="auto"/>
               <w:rPr>
                 <w:b w:val="0"/>
@@ -6835,7 +6835,7 @@
           </w:p>
           <w:p>
             <w:pPr>
-              <w:pStyle w:val="932"/>
+              <w:pStyle w:val="934"/>
               <w:spacing w:line="276" w:lineRule="auto"/>
               <w:rPr>
                 <w:b w:val="0"/>
@@ -6875,7 +6875,7 @@
           </w:p>
           <w:p>
             <w:pPr>
-              <w:pStyle w:val="932"/>
+              <w:pStyle w:val="934"/>
               <w:spacing w:line="276" w:lineRule="auto"/>
             </w:pPr>
             <w:r>
@@ -6892,7 +6892,7 @@
           </w:p>
           <w:p>
             <w:pPr>
-              <w:pStyle w:val="932"/>
+              <w:pStyle w:val="934"/>
               <w:spacing w:line="276" w:lineRule="auto"/>
             </w:pPr>
             <w:r>
@@ -6908,7 +6908,7 @@
           </w:p>
           <w:p>
             <w:pPr>
-              <w:pStyle w:val="932"/>
+              <w:pStyle w:val="934"/>
               <w:spacing w:line="276" w:lineRule="auto"/>
             </w:pPr>
             <w:r>
@@ -6925,7 +6925,7 @@
           </w:p>
           <w:p>
             <w:pPr>
-              <w:pStyle w:val="932"/>
+              <w:pStyle w:val="934"/>
               <w:spacing w:line="276" w:lineRule="auto"/>
             </w:pPr>
             <w:r>
@@ -6942,7 +6942,7 @@
           </w:p>
           <w:p>
             <w:pPr>
-              <w:pStyle w:val="932"/>
+              <w:pStyle w:val="934"/>
               <w:spacing w:line="276" w:lineRule="auto"/>
             </w:pPr>
             <w:r>
@@ -6959,7 +6959,7 @@
           </w:p>
           <w:p>
             <w:pPr>
-              <w:pStyle w:val="932"/>
+              <w:pStyle w:val="934"/>
               <w:spacing w:line="276" w:lineRule="auto"/>
             </w:pPr>
             <w:r>
@@ -6976,7 +6976,7 @@
           </w:p>
           <w:p>
             <w:pPr>
-              <w:pStyle w:val="932"/>
+              <w:pStyle w:val="934"/>
               <w:spacing w:line="276" w:lineRule="auto"/>
             </w:pPr>
             <w:r>
@@ -6993,7 +6993,7 @@
           </w:p>
           <w:p>
             <w:pPr>
-              <w:pStyle w:val="932"/>
+              <w:pStyle w:val="934"/>
               <w:spacing w:line="276" w:lineRule="auto"/>
             </w:pPr>
             <w:r>
@@ -7022,7 +7022,7 @@
     </w:tbl>
     <w:p>
       <w:pPr>
-        <w:pStyle w:val="930"/>
+        <w:pStyle w:val="932"/>
         <w:ind w:firstLine="0"/>
         <w:rPr>
           <w:b w:val="0"/>
@@ -7067,7 +7067,7 @@
     </w:p>
     <w:p>
       <w:pPr>
-        <w:pStyle w:val="930"/>
+        <w:pStyle w:val="932"/>
         <w:ind w:firstLine="0"/>
         <w:jc w:val="center"/>
         <w:rPr>
@@ -7179,7 +7179,7 @@
     </w:p>
     <w:p>
       <w:pPr>
-        <w:pStyle w:val="930"/>
+        <w:pStyle w:val="932"/>
         <w:ind w:firstLine="0"/>
         <w:jc w:val="center"/>
         <w:rPr>
@@ -7238,7 +7238,7 @@
     </w:p>
     <w:p>
       <w:pPr>
-        <w:pStyle w:val="930"/>
+        <w:pStyle w:val="932"/>
         <w:ind w:firstLine="708"/>
         <w:jc w:val="both"/>
         <w:rPr>
@@ -7321,7 +7321,7 @@
     </w:p>
     <w:p>
       <w:pPr>
-        <w:pStyle w:val="930"/>
+        <w:pStyle w:val="932"/>
         <w:ind w:firstLine="0"/>
         <w:jc w:val="both"/>
         <w:rPr>
@@ -7368,7 +7368,7 @@
     </w:p>
     <w:tbl>
       <w:tblPr>
-        <w:tblStyle w:val="779"/>
+        <w:tblStyle w:val="781"/>
         <w:tblW w:w="0" w:type="auto"/>
         <w:tblLook w:val="04A0" w:firstRow="1" w:lastRow="0" w:firstColumn="1" w:lastColumn="0" w:noHBand="0" w:noVBand="1"/>
       </w:tblPr>
@@ -7385,7 +7385,7 @@
           </w:tcPr>
           <w:p>
             <w:pPr>
-              <w:pStyle w:val="932"/>
+              <w:pStyle w:val="934"/>
               <w:spacing w:line="276" w:lineRule="auto"/>
               <w:rPr>
                 <w:b w:val="0"/>
@@ -7448,7 +7448,7 @@
           </w:p>
           <w:p>
             <w:pPr>
-              <w:pStyle w:val="932"/>
+              <w:pStyle w:val="934"/>
               <w:spacing w:line="276" w:lineRule="auto"/>
               <w:rPr>
                 <w:b w:val="0"/>
@@ -7501,7 +7501,7 @@
           </w:p>
           <w:p>
             <w:pPr>
-              <w:pStyle w:val="932"/>
+              <w:pStyle w:val="934"/>
               <w:spacing w:line="276" w:lineRule="auto"/>
               <w:rPr>
                 <w:b w:val="0"/>
@@ -7545,7 +7545,7 @@
           </w:p>
           <w:p>
             <w:pPr>
-              <w:pStyle w:val="932"/>
+              <w:pStyle w:val="934"/>
               <w:spacing w:line="276" w:lineRule="auto"/>
             </w:pPr>
             <w:r>
@@ -7562,7 +7562,7 @@
           </w:p>
           <w:p>
             <w:pPr>
-              <w:pStyle w:val="932"/>
+              <w:pStyle w:val="934"/>
               <w:spacing w:line="276" w:lineRule="auto"/>
               <w:rPr>
                 <w:b w:val="0"/>
@@ -7603,7 +7603,7 @@
           </w:p>
           <w:p>
             <w:pPr>
-              <w:pStyle w:val="932"/>
+              <w:pStyle w:val="934"/>
               <w:spacing w:line="276" w:lineRule="auto"/>
               <w:rPr>
                 <w:b w:val="0"/>
@@ -7643,7 +7643,7 @@
           </w:p>
           <w:p>
             <w:pPr>
-              <w:pStyle w:val="932"/>
+              <w:pStyle w:val="934"/>
               <w:spacing w:line="276" w:lineRule="auto"/>
               <w:rPr>
                 <w:b w:val="0"/>
@@ -7694,7 +7694,7 @@
           </w:p>
           <w:p>
             <w:pPr>
-              <w:pStyle w:val="932"/>
+              <w:pStyle w:val="934"/>
               <w:spacing w:line="276" w:lineRule="auto"/>
               <w:rPr>
                 <w:b w:val="0"/>
@@ -7745,7 +7745,7 @@
           </w:p>
           <w:p>
             <w:pPr>
-              <w:pStyle w:val="932"/>
+              <w:pStyle w:val="934"/>
               <w:spacing w:line="276" w:lineRule="auto"/>
             </w:pPr>
             <w:r>
@@ -7762,7 +7762,7 @@
           </w:p>
           <w:p>
             <w:pPr>
-              <w:pStyle w:val="932"/>
+              <w:pStyle w:val="934"/>
               <w:spacing w:line="276" w:lineRule="auto"/>
             </w:pPr>
             <w:r>
@@ -7779,7 +7779,7 @@
           </w:p>
           <w:p>
             <w:pPr>
-              <w:pStyle w:val="932"/>
+              <w:pStyle w:val="934"/>
               <w:spacing w:line="276" w:lineRule="auto"/>
             </w:pPr>
             <w:r>
@@ -7796,7 +7796,7 @@
           </w:p>
           <w:p>
             <w:pPr>
-              <w:pStyle w:val="932"/>
+              <w:pStyle w:val="934"/>
               <w:spacing w:line="276" w:lineRule="auto"/>
             </w:pPr>
             <w:r>
@@ -7813,7 +7813,7 @@
           </w:p>
           <w:p>
             <w:pPr>
-              <w:pStyle w:val="932"/>
+              <w:pStyle w:val="934"/>
               <w:spacing w:line="276" w:lineRule="auto"/>
             </w:pPr>
             <w:r>
@@ -7830,7 +7830,7 @@
           </w:p>
           <w:p>
             <w:pPr>
-              <w:pStyle w:val="932"/>
+              <w:pStyle w:val="934"/>
               <w:spacing w:line="276" w:lineRule="auto"/>
             </w:pPr>
             <w:r>
@@ -7847,7 +7847,7 @@
           </w:p>
           <w:p>
             <w:pPr>
-              <w:pStyle w:val="932"/>
+              <w:pStyle w:val="934"/>
               <w:spacing w:line="276" w:lineRule="auto"/>
             </w:pPr>
             <w:r>
@@ -7864,7 +7864,7 @@
           </w:p>
           <w:p>
             <w:pPr>
-              <w:pStyle w:val="932"/>
+              <w:pStyle w:val="934"/>
               <w:spacing w:line="276" w:lineRule="auto"/>
             </w:pPr>
             <w:r>
@@ -7881,7 +7881,7 @@
           </w:p>
           <w:p>
             <w:pPr>
-              <w:pStyle w:val="932"/>
+              <w:pStyle w:val="934"/>
               <w:spacing w:line="276" w:lineRule="auto"/>
             </w:pPr>
             <w:r>
@@ -7898,7 +7898,7 @@
           </w:p>
           <w:p>
             <w:pPr>
-              <w:pStyle w:val="932"/>
+              <w:pStyle w:val="934"/>
               <w:spacing w:line="276" w:lineRule="auto"/>
               <w:rPr>
                 <w:b w:val="0"/>
@@ -7938,7 +7938,7 @@
           </w:p>
           <w:p>
             <w:pPr>
-              <w:pStyle w:val="932"/>
+              <w:pStyle w:val="934"/>
               <w:spacing w:line="276" w:lineRule="auto"/>
               <w:rPr>
                 <w:highlight w:val="none"/>
@@ -7990,7 +7990,7 @@
           </w:p>
           <w:p>
             <w:pPr>
-              <w:pStyle w:val="932"/>
+              <w:pStyle w:val="934"/>
               <w:spacing w:line="276" w:lineRule="auto"/>
             </w:pPr>
             <w:r>
@@ -8007,7 +8007,7 @@
           </w:p>
           <w:p>
             <w:pPr>
-              <w:pStyle w:val="932"/>
+              <w:pStyle w:val="934"/>
               <w:spacing w:line="276" w:lineRule="auto"/>
             </w:pPr>
             <w:r>
@@ -8024,7 +8024,7 @@
           </w:p>
           <w:p>
             <w:pPr>
-              <w:pStyle w:val="932"/>
+              <w:pStyle w:val="934"/>
               <w:spacing w:line="276" w:lineRule="auto"/>
             </w:pPr>
             <w:r>
@@ -8041,7 +8041,7 @@
           </w:p>
           <w:p>
             <w:pPr>
-              <w:pStyle w:val="932"/>
+              <w:pStyle w:val="934"/>
               <w:spacing w:line="276" w:lineRule="auto"/>
             </w:pPr>
             <w:r>
@@ -8058,7 +8058,7 @@
           </w:p>
           <w:p>
             <w:pPr>
-              <w:pStyle w:val="932"/>
+              <w:pStyle w:val="934"/>
               <w:spacing w:line="276" w:lineRule="auto"/>
             </w:pPr>
             <w:r>
@@ -8075,7 +8075,7 @@
           </w:p>
           <w:p>
             <w:pPr>
-              <w:pStyle w:val="932"/>
+              <w:pStyle w:val="934"/>
               <w:spacing w:line="276" w:lineRule="auto"/>
             </w:pPr>
             <w:r>
@@ -8092,7 +8092,7 @@
           </w:p>
           <w:p>
             <w:pPr>
-              <w:pStyle w:val="932"/>
+              <w:pStyle w:val="934"/>
               <w:spacing w:line="276" w:lineRule="auto"/>
             </w:pPr>
             <w:r>
@@ -8118,7 +8118,7 @@
           </w:p>
           <w:p>
             <w:pPr>
-              <w:pStyle w:val="932"/>
+              <w:pStyle w:val="934"/>
               <w:spacing w:line="276" w:lineRule="auto"/>
               <w:rPr>
                 <w:b w:val="0"/>
@@ -8159,7 +8159,7 @@
           </w:p>
           <w:p>
             <w:pPr>
-              <w:pStyle w:val="932"/>
+              <w:pStyle w:val="934"/>
               <w:spacing w:line="276" w:lineRule="auto"/>
               <w:rPr>
                 <w:b w:val="0"/>
@@ -8199,7 +8199,7 @@
           </w:p>
           <w:p>
             <w:pPr>
-              <w:pStyle w:val="932"/>
+              <w:pStyle w:val="934"/>
               <w:spacing w:line="276" w:lineRule="auto"/>
               <w:rPr>
                 <w:b w:val="0"/>
@@ -8260,7 +8260,7 @@
           </w:p>
           <w:p>
             <w:pPr>
-              <w:pStyle w:val="932"/>
+              <w:pStyle w:val="934"/>
               <w:spacing w:line="276" w:lineRule="auto"/>
               <w:rPr>
                 <w:b w:val="0"/>
@@ -8310,7 +8310,7 @@
           </w:p>
           <w:p>
             <w:pPr>
-              <w:pStyle w:val="932"/>
+              <w:pStyle w:val="934"/>
               <w:spacing w:line="276" w:lineRule="auto"/>
               <w:rPr>
                 <w:b w:val="0"/>
@@ -8350,7 +8350,7 @@
           </w:p>
           <w:p>
             <w:pPr>
-              <w:pStyle w:val="932"/>
+              <w:pStyle w:val="934"/>
               <w:spacing w:line="276" w:lineRule="auto"/>
               <w:rPr>
                 <w:b w:val="0"/>
@@ -8400,7 +8400,7 @@
           </w:p>
           <w:p>
             <w:pPr>
-              <w:pStyle w:val="932"/>
+              <w:pStyle w:val="934"/>
               <w:spacing w:line="276" w:lineRule="auto"/>
               <w:rPr>
                 <w:b w:val="0"/>
@@ -8440,7 +8440,7 @@
           </w:p>
           <w:p>
             <w:pPr>
-              <w:pStyle w:val="932"/>
+              <w:pStyle w:val="934"/>
               <w:spacing w:line="276" w:lineRule="auto"/>
             </w:pPr>
             <w:r>
@@ -8457,7 +8457,7 @@
           </w:p>
           <w:p>
             <w:pPr>
-              <w:pStyle w:val="932"/>
+              <w:pStyle w:val="934"/>
               <w:spacing w:line="276" w:lineRule="auto"/>
             </w:pPr>
             <w:r>
@@ -8473,7 +8473,7 @@
           </w:p>
           <w:p>
             <w:pPr>
-              <w:pStyle w:val="932"/>
+              <w:pStyle w:val="934"/>
               <w:spacing w:line="276" w:lineRule="auto"/>
             </w:pPr>
             <w:r>
@@ -8490,7 +8490,7 @@
           </w:p>
           <w:p>
             <w:pPr>
-              <w:pStyle w:val="932"/>
+              <w:pStyle w:val="934"/>
               <w:spacing w:line="276" w:lineRule="auto"/>
             </w:pPr>
             <w:r>
@@ -8516,7 +8516,7 @@
           </w:p>
           <w:p>
             <w:pPr>
-              <w:pStyle w:val="932"/>
+              <w:pStyle w:val="934"/>
               <w:spacing w:line="276" w:lineRule="auto"/>
             </w:pPr>
             <w:r>
@@ -8545,7 +8545,7 @@
     </w:tbl>
     <w:p>
       <w:pPr>
-        <w:pStyle w:val="930"/>
+        <w:pStyle w:val="932"/>
         <w:ind w:firstLine="0"/>
         <w:jc w:val="both"/>
         <w:rPr>
@@ -8591,7 +8591,7 @@
     </w:p>
     <w:p>
       <w:pPr>
-        <w:pStyle w:val="930"/>
+        <w:pStyle w:val="932"/>
         <w:ind w:firstLine="0"/>
         <w:jc w:val="center"/>
         <w:rPr>
@@ -8703,7 +8703,7 @@
     </w:p>
     <w:p>
       <w:pPr>
-        <w:pStyle w:val="930"/>
+        <w:pStyle w:val="932"/>
         <w:ind w:firstLine="0"/>
         <w:jc w:val="center"/>
         <w:rPr>
@@ -8750,7 +8750,7 @@
     </w:p>
     <w:p>
       <w:pPr>
-        <w:pStyle w:val="930"/>
+        <w:pStyle w:val="932"/>
         <w:ind w:firstLine="0"/>
         <w:jc w:val="center"/>
         <w:rPr>
@@ -8862,7 +8862,7 @@
     </w:p>
     <w:p>
       <w:pPr>
-        <w:pStyle w:val="930"/>
+        <w:pStyle w:val="932"/>
         <w:ind w:firstLine="0"/>
         <w:jc w:val="center"/>
         <w:rPr>
@@ -8909,7 +8909,7 @@
     </w:p>
     <w:p>
       <w:pPr>
-        <w:pStyle w:val="930"/>
+        <w:pStyle w:val="932"/>
         <w:ind w:firstLine="0"/>
         <w:jc w:val="center"/>
         <w:rPr>
@@ -9021,7 +9021,7 @@
     </w:p>
     <w:p>
       <w:pPr>
-        <w:pStyle w:val="930"/>
+        <w:pStyle w:val="932"/>
         <w:ind w:firstLine="0"/>
         <w:jc w:val="center"/>
         <w:rPr>
@@ -9080,7 +9080,7 @@
     </w:p>
     <w:p>
       <w:pPr>
-        <w:pStyle w:val="930"/>
+        <w:pStyle w:val="932"/>
         <w:ind w:firstLine="708"/>
         <w:jc w:val="both"/>
         <w:rPr>
@@ -9162,7 +9162,7 @@
     </w:p>
     <w:p>
       <w:pPr>
-        <w:pStyle w:val="930"/>
+        <w:pStyle w:val="932"/>
         <w:ind w:firstLine="708"/>
         <w:jc w:val="both"/>
         <w:rPr>
@@ -9223,7 +9223,7 @@
     </w:p>
     <w:p>
       <w:pPr>
-        <w:pStyle w:val="930"/>
+        <w:pStyle w:val="932"/>
         <w:ind w:firstLine="708"/>
         <w:jc w:val="both"/>
         <w:rPr>
@@ -9309,7 +9309,7 @@
     </w:p>
     <w:p>
       <w:pPr>
-        <w:pStyle w:val="930"/>
+        <w:pStyle w:val="932"/>
         <w:ind w:firstLine="0"/>
         <w:jc w:val="both"/>
         <w:rPr>
@@ -9383,7 +9383,7 @@
     </w:p>
     <w:tbl>
       <w:tblPr>
-        <w:tblStyle w:val="779"/>
+        <w:tblStyle w:val="781"/>
         <w:tblW w:w="0" w:type="auto"/>
         <w:tblLook w:val="04A0" w:firstRow="1" w:lastRow="0" w:firstColumn="1" w:lastColumn="0" w:noHBand="0" w:noVBand="1"/>
       </w:tblPr>
@@ -9400,7 +9400,7 @@
           </w:tcPr>
           <w:p>
             <w:pPr>
-              <w:pStyle w:val="932"/>
+              <w:pStyle w:val="934"/>
               <w:spacing w:line="276" w:lineRule="auto"/>
               <w:rPr>
                 <w:b w:val="0"/>
@@ -9442,7 +9442,6 @@
                 <w:b w:val="0"/>
                 <w:bCs w:val="0"/>
                 <w:i w:val="0"/>
-                <w:iCs w:val="0"/>
                 <w:sz w:val="20"/>
                 <w:szCs w:val="20"/>
                 <w:highlight w:val="none"/>
@@ -9463,7 +9462,7 @@
           </w:p>
           <w:p>
             <w:pPr>
-              <w:pStyle w:val="932"/>
+              <w:pStyle w:val="934"/>
               <w:spacing w:line="276" w:lineRule="auto"/>
               <w:rPr>
                 <w:b w:val="0"/>
@@ -9511,7 +9510,7 @@
           </w:p>
           <w:p>
             <w:pPr>
-              <w:pStyle w:val="932"/>
+              <w:pStyle w:val="934"/>
               <w:spacing w:line="276" w:lineRule="auto"/>
               <w:rPr>
                 <w:b w:val="0"/>
@@ -9554,7 +9553,6 @@
                 <w:b w:val="0"/>
                 <w:bCs w:val="0"/>
                 <w:i w:val="0"/>
-                <w:iCs w:val="0"/>
                 <w:sz w:val="20"/>
                 <w:szCs w:val="20"/>
                 <w:highlight w:val="none"/>
@@ -9575,7 +9573,7 @@
           </w:p>
           <w:p>
             <w:pPr>
-              <w:pStyle w:val="932"/>
+              <w:pStyle w:val="934"/>
               <w:spacing w:line="276" w:lineRule="auto"/>
               <w:rPr>
                 <w:b w:val="0"/>
@@ -9617,7 +9615,6 @@
                 <w:b w:val="0"/>
                 <w:bCs w:val="0"/>
                 <w:i w:val="0"/>
-                <w:iCs w:val="0"/>
                 <w:sz w:val="20"/>
                 <w:szCs w:val="20"/>
                 <w:highlight w:val="none"/>
@@ -9638,7 +9635,7 @@
           </w:p>
           <w:p>
             <w:pPr>
-              <w:pStyle w:val="932"/>
+              <w:pStyle w:val="934"/>
               <w:spacing w:line="276" w:lineRule="auto"/>
               <w:rPr>
                 <w:b w:val="0"/>
@@ -9686,7 +9683,7 @@
           </w:p>
           <w:p>
             <w:pPr>
-              <w:pStyle w:val="932"/>
+              <w:pStyle w:val="934"/>
               <w:spacing w:line="276" w:lineRule="auto"/>
               <w:rPr>
                 <w:b w:val="0"/>
@@ -9747,7 +9744,7 @@
           </w:p>
           <w:p>
             <w:pPr>
-              <w:pStyle w:val="932"/>
+              <w:pStyle w:val="934"/>
               <w:spacing w:line="276" w:lineRule="auto"/>
               <w:rPr>
                 <w:b w:val="0"/>
@@ -9789,7 +9786,6 @@
                 <w:b w:val="0"/>
                 <w:bCs w:val="0"/>
                 <w:i w:val="0"/>
-                <w:iCs w:val="0"/>
                 <w:sz w:val="20"/>
                 <w:szCs w:val="20"/>
                 <w:highlight w:val="none"/>
@@ -9810,7 +9806,7 @@
           </w:p>
           <w:p>
             <w:pPr>
-              <w:pStyle w:val="932"/>
+              <w:pStyle w:val="934"/>
               <w:spacing w:line="276" w:lineRule="auto"/>
               <w:rPr>
                 <w:b w:val="0"/>
@@ -9852,7 +9848,6 @@
                 <w:b w:val="0"/>
                 <w:bCs w:val="0"/>
                 <w:i w:val="0"/>
-                <w:iCs w:val="0"/>
                 <w:sz w:val="20"/>
                 <w:szCs w:val="20"/>
                 <w:highlight w:val="none"/>
@@ -9873,7 +9868,7 @@
           </w:p>
           <w:p>
             <w:pPr>
-              <w:pStyle w:val="932"/>
+              <w:pStyle w:val="934"/>
               <w:spacing w:line="276" w:lineRule="auto"/>
               <w:rPr>
                 <w:b w:val="0"/>
@@ -9915,7 +9910,6 @@
                 <w:b w:val="0"/>
                 <w:bCs w:val="0"/>
                 <w:i w:val="0"/>
-                <w:iCs w:val="0"/>
                 <w:sz w:val="20"/>
                 <w:szCs w:val="20"/>
                 <w:highlight w:val="none"/>
@@ -9936,7 +9930,7 @@
           </w:p>
           <w:p>
             <w:pPr>
-              <w:pStyle w:val="932"/>
+              <w:pStyle w:val="934"/>
               <w:spacing w:line="276" w:lineRule="auto"/>
             </w:pPr>
             <w:r>
@@ -9956,7 +9950,7 @@
           </w:p>
           <w:p>
             <w:pPr>
-              <w:pStyle w:val="932"/>
+              <w:pStyle w:val="934"/>
               <w:spacing w:line="276" w:lineRule="auto"/>
             </w:pPr>
             <w:r>
@@ -9976,7 +9970,7 @@
           </w:p>
           <w:p>
             <w:pPr>
-              <w:pStyle w:val="932"/>
+              <w:pStyle w:val="934"/>
               <w:spacing w:line="276" w:lineRule="auto"/>
               <w:rPr>
                 <w:b w:val="0"/>
@@ -10006,7 +10000,6 @@
                 <w:b w:val="0"/>
                 <w:bCs w:val="0"/>
                 <w:i w:val="0"/>
-                <w:iCs w:val="0"/>
                 <w:sz w:val="20"/>
                 <w:szCs w:val="20"/>
                 <w:highlight w:val="none"/>
@@ -10030,7 +10023,7 @@
     </w:tbl>
     <w:p>
       <w:pPr>
-        <w:pStyle w:val="930"/>
+        <w:pStyle w:val="932"/>
         <w:ind w:firstLine="0"/>
         <w:jc w:val="both"/>
         <w:spacing w:line="120" w:lineRule="auto"/>
@@ -10256,7 +10249,7 @@
     </w:p>
     <w:p>
       <w:pPr>
-        <w:pStyle w:val="930"/>
+        <w:pStyle w:val="932"/>
         <w:ind w:firstLine="0"/>
         <w:jc w:val="both"/>
         <w:rPr>
@@ -10330,7 +10323,7 @@
     </w:p>
     <w:p>
       <w:pPr>
-        <w:pStyle w:val="930"/>
+        <w:pStyle w:val="932"/>
         <w:ind w:firstLine="0"/>
         <w:jc w:val="both"/>
         <w:rPr>
@@ -10380,7 +10373,7 @@
     </w:p>
     <w:tbl>
       <w:tblPr>
-        <w:tblStyle w:val="779"/>
+        <w:tblStyle w:val="781"/>
         <w:tblW w:w="0" w:type="auto"/>
         <w:tblLook w:val="04A0" w:firstRow="1" w:lastRow="0" w:firstColumn="1" w:lastColumn="0" w:noHBand="0" w:noVBand="1"/>
       </w:tblPr>
@@ -10397,7 +10390,7 @@
           </w:tcPr>
           <w:p>
             <w:pPr>
-              <w:pStyle w:val="932"/>
+              <w:pStyle w:val="934"/>
               <w:spacing w:line="276" w:lineRule="auto"/>
               <w:rPr>
                 <w:b w:val="0"/>
@@ -10440,7 +10433,6 @@
                 <w:b w:val="0"/>
                 <w:bCs w:val="0"/>
                 <w:i w:val="0"/>
-                <w:iCs w:val="0"/>
                 <w:sz w:val="20"/>
                 <w:szCs w:val="20"/>
                 <w:highlight w:val="none"/>
@@ -10461,7 +10453,7 @@
           </w:p>
           <w:p>
             <w:pPr>
-              <w:pStyle w:val="932"/>
+              <w:pStyle w:val="934"/>
               <w:spacing w:line="276" w:lineRule="auto"/>
               <w:rPr>
                 <w:b w:val="0"/>
@@ -10488,8 +10480,13 @@
             </w:r>
             <w:r>
               <w:rPr>
+                <w:b w:val="0"/>
+                <w:bCs w:val="0"/>
+                <w:i w:val="0"/>
                 <w:sz w:val="20"/>
                 <w:szCs w:val="20"/>
+                <w:highlight w:val="none"/>
+                <w:lang w:val="ru-RU"/>
               </w:rPr>
             </w:r>
             <w:r>
@@ -10506,7 +10503,7 @@
           </w:p>
           <w:p>
             <w:pPr>
-              <w:pStyle w:val="932"/>
+              <w:pStyle w:val="934"/>
               <w:spacing w:line="276" w:lineRule="auto"/>
               <w:rPr>
                 <w:sz w:val="20"/>
@@ -10541,7 +10538,7 @@
           </w:p>
           <w:p>
             <w:pPr>
-              <w:pStyle w:val="932"/>
+              <w:pStyle w:val="934"/>
               <w:spacing w:line="276" w:lineRule="auto"/>
               <w:rPr>
                 <w:b w:val="0"/>
@@ -10594,8 +10591,13 @@
             </w:r>
             <w:r>
               <w:rPr>
+                <w:b w:val="0"/>
+                <w:bCs w:val="0"/>
+                <w:i w:val="0"/>
                 <w:sz w:val="20"/>
                 <w:szCs w:val="20"/>
+                <w:highlight w:val="none"/>
+                <w:lang w:val="ru-RU"/>
               </w:rPr>
             </w:r>
             <w:r>
@@ -10612,7 +10614,7 @@
           </w:p>
           <w:p>
             <w:pPr>
-              <w:pStyle w:val="932"/>
+              <w:pStyle w:val="934"/>
               <w:spacing w:line="276" w:lineRule="auto"/>
               <w:rPr>
                 <w:b w:val="0"/>
@@ -10640,11 +10642,9 @@
                 <w:b w:val="0"/>
                 <w:bCs w:val="0"/>
                 <w:i w:val="0"/>
-                <w:iCs w:val="0"/>
                 <w:sz w:val="20"/>
                 <w:szCs w:val="20"/>
                 <w:highlight w:val="none"/>
-                <w:lang w:val="ru-RU"/>
               </w:rPr>
             </w:r>
             <w:r>
@@ -10660,7 +10660,7 @@
           </w:p>
           <w:p>
             <w:pPr>
-              <w:pStyle w:val="932"/>
+              <w:pStyle w:val="934"/>
               <w:spacing w:line="276" w:lineRule="auto"/>
               <w:rPr>
                 <w:sz w:val="20"/>
@@ -10773,7 +10773,7 @@
           </w:p>
           <w:p>
             <w:pPr>
-              <w:pStyle w:val="932"/>
+              <w:pStyle w:val="934"/>
               <w:spacing w:line="276" w:lineRule="auto"/>
               <w:rPr>
                 <w:sz w:val="20"/>
@@ -10834,7 +10834,7 @@
           </w:p>
           <w:p>
             <w:pPr>
-              <w:pStyle w:val="932"/>
+              <w:pStyle w:val="934"/>
               <w:spacing w:line="276" w:lineRule="auto"/>
               <w:rPr>
                 <w:sz w:val="20"/>
@@ -10869,7 +10869,7 @@
           </w:p>
           <w:p>
             <w:pPr>
-              <w:pStyle w:val="932"/>
+              <w:pStyle w:val="934"/>
               <w:spacing w:line="276" w:lineRule="auto"/>
               <w:rPr>
                 <w:sz w:val="20"/>
@@ -10903,7 +10903,7 @@
           </w:p>
           <w:p>
             <w:pPr>
-              <w:pStyle w:val="932"/>
+              <w:pStyle w:val="934"/>
               <w:spacing w:line="276" w:lineRule="auto"/>
               <w:rPr>
                 <w:b w:val="0"/>
@@ -10930,8 +10930,13 @@
             </w:r>
             <w:r>
               <w:rPr>
+                <w:b w:val="0"/>
+                <w:bCs w:val="0"/>
+                <w:i w:val="0"/>
                 <w:sz w:val="20"/>
                 <w:szCs w:val="20"/>
+                <w:highlight w:val="none"/>
+                <w:lang w:val="ru-RU"/>
               </w:rPr>
             </w:r>
             <w:r>
@@ -10948,7 +10953,7 @@
           </w:p>
           <w:p>
             <w:pPr>
-              <w:pStyle w:val="932"/>
+              <w:pStyle w:val="934"/>
               <w:spacing w:line="276" w:lineRule="auto"/>
               <w:rPr>
                 <w:b w:val="0"/>
@@ -11003,11 +11008,9 @@
                 <w:b w:val="0"/>
                 <w:bCs w:val="0"/>
                 <w:i w:val="0"/>
-                <w:iCs w:val="0"/>
                 <w:sz w:val="20"/>
                 <w:szCs w:val="20"/>
                 <w:highlight w:val="none"/>
-                <w:lang w:val="ru-RU"/>
               </w:rPr>
             </w:r>
             <w:r>
@@ -11023,7 +11026,7 @@
           </w:p>
           <w:p>
             <w:pPr>
-              <w:pStyle w:val="932"/>
+              <w:pStyle w:val="934"/>
               <w:spacing w:line="276" w:lineRule="auto"/>
               <w:rPr>
                 <w:b w:val="0"/>
@@ -11050,8 +11053,13 @@
             </w:r>
             <w:r>
               <w:rPr>
+                <w:b w:val="0"/>
+                <w:bCs w:val="0"/>
+                <w:i w:val="0"/>
                 <w:sz w:val="20"/>
                 <w:szCs w:val="20"/>
+                <w:highlight w:val="none"/>
+                <w:lang w:val="ru-RU"/>
               </w:rPr>
             </w:r>
             <w:r>
@@ -11068,7 +11076,7 @@
           </w:p>
           <w:p>
             <w:pPr>
-              <w:pStyle w:val="932"/>
+              <w:pStyle w:val="934"/>
               <w:spacing w:line="276" w:lineRule="auto"/>
               <w:rPr>
                 <w:b w:val="0"/>
@@ -11123,11 +11131,9 @@
                 <w:b w:val="0"/>
                 <w:bCs w:val="0"/>
                 <w:i w:val="0"/>
-                <w:iCs w:val="0"/>
                 <w:sz w:val="20"/>
                 <w:szCs w:val="20"/>
                 <w:highlight w:val="none"/>
-                <w:lang w:val="ru-RU"/>
               </w:rPr>
             </w:r>
             <w:r>
@@ -11143,7 +11149,7 @@
           </w:p>
           <w:p>
             <w:pPr>
-              <w:pStyle w:val="932"/>
+              <w:pStyle w:val="934"/>
               <w:spacing w:line="276" w:lineRule="auto"/>
               <w:rPr>
                 <w:b w:val="0"/>
@@ -11170,8 +11176,13 @@
             </w:r>
             <w:r>
               <w:rPr>
+                <w:b w:val="0"/>
+                <w:bCs w:val="0"/>
+                <w:i w:val="0"/>
                 <w:sz w:val="20"/>
                 <w:szCs w:val="20"/>
+                <w:highlight w:val="none"/>
+                <w:lang w:val="ru-RU"/>
               </w:rPr>
             </w:r>
             <w:r>
@@ -11188,7 +11199,7 @@
           </w:p>
           <w:p>
             <w:pPr>
-              <w:pStyle w:val="932"/>
+              <w:pStyle w:val="934"/>
               <w:spacing w:line="276" w:lineRule="auto"/>
               <w:rPr>
                 <w:b w:val="0"/>
@@ -11269,11 +11280,9 @@
                 <w:b w:val="0"/>
                 <w:bCs w:val="0"/>
                 <w:i w:val="0"/>
-                <w:iCs w:val="0"/>
                 <w:sz w:val="20"/>
                 <w:szCs w:val="20"/>
                 <w:highlight w:val="none"/>
-                <w:lang w:val="ru-RU"/>
               </w:rPr>
             </w:r>
             <w:r>
@@ -11289,7 +11298,7 @@
           </w:p>
           <w:p>
             <w:pPr>
-              <w:pStyle w:val="932"/>
+              <w:pStyle w:val="934"/>
               <w:spacing w:line="276" w:lineRule="auto"/>
               <w:rPr>
                 <w:sz w:val="20"/>
@@ -11324,7 +11333,7 @@
           </w:p>
           <w:p>
             <w:pPr>
-              <w:pStyle w:val="932"/>
+              <w:pStyle w:val="934"/>
               <w:spacing w:line="276" w:lineRule="auto"/>
               <w:rPr>
                 <w:sz w:val="20"/>
@@ -11359,7 +11368,7 @@
           </w:p>
           <w:p>
             <w:pPr>
-              <w:pStyle w:val="932"/>
+              <w:pStyle w:val="934"/>
               <w:spacing w:line="276" w:lineRule="auto"/>
               <w:rPr>
                 <w:sz w:val="20"/>
@@ -11394,7 +11403,7 @@
           </w:p>
           <w:p>
             <w:pPr>
-              <w:pStyle w:val="932"/>
+              <w:pStyle w:val="934"/>
               <w:spacing w:line="276" w:lineRule="auto"/>
               <w:rPr>
                 <w:sz w:val="20"/>
@@ -11429,7 +11438,7 @@
           </w:p>
           <w:p>
             <w:pPr>
-              <w:pStyle w:val="932"/>
+              <w:pStyle w:val="934"/>
               <w:spacing w:line="276" w:lineRule="auto"/>
               <w:rPr>
                 <w:sz w:val="20"/>
@@ -11464,7 +11473,7 @@
           </w:p>
           <w:p>
             <w:pPr>
-              <w:pStyle w:val="932"/>
+              <w:pStyle w:val="934"/>
               <w:spacing w:line="276" w:lineRule="auto"/>
               <w:rPr>
                 <w:sz w:val="20"/>
@@ -11499,7 +11508,7 @@
           </w:p>
           <w:p>
             <w:pPr>
-              <w:pStyle w:val="932"/>
+              <w:pStyle w:val="934"/>
               <w:spacing w:line="276" w:lineRule="auto"/>
               <w:rPr>
                 <w:sz w:val="20"/>
@@ -11534,7 +11543,7 @@
           </w:p>
           <w:p>
             <w:pPr>
-              <w:pStyle w:val="932"/>
+              <w:pStyle w:val="934"/>
               <w:spacing w:line="276" w:lineRule="auto"/>
               <w:rPr>
                 <w:b w:val="0"/>
@@ -11564,7 +11573,6 @@
                 <w:b w:val="0"/>
                 <w:bCs w:val="0"/>
                 <w:i w:val="0"/>
-                <w:iCs w:val="0"/>
                 <w:sz w:val="20"/>
                 <w:szCs w:val="20"/>
                 <w:highlight w:val="none"/>
@@ -11585,7 +11593,7 @@
           </w:p>
           <w:p>
             <w:pPr>
-              <w:pStyle w:val="932"/>
+              <w:pStyle w:val="934"/>
               <w:spacing w:line="276" w:lineRule="auto"/>
               <w:rPr>
                 <w:b w:val="0"/>
@@ -11633,7 +11641,7 @@
           </w:p>
           <w:p>
             <w:pPr>
-              <w:pStyle w:val="932"/>
+              <w:pStyle w:val="934"/>
               <w:spacing w:line="276" w:lineRule="auto"/>
               <w:rPr>
                 <w:b w:val="0"/>
@@ -11689,11 +11697,10 @@
                 <w:b w:val="0"/>
                 <w:bCs w:val="0"/>
                 <w:i w:val="0"/>
-                <w:iCs w:val="0"/>
                 <w:sz w:val="20"/>
                 <w:szCs w:val="20"/>
                 <w:highlight w:val="none"/>
-                <w:lang w:val="ru-RU"/>
+                <w:lang w:val="en-US"/>
               </w:rPr>
             </w:r>
             <w:r>
@@ -11710,7 +11717,7 @@
           </w:p>
           <w:p>
             <w:pPr>
-              <w:pStyle w:val="932"/>
+              <w:pStyle w:val="934"/>
               <w:spacing w:line="276" w:lineRule="auto"/>
               <w:rPr>
                 <w:b w:val="0"/>
@@ -11753,7 +11760,6 @@
                 <w:b w:val="0"/>
                 <w:bCs w:val="0"/>
                 <w:i w:val="0"/>
-                <w:iCs w:val="0"/>
                 <w:sz w:val="20"/>
                 <w:szCs w:val="20"/>
                 <w:highlight w:val="none"/>
@@ -11777,7 +11783,7 @@
     </w:tbl>
     <w:p>
       <w:pPr>
-        <w:pStyle w:val="930"/>
+        <w:pStyle w:val="932"/>
         <w:ind w:firstLine="0"/>
         <w:jc w:val="both"/>
         <w:spacing w:line="120" w:lineRule="auto"/>
@@ -11828,7 +11834,7 @@
     </w:p>
     <w:p>
       <w:pPr>
-        <w:pStyle w:val="930"/>
+        <w:pStyle w:val="932"/>
         <w:ind w:firstLine="0"/>
         <w:jc w:val="both"/>
         <w:rPr>
@@ -11874,7 +11880,7 @@
     </w:p>
     <w:p>
       <w:pPr>
-        <w:pStyle w:val="930"/>
+        <w:pStyle w:val="932"/>
         <w:ind w:firstLine="0"/>
         <w:jc w:val="both"/>
         <w:rPr>
@@ -11894,6 +11900,7 @@
         <w:rPr>
           <w:highlight w:val="none"/>
           <w:lang w:val="ru-RU"/>
+          <w14:ligatures w14:val="none"/>
         </w:rPr>
       </w:r>
       <w:r>
@@ -11906,7 +11913,7 @@
     </w:p>
     <w:tbl>
       <w:tblPr>
-        <w:tblStyle w:val="779"/>
+        <w:tblStyle w:val="781"/>
         <w:tblW w:w="0" w:type="auto"/>
         <w:tblLook w:val="04A0" w:firstRow="1" w:lastRow="0" w:firstColumn="1" w:lastColumn="0" w:noHBand="0" w:noVBand="1"/>
       </w:tblPr>
@@ -11923,7 +11930,7 @@
           </w:tcPr>
           <w:p>
             <w:pPr>
-              <w:pStyle w:val="932"/>
+              <w:pStyle w:val="934"/>
               <w:spacing w:line="276" w:lineRule="auto"/>
               <w:rPr>
                 <w:highlight w:val="none"/>
@@ -11958,7 +11965,7 @@
           </w:p>
           <w:p>
             <w:pPr>
-              <w:pStyle w:val="932"/>
+              <w:pStyle w:val="934"/>
               <w:spacing w:line="276" w:lineRule="auto"/>
               <w:rPr>
                 <w:highlight w:val="none"/>
@@ -11993,7 +12000,7 @@
           </w:p>
           <w:p>
             <w:pPr>
-              <w:pStyle w:val="932"/>
+              <w:pStyle w:val="934"/>
               <w:spacing w:line="276" w:lineRule="auto"/>
               <w:rPr>
                 <w:highlight w:val="none"/>
@@ -12023,7 +12030,7 @@
             <w:r>
               <w:rPr>
                 <w:highlight w:val="none"/>
-                <w:lang w:val="ru-RU"/>
+                <w:lang w:val="en-US"/>
               </w:rPr>
             </w:r>
             <w:r>
@@ -12035,7 +12042,7 @@
           </w:p>
           <w:p>
             <w:pPr>
-              <w:pStyle w:val="932"/>
+              <w:pStyle w:val="934"/>
               <w:spacing w:line="276" w:lineRule="auto"/>
               <w:rPr>
                 <w:highlight w:val="none"/>
@@ -12070,7 +12077,7 @@
           </w:p>
           <w:p>
             <w:pPr>
-              <w:pStyle w:val="932"/>
+              <w:pStyle w:val="934"/>
               <w:spacing w:line="276" w:lineRule="auto"/>
               <w:rPr>
                 <w:highlight w:val="none"/>
@@ -12105,7 +12112,7 @@
           </w:p>
           <w:p>
             <w:pPr>
-              <w:pStyle w:val="932"/>
+              <w:pStyle w:val="934"/>
               <w:spacing w:line="276" w:lineRule="auto"/>
               <w:rPr>
                 <w:highlight w:val="none"/>
@@ -12133,7 +12140,7 @@
           </w:p>
           <w:p>
             <w:pPr>
-              <w:pStyle w:val="932"/>
+              <w:pStyle w:val="934"/>
               <w:spacing w:line="276" w:lineRule="auto"/>
             </w:pPr>
             <w:r>
@@ -12147,7 +12154,7 @@
           </w:p>
           <w:p>
             <w:pPr>
-              <w:pStyle w:val="932"/>
+              <w:pStyle w:val="934"/>
               <w:spacing w:line="276" w:lineRule="auto"/>
             </w:pPr>
             <w:r>
@@ -12161,7 +12168,7 @@
           </w:p>
           <w:p>
             <w:pPr>
-              <w:pStyle w:val="932"/>
+              <w:pStyle w:val="934"/>
               <w:spacing w:line="276" w:lineRule="auto"/>
               <w:rPr>
                 <w:highlight w:val="none"/>
@@ -12193,7 +12200,7 @@
     </w:tbl>
     <w:p>
       <w:pPr>
-        <w:pStyle w:val="930"/>
+        <w:pStyle w:val="932"/>
         <w:ind w:firstLine="0"/>
         <w:jc w:val="both"/>
         <w:rPr>
@@ -12212,6 +12219,7 @@
         <w:rPr>
           <w:highlight w:val="none"/>
           <w:lang w:val="ru-RU"/>
+          <w14:ligatures w14:val="none"/>
         </w:rPr>
       </w:r>
       <w:r>
@@ -12312,11 +12320,9 @@
         <w:rPr>
           <w:b w:val="0"/>
           <w:bCs w:val="0"/>
-          <w:i w:val="0"/>
-          <w:sz w:val="28"/>
-          <w:szCs w:val="28"/>
-          <w:highlight w:val="none"/>
-          <w:lang w:val="ru-RU"/>
+          <w:sz w:val="28"/>
+          <w:szCs w:val="28"/>
+          <w:highlight w:val="none"/>
         </w:rPr>
       </w:r>
       <w:r>
@@ -12331,7 +12337,7 @@
     </w:p>
     <w:p>
       <w:pPr>
-        <w:pStyle w:val="930"/>
+        <w:pStyle w:val="932"/>
         <w:jc w:val="center"/>
         <w:rPr>
           <w:b w:val="0"/>
@@ -12360,6 +12366,27 @@
         <w:t xml:space="preserve">история операций над портфелем</w:t>
       </w:r>
       <w:r>
+        <w:rPr>
+          <w:b w:val="0"/>
+          <w:bCs w:val="0"/>
+          <w:sz w:val="28"/>
+          <w:szCs w:val="28"/>
+          <w:highlight w:val="none"/>
+        </w:rPr>
+      </w:r>
+      <w:r>
+        <w:rPr>
+          <w:b w:val="0"/>
+          <w:bCs w:val="0"/>
+          <w:sz w:val="28"/>
+          <w:szCs w:val="28"/>
+          <w:highlight w:val="none"/>
+        </w:rPr>
+      </w:r>
+    </w:p>
+    <w:p>
+      <w:pPr>
+        <w:pStyle w:val="932"/>
         <w:rPr>
           <w:b w:val="0"/>
           <w:bCs w:val="0"/>
@@ -12369,20 +12396,17 @@
           <w:highlight w:val="none"/>
           <w:lang w:val="ru-RU"/>
         </w:rPr>
-      </w:r>
+      </w:pPr>
       <w:r>
         <w:rPr>
           <w:b w:val="0"/>
           <w:bCs w:val="0"/>
           <w:sz w:val="28"/>
-          <w:szCs w:val="28"/>
-          <w:highlight w:val="none"/>
-        </w:rPr>
-      </w:r>
-    </w:p>
-    <w:p>
-      <w:pPr>
-        <w:pStyle w:val="930"/>
+          <w:highlight w:val="none"/>
+        </w:rPr>
+        <w:t xml:space="preserve">Как видно из графика, капитализация портфеля относительно монотонно росла в рассматриваемом периоде, что говорит о корректности поведения разработанного цифрового двойника.</w:t>
+      </w:r>
+      <w:r>
         <w:rPr>
           <w:b w:val="0"/>
           <w:bCs w:val="0"/>
@@ -12392,15 +12416,6 @@
           <w:highlight w:val="none"/>
           <w:lang w:val="ru-RU"/>
         </w:rPr>
-      </w:pPr>
-      <w:r>
-        <w:rPr>
-          <w:b w:val="0"/>
-          <w:bCs w:val="0"/>
-          <w:sz w:val="28"/>
-          <w:highlight w:val="none"/>
-        </w:rPr>
-        <w:t xml:space="preserve">Как видно из графика, капитализация портфеля относительно монотонно росла в рассматриваемом периоде, что говорит о корректности поведения разработанного цифрового двойника.</w:t>
       </w:r>
       <w:r>
         <w:rPr>
@@ -12567,7 +12582,6 @@
           <w:sz w:val="28"/>
           <w:szCs w:val="28"/>
           <w:highlight w:val="none"/>
-          <w:lang w:val="ru-RU"/>
         </w:rPr>
         <w:pBdr>
           <w:top w:val="none" w:color="000000" w:sz="4" w:space="0"/>
@@ -12607,13 +12621,12 @@
           <w:sz w:val="28"/>
           <w:szCs w:val="28"/>
           <w:highlight w:val="none"/>
-          <w:lang w:val="ru-RU"/>
         </w:rPr>
       </w:r>
     </w:p>
     <w:p>
       <w:pPr>
-        <w:pStyle w:val="763"/>
+        <w:pStyle w:val="765"/>
         <w:numPr>
           <w:ilvl w:val="0"/>
           <w:numId w:val="26"/>
@@ -12625,6 +12638,8 @@
           <w:b/>
           <w:bCs/>
           <w:i/>
+          <w:sz w:val="28"/>
+          <w:szCs w:val="28"/>
           <w:highlight w:val="none"/>
         </w:rPr>
         <w:pBdr>
@@ -12657,6 +12672,16 @@
           <w:highlight w:val="none"/>
         </w:rPr>
       </w:r>
+      <w:r>
+        <w:rPr>
+          <w:b/>
+          <w:bCs/>
+          <w:i/>
+          <w:sz w:val="28"/>
+          <w:szCs w:val="28"/>
+          <w:highlight w:val="none"/>
+        </w:rPr>
+      </w:r>
     </w:p>
     <w:p>
       <w:pPr>
@@ -12688,7 +12713,7 @@
           <w:szCs w:val="28"/>
           <w:highlight w:val="none"/>
         </w:rPr>
-        <w:t xml:space="preserve">Цифровой двойник эксперта моделирует поведение эксперта с целью поддержки процесса принятия решений. Цифровой двойник технического объекта (устройства, производства, механизма и т.п.) позволяет моделировать различные состояния объекта с целью оптимизации процессов работы с ним, выявления потенциальных угроз и т.п.</w:t>
+        <w:t xml:space="preserve">Цифровой двойник эксперта моделирует поведение эксперта с ц</w:t>
       </w:r>
       <w:r>
         <w:rPr>
@@ -12700,11 +12725,45 @@
           <w:szCs w:val="28"/>
           <w:highlight w:val="none"/>
         </w:rPr>
+        <w:t xml:space="preserve">елью поддержки процесса принятия решений. Цифровой двойник технического объекта (устройства, производства, механизма и т.п.) позволяет моделировать различные состояния объекта с целью оптимизации </w:t>
+      </w:r>
+      <w:r>
+        <w:rPr>
+          <w:b w:val="0"/>
+          <w:bCs w:val="0"/>
+          <w:i w:val="0"/>
+          <w:iCs w:val="0"/>
+          <w:sz w:val="28"/>
+          <w:szCs w:val="28"/>
+          <w:highlight w:val="none"/>
+        </w:rPr>
+        <w:t xml:space="preserve">процессов работы с ним, выявления потенциальных угроз и т.п.</w:t>
+      </w:r>
+      <w:r>
+        <w:rPr>
+          <w:b w:val="0"/>
+          <w:bCs w:val="0"/>
+          <w:i w:val="0"/>
+          <w:iCs w:val="0"/>
+          <w:sz w:val="28"/>
+          <w:szCs w:val="28"/>
+          <w:highlight w:val="none"/>
+        </w:rPr>
+      </w:r>
+      <w:r>
+        <w:rPr>
+          <w:b w:val="0"/>
+          <w:bCs w:val="0"/>
+          <w:i w:val="0"/>
+          <w:sz w:val="28"/>
+          <w:szCs w:val="28"/>
+          <w:highlight w:val="none"/>
+        </w:rPr>
       </w:r>
     </w:p>
     <w:p>
       <w:pPr>
-        <w:pStyle w:val="763"/>
+        <w:pStyle w:val="765"/>
         <w:numPr>
           <w:ilvl w:val="0"/>
           <w:numId w:val="26"/>
@@ -12716,7 +12775,9 @@
           <w:b/>
           <w:bCs/>
           <w:i/>
-          <w:highlight w:val="red"/>
+          <w:sz w:val="28"/>
+          <w:szCs w:val="28"/>
+          <w:highlight w:val="none"/>
         </w:rPr>
         <w:pBdr>
           <w:top w:val="none" w:color="000000" w:sz="4" w:space="0"/>
@@ -12733,7 +12794,7 @@
           <w:iCs/>
           <w:sz w:val="28"/>
           <w:szCs w:val="28"/>
-          <w:highlight w:val="red"/>
+          <w:highlight w:val="none"/>
         </w:rPr>
         <w:t xml:space="preserve">Как формируется структура модели при </w:t>
       </w:r>
@@ -12745,7 +12806,7 @@
           <w:iCs/>
           <w:sz w:val="28"/>
           <w:szCs w:val="28"/>
-          <w:highlight w:val="red"/>
+          <w:highlight w:val="none"/>
         </w:rPr>
         <w:t xml:space="preserve">реконструкции?</w:t>
       </w:r>
@@ -12757,7 +12818,7 @@
           <w:iCs/>
           <w:sz w:val="28"/>
           <w:szCs w:val="28"/>
-          <w:highlight w:val="red"/>
+          <w:highlight w:val="none"/>
         </w:rPr>
       </w:r>
       <w:r>
@@ -12765,16 +12826,202 @@
           <w:b/>
           <w:bCs/>
           <w:i/>
-          <w:iCs/>
-          <w:sz w:val="28"/>
-          <w:szCs w:val="28"/>
-          <w:highlight w:val="red"/>
+          <w:sz w:val="28"/>
+          <w:szCs w:val="28"/>
+          <w:highlight w:val="none"/>
         </w:rPr>
       </w:r>
     </w:p>
     <w:p>
       <w:pPr>
-        <w:pStyle w:val="763"/>
+        <w:ind w:left="425" w:right="0" w:firstLine="0"/>
+        <w:jc w:val="both"/>
+        <w:spacing w:before="0" w:after="0" w:line="360" w:lineRule="auto"/>
+        <w:rPr>
+          <w:b w:val="0"/>
+          <w:bCs w:val="0"/>
+          <w:i w:val="0"/>
+        </w:rPr>
+        <w:pBdr>
+          <w:top w:val="none" w:color="000000" w:sz="4" w:space="0"/>
+          <w:left w:val="none" w:color="000000" w:sz="4" w:space="0"/>
+          <w:bottom w:val="none" w:color="000000" w:sz="4" w:space="0"/>
+          <w:right w:val="none" w:color="000000" w:sz="4" w:space="0"/>
+        </w:pBdr>
+      </w:pPr>
+      <w:r>
+        <w:rPr>
+          <w:b w:val="0"/>
+          <w:bCs w:val="0"/>
+          <w:i w:val="0"/>
+          <w:iCs w:val="0"/>
+          <w:sz w:val="28"/>
+          <w:szCs w:val="28"/>
+          <w:highlight w:val="none"/>
+        </w:rPr>
+        <w:t xml:space="preserve">При реконструкции в машинном обучении структура модели формируется на основе изв</w:t>
+      </w:r>
+      <w:r>
+        <w:rPr>
+          <w:b w:val="0"/>
+          <w:bCs w:val="0"/>
+          <w:i w:val="0"/>
+          <w:iCs w:val="0"/>
+          <w:sz w:val="28"/>
+          <w:szCs w:val="28"/>
+          <w:highlight w:val="none"/>
+        </w:rPr>
+        <w:t xml:space="preserve">лечения и отбора признаков, обработки данных и выбора подходящей архитектуры модели. Этот процесс включает в себя несколько этапов:</w:t>
+      </w:r>
+      <w:r>
+        <w:rPr>
+          <w:b w:val="0"/>
+          <w:bCs w:val="0"/>
+          <w:i w:val="0"/>
+          <w:iCs w:val="0"/>
+          <w:sz w:val="28"/>
+          <w:szCs w:val="28"/>
+        </w:rPr>
+      </w:r>
+    </w:p>
+    <w:p>
+      <w:pPr>
+        <w:ind w:left="709" w:right="0" w:firstLine="0"/>
+        <w:jc w:val="both"/>
+        <w:spacing w:before="0" w:after="0" w:line="360" w:lineRule="auto"/>
+        <w:rPr>
+          <w:b w:val="0"/>
+          <w:bCs w:val="0"/>
+          <w:i w:val="0"/>
+        </w:rPr>
+        <w:pBdr>
+          <w:top w:val="none" w:color="000000" w:sz="4" w:space="0"/>
+          <w:left w:val="none" w:color="000000" w:sz="4" w:space="0"/>
+          <w:bottom w:val="none" w:color="000000" w:sz="4" w:space="0"/>
+          <w:right w:val="none" w:color="000000" w:sz="4" w:space="0"/>
+        </w:pBdr>
+      </w:pPr>
+      <w:r>
+        <w:rPr>
+          <w:b w:val="0"/>
+          <w:bCs w:val="0"/>
+          <w:i w:val="0"/>
+          <w:iCs w:val="0"/>
+          <w:sz w:val="28"/>
+          <w:szCs w:val="28"/>
+          <w:highlight w:val="none"/>
+        </w:rPr>
+        <w:t xml:space="preserve">- Извлечение и отбор признаков: На этом этапе происходит анализ и выбор наиболее информативных признаков из доступных данных, что позволяет сократить размерность и улучшить производительность модели;</w:t>
+      </w:r>
+      <w:r>
+        <w:rPr>
+          <w:b w:val="0"/>
+          <w:bCs w:val="0"/>
+          <w:i w:val="0"/>
+          <w:iCs w:val="0"/>
+          <w:sz w:val="28"/>
+          <w:szCs w:val="28"/>
+        </w:rPr>
+      </w:r>
+    </w:p>
+    <w:p>
+      <w:pPr>
+        <w:ind w:left="709" w:right="0" w:firstLine="0"/>
+        <w:jc w:val="both"/>
+        <w:spacing w:before="0" w:after="0" w:line="360" w:lineRule="auto"/>
+        <w:rPr>
+          <w:b w:val="0"/>
+          <w:bCs w:val="0"/>
+          <w:i w:val="0"/>
+        </w:rPr>
+        <w:pBdr>
+          <w:top w:val="none" w:color="000000" w:sz="4" w:space="0"/>
+          <w:left w:val="none" w:color="000000" w:sz="4" w:space="0"/>
+          <w:bottom w:val="none" w:color="000000" w:sz="4" w:space="0"/>
+          <w:right w:val="none" w:color="000000" w:sz="4" w:space="0"/>
+        </w:pBdr>
+      </w:pPr>
+      <w:r>
+        <w:rPr>
+          <w:b w:val="0"/>
+          <w:bCs w:val="0"/>
+          <w:i w:val="0"/>
+          <w:iCs w:val="0"/>
+          <w:sz w:val="28"/>
+          <w:szCs w:val="28"/>
+          <w:highlight w:val="none"/>
+        </w:rPr>
+        <w:t xml:space="preserve">- Обработка данных: Включает в себя предварительную обработку данных, такую как масштабирование, нормализацию, заполнение пропущенных значений и кодирование категориальных признаков. Цель - подготовить данные для обучения модели;</w:t>
+      </w:r>
+      <w:r>
+        <w:rPr>
+          <w:b w:val="0"/>
+          <w:bCs w:val="0"/>
+          <w:i w:val="0"/>
+          <w:iCs w:val="0"/>
+          <w:sz w:val="28"/>
+          <w:szCs w:val="28"/>
+        </w:rPr>
+      </w:r>
+    </w:p>
+    <w:p>
+      <w:pPr>
+        <w:ind w:left="709" w:right="0" w:firstLine="0"/>
+        <w:jc w:val="both"/>
+        <w:spacing w:before="0" w:after="0" w:line="360" w:lineRule="auto"/>
+        <w:rPr>
+          <w:b w:val="0"/>
+          <w:bCs w:val="0"/>
+          <w:i w:val="0"/>
+          <w:sz w:val="28"/>
+          <w:szCs w:val="28"/>
+          <w:highlight w:val="red"/>
+        </w:rPr>
+        <w:pBdr>
+          <w:top w:val="none" w:color="000000" w:sz="4" w:space="0"/>
+          <w:left w:val="none" w:color="000000" w:sz="4" w:space="0"/>
+          <w:bottom w:val="none" w:color="000000" w:sz="4" w:space="0"/>
+          <w:right w:val="none" w:color="000000" w:sz="4" w:space="0"/>
+        </w:pBdr>
+      </w:pPr>
+      <w:r>
+        <w:rPr>
+          <w:b w:val="0"/>
+          <w:bCs w:val="0"/>
+          <w:i w:val="0"/>
+          <w:iCs w:val="0"/>
+          <w:sz w:val="28"/>
+          <w:szCs w:val="28"/>
+          <w:highlight w:val="none"/>
+        </w:rPr>
+        <w:t xml:space="preserve">- Выбор архитектуры модели: На основе особенностей задачи выбирается подходящая архитектура модели, например, нейронные сети, деревья решений, или другие. Это важный шаг, влияющий на качество и эффективность модели.</w:t>
+      </w:r>
+      <w:r>
+        <w:rPr>
+          <w:b w:val="0"/>
+          <w:bCs w:val="0"/>
+          <w:i w:val="0"/>
+          <w:iCs w:val="0"/>
+          <w:sz w:val="28"/>
+          <w:szCs w:val="28"/>
+          <w:highlight w:val="none"/>
+        </w:rPr>
+      </w:r>
+      <w:r>
+        <w:rPr>
+          <w:b w:val="0"/>
+          <w:bCs w:val="0"/>
+          <w:i w:val="0"/>
+          <w:iCs w:val="0"/>
+          <w:sz w:val="28"/>
+          <w:szCs w:val="28"/>
+          <w:highlight w:val="none"/>
+        </w:rPr>
+      </w:r>
+    </w:p>
+    <w:p>
+      <w:pPr>
+        <w:pStyle w:val="765"/>
         <w:numPr>
           <w:ilvl w:val="0"/>
           <w:numId w:val="26"/>
@@ -12786,6 +13033,8 @@
           <w:b/>
           <w:bCs/>
           <w:i/>
+          <w:sz w:val="28"/>
+          <w:szCs w:val="28"/>
           <w:highlight w:val="none"/>
         </w:rPr>
         <w:pBdr>
@@ -12835,7 +13084,6 @@
           <w:b/>
           <w:bCs/>
           <w:i/>
-          <w:iCs/>
           <w:sz w:val="28"/>
           <w:szCs w:val="28"/>
           <w:highlight w:val="none"/>
@@ -12844,7 +13092,7 @@
     </w:p>
     <w:p>
       <w:pPr>
-        <w:pStyle w:val="763"/>
+        <w:pStyle w:val="765"/>
         <w:numPr>
           <w:ilvl w:val="0"/>
           <w:numId w:val="27"/>
@@ -12856,6 +13104,8 @@
           <w:b w:val="0"/>
           <w:bCs w:val="0"/>
           <w:i w:val="0"/>
+          <w:sz w:val="28"/>
+          <w:szCs w:val="28"/>
         </w:rPr>
         <w:pBdr>
           <w:top w:val="none" w:color="000000" w:sz="4" w:space="0"/>
@@ -12904,16 +13154,14 @@
           <w:b w:val="0"/>
           <w:bCs w:val="0"/>
           <w:i w:val="0"/>
-          <w:iCs w:val="0"/>
-          <w:sz w:val="28"/>
-          <w:szCs w:val="28"/>
-          <w:highlight w:val="none"/>
+          <w:sz w:val="28"/>
+          <w:szCs w:val="28"/>
         </w:rPr>
       </w:r>
     </w:p>
     <w:p>
       <w:pPr>
-        <w:pStyle w:val="763"/>
+        <w:pStyle w:val="765"/>
         <w:numPr>
           <w:ilvl w:val="0"/>
           <w:numId w:val="27"/>
@@ -12925,6 +13173,9 @@
           <w:b w:val="0"/>
           <w:bCs w:val="0"/>
           <w:i w:val="0"/>
+          <w:sz w:val="28"/>
+          <w:szCs w:val="28"/>
+          <w:highlight w:val="none"/>
         </w:rPr>
         <w:pBdr>
           <w:top w:val="none" w:color="000000" w:sz="4" w:space="0"/>
@@ -12973,7 +13224,6 @@
           <w:b w:val="0"/>
           <w:bCs w:val="0"/>
           <w:i w:val="0"/>
-          <w:iCs w:val="0"/>
           <w:sz w:val="28"/>
           <w:szCs w:val="28"/>
           <w:highlight w:val="none"/>
@@ -12982,7 +13232,7 @@
     </w:p>
     <w:p>
       <w:pPr>
-        <w:pStyle w:val="763"/>
+        <w:pStyle w:val="765"/>
         <w:numPr>
           <w:ilvl w:val="0"/>
           <w:numId w:val="26"/>
@@ -12996,7 +13246,7 @@
           <w:i/>
           <w:sz w:val="28"/>
           <w:szCs w:val="28"/>
-          <w:highlight w:val="red"/>
+          <w:highlight w:val="none"/>
         </w:rPr>
         <w:pBdr>
           <w:top w:val="none" w:color="000000" w:sz="4" w:space="0"/>
@@ -13013,7 +13263,7 @@
           <w:iCs/>
           <w:sz w:val="28"/>
           <w:szCs w:val="28"/>
-          <w:highlight w:val="red"/>
+          <w:highlight w:val="none"/>
         </w:rPr>
         <w:t xml:space="preserve">Укажите возможные аппроксимации области </w:t>
       </w:r>
@@ -13025,7 +13275,7 @@
           <w:iCs/>
           <w:sz w:val="28"/>
           <w:szCs w:val="28"/>
-          <w:highlight w:val="red"/>
+          <w:highlight w:val="none"/>
         </w:rPr>
         <w:t xml:space="preserve">адекватности</w:t>
       </w:r>
@@ -13036,13 +13286,240 @@
           <w:i/>
           <w:sz w:val="28"/>
           <w:szCs w:val="28"/>
-          <w:highlight w:val="red"/>
+          <w:highlight w:val="none"/>
+        </w:rPr>
+      </w:r>
+      <w:r>
+        <w:rPr>
+          <w:b/>
+          <w:bCs/>
+          <w:i/>
+          <w:sz w:val="28"/>
+          <w:szCs w:val="28"/>
+          <w:highlight w:val="none"/>
         </w:rPr>
       </w:r>
     </w:p>
     <w:p>
       <w:pPr>
-        <w:pStyle w:val="763"/>
+        <w:ind w:left="425" w:right="0" w:firstLine="0"/>
+        <w:jc w:val="both"/>
+        <w:spacing w:before="0" w:after="0" w:line="360" w:lineRule="auto"/>
+        <w:rPr>
+          <w:b w:val="0"/>
+          <w:bCs w:val="0"/>
+          <w:i w:val="0"/>
+          <w:highlight w:val="none"/>
+        </w:rPr>
+        <w:pBdr>
+          <w:top w:val="none" w:color="000000" w:sz="4" w:space="0"/>
+          <w:left w:val="none" w:color="000000" w:sz="4" w:space="0"/>
+          <w:bottom w:val="none" w:color="000000" w:sz="4" w:space="0"/>
+          <w:right w:val="none" w:color="000000" w:sz="4" w:space="0"/>
+        </w:pBdr>
+      </w:pPr>
+      <w:r>
+        <w:rPr>
+          <w:b w:val="0"/>
+          <w:bCs w:val="0"/>
+          <w:i w:val="0"/>
+          <w:iCs w:val="0"/>
+          <w:sz w:val="28"/>
+          <w:szCs w:val="28"/>
+          <w:highlight w:val="none"/>
+        </w:rPr>
+        <w:t xml:space="preserve">В машинном обучении возможные аппроксимации области адекватности модели включают следующие:</w:t>
+      </w:r>
+      <w:r>
+        <w:rPr>
+          <w:b w:val="0"/>
+          <w:bCs w:val="0"/>
+          <w:i w:val="0"/>
+          <w:iCs w:val="0"/>
+          <w:sz w:val="28"/>
+          <w:szCs w:val="28"/>
+          <w:highlight w:val="none"/>
+        </w:rPr>
+      </w:r>
+    </w:p>
+    <w:p>
+      <w:pPr>
+        <w:ind w:left="709" w:right="0" w:firstLine="0"/>
+        <w:jc w:val="both"/>
+        <w:spacing w:before="0" w:after="0" w:line="360" w:lineRule="auto"/>
+        <w:rPr>
+          <w:b w:val="0"/>
+          <w:bCs w:val="0"/>
+          <w:i w:val="0"/>
+        </w:rPr>
+        <w:pBdr>
+          <w:top w:val="none" w:color="000000" w:sz="4" w:space="0"/>
+          <w:left w:val="none" w:color="000000" w:sz="4" w:space="0"/>
+          <w:bottom w:val="none" w:color="000000" w:sz="4" w:space="0"/>
+          <w:right w:val="none" w:color="000000" w:sz="4" w:space="0"/>
+        </w:pBdr>
+      </w:pPr>
+      <w:r>
+        <w:rPr>
+          <w:b w:val="0"/>
+          <w:bCs w:val="0"/>
+          <w:i w:val="0"/>
+          <w:iCs w:val="0"/>
+          <w:sz w:val="28"/>
+          <w:szCs w:val="28"/>
+          <w:highlight w:val="none"/>
+        </w:rPr>
+        <w:t xml:space="preserve">- аппроксимация функции;</w:t>
+      </w:r>
+      <w:r>
+        <w:rPr>
+          <w:b w:val="0"/>
+          <w:bCs w:val="0"/>
+          <w:i w:val="0"/>
+          <w:iCs w:val="0"/>
+          <w:sz w:val="28"/>
+          <w:szCs w:val="28"/>
+        </w:rPr>
+      </w:r>
+    </w:p>
+    <w:p>
+      <w:pPr>
+        <w:ind w:left="709" w:right="0" w:firstLine="0"/>
+        <w:jc w:val="both"/>
+        <w:spacing w:before="0" w:after="0" w:line="360" w:lineRule="auto"/>
+        <w:rPr>
+          <w:b w:val="0"/>
+          <w:bCs w:val="0"/>
+          <w:i w:val="0"/>
+        </w:rPr>
+        <w:pBdr>
+          <w:top w:val="none" w:color="000000" w:sz="4" w:space="0"/>
+          <w:left w:val="none" w:color="000000" w:sz="4" w:space="0"/>
+          <w:bottom w:val="none" w:color="000000" w:sz="4" w:space="0"/>
+          <w:right w:val="none" w:color="000000" w:sz="4" w:space="0"/>
+        </w:pBdr>
+      </w:pPr>
+      <w:r>
+        <w:rPr>
+          <w:b w:val="0"/>
+          <w:bCs w:val="0"/>
+          <w:i w:val="0"/>
+          <w:iCs w:val="0"/>
+          <w:sz w:val="28"/>
+          <w:szCs w:val="28"/>
+          <w:highlight w:val="none"/>
+        </w:rPr>
+        <w:t xml:space="preserve">- аппроксимация границы;</w:t>
+      </w:r>
+      <w:r>
+        <w:rPr>
+          <w:b w:val="0"/>
+          <w:bCs w:val="0"/>
+          <w:i w:val="0"/>
+          <w:iCs w:val="0"/>
+          <w:sz w:val="28"/>
+          <w:szCs w:val="28"/>
+        </w:rPr>
+      </w:r>
+    </w:p>
+    <w:p>
+      <w:pPr>
+        <w:ind w:left="709" w:right="0" w:firstLine="0"/>
+        <w:jc w:val="both"/>
+        <w:spacing w:before="0" w:after="0" w:line="360" w:lineRule="auto"/>
+        <w:rPr>
+          <w:b w:val="0"/>
+          <w:bCs w:val="0"/>
+          <w:i w:val="0"/>
+        </w:rPr>
+        <w:pBdr>
+          <w:top w:val="none" w:color="000000" w:sz="4" w:space="0"/>
+          <w:left w:val="none" w:color="000000" w:sz="4" w:space="0"/>
+          <w:bottom w:val="none" w:color="000000" w:sz="4" w:space="0"/>
+          <w:right w:val="none" w:color="000000" w:sz="4" w:space="0"/>
+        </w:pBdr>
+      </w:pPr>
+      <w:r>
+        <w:rPr>
+          <w:b w:val="0"/>
+          <w:bCs w:val="0"/>
+          <w:i w:val="0"/>
+          <w:iCs w:val="0"/>
+          <w:sz w:val="28"/>
+          <w:szCs w:val="28"/>
+          <w:highlight w:val="none"/>
+        </w:rPr>
+        <w:t xml:space="preserve">- аппроксимация вероятности;</w:t>
+      </w:r>
+      <w:r>
+        <w:rPr>
+          <w:b w:val="0"/>
+          <w:bCs w:val="0"/>
+          <w:i w:val="0"/>
+          <w:iCs w:val="0"/>
+          <w:sz w:val="28"/>
+          <w:szCs w:val="28"/>
+        </w:rPr>
+      </w:r>
+    </w:p>
+    <w:p>
+      <w:pPr>
+        <w:ind w:left="709" w:right="0" w:firstLine="0"/>
+        <w:jc w:val="both"/>
+        <w:spacing w:before="0" w:after="0" w:line="360" w:lineRule="auto"/>
+        <w:rPr>
+          <w:b w:val="0"/>
+          <w:bCs w:val="0"/>
+          <w:i w:val="0"/>
+          <w:sz w:val="28"/>
+          <w:szCs w:val="28"/>
+          <w:highlight w:val="red"/>
+        </w:rPr>
+        <w:pBdr>
+          <w:top w:val="none" w:color="000000" w:sz="4" w:space="0"/>
+          <w:left w:val="none" w:color="000000" w:sz="4" w:space="0"/>
+          <w:bottom w:val="none" w:color="000000" w:sz="4" w:space="0"/>
+          <w:right w:val="none" w:color="000000" w:sz="4" w:space="0"/>
+        </w:pBdr>
+      </w:pPr>
+      <w:r>
+        <w:rPr>
+          <w:b w:val="0"/>
+          <w:bCs w:val="0"/>
+          <w:i w:val="0"/>
+          <w:iCs w:val="0"/>
+          <w:sz w:val="28"/>
+          <w:szCs w:val="28"/>
+          <w:highlight w:val="none"/>
+        </w:rPr>
+        <w:t xml:space="preserve">- аппроксимация характеристик распределения.</w:t>
+      </w:r>
+      <w:r>
+        <w:rPr>
+          <w:b w:val="0"/>
+          <w:bCs w:val="0"/>
+          <w:i w:val="0"/>
+          <w:iCs w:val="0"/>
+          <w:sz w:val="28"/>
+          <w:szCs w:val="28"/>
+          <w:highlight w:val="none"/>
+        </w:rPr>
+      </w:r>
+      <w:r>
+        <w:rPr>
+          <w:b w:val="0"/>
+          <w:bCs w:val="0"/>
+          <w:i w:val="0"/>
+          <w:iCs w:val="0"/>
+          <w:sz w:val="28"/>
+          <w:szCs w:val="28"/>
+          <w:highlight w:val="none"/>
+        </w:rPr>
+      </w:r>
+    </w:p>
+    <w:p>
+      <w:pPr>
+        <w:pStyle w:val="765"/>
         <w:numPr>
           <w:ilvl w:val="0"/>
           <w:numId w:val="26"/>
@@ -13198,14 +13675,6 @@
       </w:r>
       <w:r>
         <w:rPr>
-          <w:b w:val="0"/>
-          <w:bCs w:val="0"/>
-          <w:i w:val="0"/>
-          <w:iCs w:val="0"/>
-        </w:rPr>
-      </w:r>
-      <w:r>
-        <w:rPr>
           <w:b/>
           <w:bCs/>
           <w:i/>
@@ -13214,10 +13683,20 @@
           <w:highlight w:val="none"/>
         </w:rPr>
       </w:r>
+      <w:r>
+        <w:rPr>
+          <w:b/>
+          <w:bCs/>
+          <w:i/>
+          <w:sz w:val="28"/>
+          <w:szCs w:val="28"/>
+          <w:highlight w:val="none"/>
+        </w:rPr>
+      </w:r>
     </w:p>
     <w:p>
       <w:pPr>
-        <w:pStyle w:val="763"/>
+        <w:pStyle w:val="765"/>
         <w:numPr>
           <w:ilvl w:val="0"/>
           <w:numId w:val="26"/>
@@ -13229,6 +13708,8 @@
           <w:b/>
           <w:bCs/>
           <w:i/>
+          <w:sz w:val="28"/>
+          <w:szCs w:val="28"/>
           <w:highlight w:val="none"/>
         </w:rPr>
         <w:pBdr>
@@ -13261,10 +13742,20 @@
           <w:highlight w:val="none"/>
         </w:rPr>
       </w:r>
+      <w:r>
+        <w:rPr>
+          <w:b/>
+          <w:bCs/>
+          <w:i/>
+          <w:sz w:val="28"/>
+          <w:szCs w:val="28"/>
+          <w:highlight w:val="none"/>
+        </w:rPr>
+      </w:r>
     </w:p>
     <w:p>
       <w:pPr>
-        <w:pStyle w:val="763"/>
+        <w:pStyle w:val="765"/>
         <w:ind w:left="425" w:right="0" w:firstLine="0"/>
         <w:jc w:val="both"/>
         <w:spacing w:before="0" w:after="0" w:line="360" w:lineRule="auto"/>
@@ -13272,6 +13763,8 @@
           <w:b w:val="0"/>
           <w:bCs w:val="0"/>
           <w:i w:val="0"/>
+          <w:sz w:val="28"/>
+          <w:szCs w:val="28"/>
         </w:rPr>
         <w:pBdr>
           <w:top w:val="none" w:color="000000" w:sz="4" w:space="0"/>
@@ -13298,12 +13791,23 @@
           <w:bCs w:val="0"/>
           <w:i w:val="0"/>
           <w:iCs w:val="0"/>
+          <w:sz w:val="28"/>
+          <w:szCs w:val="28"/>
+        </w:rPr>
+      </w:r>
+      <w:r>
+        <w:rPr>
+          <w:b w:val="0"/>
+          <w:bCs w:val="0"/>
+          <w:i w:val="0"/>
+          <w:sz w:val="28"/>
+          <w:szCs w:val="28"/>
         </w:rPr>
       </w:r>
     </w:p>
     <w:p>
       <w:pPr>
-        <w:pStyle w:val="763"/>
+        <w:pStyle w:val="765"/>
         <w:ind w:left="425" w:right="0" w:firstLine="0"/>
         <w:jc w:val="both"/>
         <w:spacing w:before="0" w:after="0" w:line="360" w:lineRule="auto"/>
@@ -13311,6 +13815,8 @@
           <w:b w:val="0"/>
           <w:bCs w:val="0"/>
           <w:i w:val="0"/>
+          <w:sz w:val="28"/>
+          <w:szCs w:val="28"/>
         </w:rPr>
         <w:pBdr>
           <w:top w:val="none" w:color="000000" w:sz="4" w:space="0"/>
@@ -13337,6 +13843,17 @@
           <w:bCs w:val="0"/>
           <w:i w:val="0"/>
           <w:iCs w:val="0"/>
+          <w:sz w:val="28"/>
+          <w:szCs w:val="28"/>
+        </w:rPr>
+      </w:r>
+      <w:r>
+        <w:rPr>
+          <w:b w:val="0"/>
+          <w:bCs w:val="0"/>
+          <w:i w:val="0"/>
+          <w:sz w:val="28"/>
+          <w:szCs w:val="28"/>
         </w:rPr>
       </w:r>
     </w:p>
@@ -13388,7 +13905,6 @@
           <w:b w:val="0"/>
           <w:bCs w:val="0"/>
           <w:i w:val="0"/>
-          <w:iCs w:val="0"/>
           <w:sz w:val="28"/>
           <w:szCs w:val="28"/>
           <w:highlight w:val="none"/>
@@ -13397,7 +13913,7 @@
     </w:p>
     <w:p>
       <w:pPr>
-        <w:pStyle w:val="763"/>
+        <w:pStyle w:val="765"/>
         <w:numPr>
           <w:ilvl w:val="0"/>
           <w:numId w:val="26"/>
@@ -13409,6 +13925,8 @@
           <w:b/>
           <w:bCs/>
           <w:i/>
+          <w:sz w:val="28"/>
+          <w:szCs w:val="28"/>
           <w:highlight w:val="none"/>
         </w:rPr>
         <w:pBdr>
@@ -13466,6 +13984,16 @@
           <w:highlight w:val="none"/>
         </w:rPr>
       </w:r>
+      <w:r>
+        <w:rPr>
+          <w:b/>
+          <w:bCs/>
+          <w:i/>
+          <w:sz w:val="28"/>
+          <w:szCs w:val="28"/>
+          <w:highlight w:val="none"/>
+        </w:rPr>
+      </w:r>
     </w:p>
     <w:p>
       <w:pPr>
@@ -13510,10 +14038,20 @@
           <w:highlight w:val="none"/>
         </w:rPr>
       </w:r>
+      <w:r>
+        <w:rPr>
+          <w:b w:val="0"/>
+          <w:bCs w:val="0"/>
+          <w:i w:val="0"/>
+          <w:sz w:val="28"/>
+          <w:szCs w:val="28"/>
+          <w:highlight w:val="none"/>
+        </w:rPr>
+      </w:r>
     </w:p>
     <w:p>
       <w:pPr>
-        <w:pStyle w:val="763"/>
+        <w:pStyle w:val="765"/>
         <w:numPr>
           <w:ilvl w:val="0"/>
           <w:numId w:val="26"/>
@@ -13525,6 +14063,8 @@
           <w:b/>
           <w:bCs/>
           <w:i/>
+          <w:sz w:val="28"/>
+          <w:szCs w:val="28"/>
           <w:highlight w:val="none"/>
         </w:rPr>
         <w:pBdr>
@@ -13569,10 +14109,20 @@
           <w:highlight w:val="none"/>
         </w:rPr>
       </w:r>
+      <w:r>
+        <w:rPr>
+          <w:b/>
+          <w:bCs/>
+          <w:i/>
+          <w:sz w:val="28"/>
+          <w:szCs w:val="28"/>
+          <w:highlight w:val="none"/>
+        </w:rPr>
+      </w:r>
     </w:p>
     <w:p>
       <w:pPr>
-        <w:pStyle w:val="763"/>
+        <w:pStyle w:val="765"/>
         <w:ind w:left="709" w:right="0" w:hanging="360"/>
         <w:jc w:val="both"/>
         <w:spacing w:before="0" w:after="0" w:line="360" w:lineRule="auto"/>
@@ -13580,6 +14130,8 @@
           <w:b w:val="0"/>
           <w:bCs w:val="0"/>
           <w:i w:val="0"/>
+          <w:sz w:val="28"/>
+          <w:szCs w:val="28"/>
         </w:rPr>
         <w:pBdr>
           <w:top w:val="none" w:color="000000" w:sz="4" w:space="0"/>
@@ -13606,7 +14158,11 @@
           <w:bCs w:val="0"/>
           <w:i w:val="0"/>
           <w:iCs w:val="0"/>
-        </w:rPr>
+          <w:sz w:val="28"/>
+          <w:szCs w:val="28"/>
+          <w:highlight w:val="none"/>
+        </w:rPr>
+        <w:t xml:space="preserve">разбивается на подсистемы (происходит декомпозиция) до тех </w:t>
       </w:r>
       <w:r>
         <w:rPr>
@@ -13618,15 +14174,7 @@
           <w:szCs w:val="28"/>
           <w:highlight w:val="none"/>
         </w:rPr>
-        <w:t xml:space="preserve">разбивается на подсистемы (происходит декомпозиция) до тех </w:t>
-      </w:r>
-      <w:r>
-        <w:rPr>
-          <w:b w:val="0"/>
-          <w:bCs w:val="0"/>
-          <w:i w:val="0"/>
-          <w:iCs w:val="0"/>
-        </w:rPr>
+        <w:t xml:space="preserve">пор, пока это необходимо;</w:t>
       </w:r>
       <w:r>
         <w:rPr>
@@ -13644,36 +14192,14 @@
           <w:b w:val="0"/>
           <w:bCs w:val="0"/>
           <w:i w:val="0"/>
-          <w:iCs w:val="0"/>
-          <w:sz w:val="28"/>
-          <w:szCs w:val="28"/>
-          <w:highlight w:val="none"/>
-        </w:rPr>
-        <w:t xml:space="preserve">пор, пока это необходимо;</w:t>
-      </w:r>
-      <w:r>
-        <w:rPr>
-          <w:b w:val="0"/>
-          <w:bCs w:val="0"/>
-          <w:i w:val="0"/>
-          <w:iCs w:val="0"/>
-        </w:rPr>
-      </w:r>
-      <w:r>
-        <w:rPr>
-          <w:b w:val="0"/>
-          <w:bCs w:val="0"/>
-          <w:i w:val="0"/>
-          <w:iCs/>
-          <w:sz w:val="28"/>
-          <w:szCs w:val="28"/>
-          <w:highlight w:val="none"/>
+          <w:sz w:val="28"/>
+          <w:szCs w:val="28"/>
         </w:rPr>
       </w:r>
     </w:p>
     <w:p>
       <w:pPr>
-        <w:pStyle w:val="763"/>
+        <w:pStyle w:val="765"/>
         <w:ind w:left="709" w:right="0" w:hanging="360"/>
         <w:jc w:val="both"/>
         <w:spacing w:before="0" w:after="0" w:line="360" w:lineRule="auto"/>
@@ -13681,6 +14207,8 @@
           <w:b w:val="0"/>
           <w:bCs w:val="0"/>
           <w:i w:val="0"/>
+          <w:sz w:val="28"/>
+          <w:szCs w:val="28"/>
         </w:rPr>
         <w:pBdr>
           <w:top w:val="none" w:color="000000" w:sz="4" w:space="0"/>
@@ -13699,7 +14227,7 @@
           <w:szCs w:val="28"/>
           <w:highlight w:val="none"/>
         </w:rPr>
-        <w:t xml:space="preserve">2. Каждая диаграмма содержит механизмы (стрелка в блок снизу) и </w:t>
+        <w:t xml:space="preserve">2. Каждая диа</w:t>
       </w:r>
       <w:r>
         <w:rPr>
@@ -13707,7 +14235,11 @@
           <w:bCs w:val="0"/>
           <w:i w:val="0"/>
           <w:iCs w:val="0"/>
-        </w:rPr>
+          <w:sz w:val="28"/>
+          <w:szCs w:val="28"/>
+          <w:highlight w:val="none"/>
+        </w:rPr>
+        <w:t xml:space="preserve">грамма содержит механизмы (стрелка в блок снизу) и </w:t>
       </w:r>
       <w:r>
         <w:rPr>
@@ -13727,7 +14259,23 @@
           <w:bCs w:val="0"/>
           <w:i w:val="0"/>
           <w:iCs w:val="0"/>
-        </w:rPr>
+          <w:sz w:val="28"/>
+          <w:szCs w:val="28"/>
+          <w:highlight w:val="none"/>
+        </w:rPr>
+        <w:t xml:space="preserve">(стрелка в блок слева) и выходные параметры (стрелка из блока </w:t>
+      </w:r>
+      <w:r>
+        <w:rPr>
+          <w:b w:val="0"/>
+          <w:bCs w:val="0"/>
+          <w:i w:val="0"/>
+          <w:iCs w:val="0"/>
+          <w:sz w:val="28"/>
+          <w:szCs w:val="28"/>
+          <w:highlight w:val="none"/>
+        </w:rPr>
+        <w:t xml:space="preserve">справа).</w:t>
       </w:r>
       <w:r>
         <w:rPr>
@@ -13745,67 +14293,14 @@
           <w:b w:val="0"/>
           <w:bCs w:val="0"/>
           <w:i w:val="0"/>
-          <w:iCs w:val="0"/>
-          <w:sz w:val="28"/>
-          <w:szCs w:val="28"/>
-          <w:highlight w:val="none"/>
-        </w:rPr>
-        <w:t xml:space="preserve">(стрелка в блок слева) и выходные параметры (стрелка из блока </w:t>
-      </w:r>
-      <w:r>
-        <w:rPr>
-          <w:b w:val="0"/>
-          <w:bCs w:val="0"/>
-          <w:i w:val="0"/>
-          <w:iCs w:val="0"/>
-        </w:rPr>
-      </w:r>
-      <w:r>
-        <w:rPr>
-          <w:b w:val="0"/>
-          <w:bCs w:val="0"/>
-          <w:i w:val="0"/>
-          <w:iCs/>
-          <w:sz w:val="28"/>
-          <w:szCs w:val="28"/>
-          <w:highlight w:val="none"/>
-        </w:rPr>
-      </w:r>
-      <w:r>
-        <w:rPr>
-          <w:b w:val="0"/>
-          <w:bCs w:val="0"/>
-          <w:i w:val="0"/>
-          <w:iCs w:val="0"/>
-          <w:sz w:val="28"/>
-          <w:szCs w:val="28"/>
-          <w:highlight w:val="none"/>
-        </w:rPr>
-        <w:t xml:space="preserve">справа).</w:t>
-      </w:r>
-      <w:r>
-        <w:rPr>
-          <w:b w:val="0"/>
-          <w:bCs w:val="0"/>
-          <w:i w:val="0"/>
-          <w:iCs w:val="0"/>
-        </w:rPr>
-      </w:r>
-      <w:r>
-        <w:rPr>
-          <w:b w:val="0"/>
-          <w:bCs w:val="0"/>
-          <w:i w:val="0"/>
-          <w:iCs/>
-          <w:sz w:val="28"/>
-          <w:szCs w:val="28"/>
-          <w:highlight w:val="none"/>
+          <w:sz w:val="28"/>
+          <w:szCs w:val="28"/>
         </w:rPr>
       </w:r>
     </w:p>
     <w:p>
       <w:pPr>
-        <w:pStyle w:val="763"/>
+        <w:pStyle w:val="765"/>
         <w:ind w:left="709" w:right="0" w:hanging="360"/>
         <w:jc w:val="both"/>
         <w:spacing w:before="0" w:after="0" w:line="360" w:lineRule="auto"/>
@@ -13813,6 +14308,8 @@
           <w:b w:val="0"/>
           <w:bCs w:val="0"/>
           <w:i w:val="0"/>
+          <w:sz w:val="28"/>
+          <w:szCs w:val="28"/>
         </w:rPr>
         <w:pBdr>
           <w:top w:val="none" w:color="000000" w:sz="4" w:space="0"/>
@@ -13838,12 +14335,23 @@
           <w:bCs w:val="0"/>
           <w:i w:val="0"/>
           <w:iCs w:val="0"/>
+          <w:sz w:val="28"/>
+          <w:szCs w:val="28"/>
+        </w:rPr>
+      </w:r>
+      <w:r>
+        <w:rPr>
+          <w:b w:val="0"/>
+          <w:bCs w:val="0"/>
+          <w:i w:val="0"/>
+          <w:sz w:val="28"/>
+          <w:szCs w:val="28"/>
         </w:rPr>
       </w:r>
     </w:p>
     <w:p>
       <w:pPr>
-        <w:pStyle w:val="763"/>
+        <w:pStyle w:val="765"/>
         <w:ind w:left="709" w:right="0" w:hanging="360"/>
         <w:jc w:val="both"/>
         <w:spacing w:before="0" w:after="0" w:line="360" w:lineRule="auto"/>
@@ -13851,6 +14359,8 @@
           <w:b w:val="0"/>
           <w:bCs w:val="0"/>
           <w:i w:val="0"/>
+          <w:sz w:val="28"/>
+          <w:szCs w:val="28"/>
         </w:rPr>
         <w:pBdr>
           <w:top w:val="none" w:color="000000" w:sz="4" w:space="0"/>
@@ -13877,7 +14387,11 @@
           <w:bCs w:val="0"/>
           <w:i w:val="0"/>
           <w:iCs w:val="0"/>
-        </w:rPr>
+          <w:sz w:val="28"/>
+          <w:szCs w:val="28"/>
+          <w:highlight w:val="none"/>
+        </w:rPr>
+        <w:t xml:space="preserve">правый нижний. И из каждый предыдущий блок соединяется </w:t>
       </w:r>
       <w:r>
         <w:rPr>
@@ -13889,7 +14403,7 @@
           <w:szCs w:val="28"/>
           <w:highlight w:val="none"/>
         </w:rPr>
-        <w:t xml:space="preserve">правый нижний. И из каждый предыдущий блок соединяется </w:t>
+        <w:t xml:space="preserve">соединяется с каждым последующим блоком стрелкой выходных </w:t>
       </w:r>
       <w:r>
         <w:rPr>
@@ -13897,7 +14411,11 @@
           <w:bCs w:val="0"/>
           <w:i w:val="0"/>
           <w:iCs w:val="0"/>
-        </w:rPr>
+          <w:sz w:val="28"/>
+          <w:szCs w:val="28"/>
+          <w:highlight w:val="none"/>
+        </w:rPr>
+        <w:t xml:space="preserve">параметров.</w:t>
       </w:r>
       <w:r>
         <w:rPr>
@@ -13915,67 +14433,14 @@
           <w:b w:val="0"/>
           <w:bCs w:val="0"/>
           <w:i w:val="0"/>
-          <w:iCs w:val="0"/>
-          <w:sz w:val="28"/>
-          <w:szCs w:val="28"/>
-          <w:highlight w:val="none"/>
-        </w:rPr>
-        <w:t xml:space="preserve">соединяется с каждым последующим блоком стрелкой выходных </w:t>
-      </w:r>
-      <w:r>
-        <w:rPr>
-          <w:b w:val="0"/>
-          <w:bCs w:val="0"/>
-          <w:i w:val="0"/>
-          <w:iCs w:val="0"/>
-        </w:rPr>
-      </w:r>
-      <w:r>
-        <w:rPr>
-          <w:b w:val="0"/>
-          <w:bCs w:val="0"/>
-          <w:i w:val="0"/>
-          <w:iCs/>
-          <w:sz w:val="28"/>
-          <w:szCs w:val="28"/>
-          <w:highlight w:val="none"/>
-        </w:rPr>
-      </w:r>
-      <w:r>
-        <w:rPr>
-          <w:b w:val="0"/>
-          <w:bCs w:val="0"/>
-          <w:i w:val="0"/>
-          <w:iCs w:val="0"/>
-          <w:sz w:val="28"/>
-          <w:szCs w:val="28"/>
-          <w:highlight w:val="none"/>
-        </w:rPr>
-        <w:t xml:space="preserve">параметров.</w:t>
-      </w:r>
-      <w:r>
-        <w:rPr>
-          <w:b w:val="0"/>
-          <w:bCs w:val="0"/>
-          <w:i w:val="0"/>
-          <w:iCs w:val="0"/>
-        </w:rPr>
-      </w:r>
-      <w:r>
-        <w:rPr>
-          <w:b w:val="0"/>
-          <w:bCs w:val="0"/>
-          <w:i w:val="0"/>
-          <w:iCs/>
-          <w:sz w:val="28"/>
-          <w:szCs w:val="28"/>
-          <w:highlight w:val="none"/>
+          <w:sz w:val="28"/>
+          <w:szCs w:val="28"/>
         </w:rPr>
       </w:r>
     </w:p>
     <w:p>
       <w:pPr>
-        <w:pStyle w:val="763"/>
+        <w:pStyle w:val="765"/>
         <w:ind w:left="709" w:right="0" w:hanging="360"/>
         <w:jc w:val="both"/>
         <w:spacing w:before="0" w:after="0" w:line="360" w:lineRule="auto"/>
@@ -13983,6 +14448,8 @@
           <w:b w:val="0"/>
           <w:bCs w:val="0"/>
           <w:i w:val="0"/>
+          <w:sz w:val="28"/>
+          <w:szCs w:val="28"/>
         </w:rPr>
         <w:pBdr>
           <w:top w:val="none" w:color="000000" w:sz="4" w:space="0"/>
@@ -14031,16 +14498,14 @@
           <w:b w:val="0"/>
           <w:bCs w:val="0"/>
           <w:i w:val="0"/>
-          <w:iCs w:val="0"/>
-          <w:sz w:val="28"/>
-          <w:szCs w:val="28"/>
-          <w:highlight w:val="none"/>
+          <w:sz w:val="28"/>
+          <w:szCs w:val="28"/>
         </w:rPr>
       </w:r>
     </w:p>
     <w:p>
       <w:pPr>
-        <w:pStyle w:val="763"/>
+        <w:pStyle w:val="765"/>
         <w:numPr>
           <w:ilvl w:val="0"/>
           <w:numId w:val="26"/>
@@ -14052,6 +14517,8 @@
           <w:b/>
           <w:bCs/>
           <w:i/>
+          <w:sz w:val="28"/>
+          <w:szCs w:val="28"/>
           <w:highlight w:val="none"/>
         </w:rPr>
         <w:pBdr>
@@ -14120,10 +14587,20 @@
           <w:highlight w:val="none"/>
         </w:rPr>
       </w:r>
+      <w:r>
+        <w:rPr>
+          <w:b/>
+          <w:bCs/>
+          <w:i/>
+          <w:sz w:val="28"/>
+          <w:szCs w:val="28"/>
+          <w:highlight w:val="none"/>
+        </w:rPr>
+      </w:r>
     </w:p>
     <w:p>
       <w:pPr>
-        <w:pStyle w:val="763"/>
+        <w:pStyle w:val="765"/>
         <w:ind w:left="425" w:right="0" w:firstLine="0"/>
         <w:jc w:val="both"/>
         <w:spacing w:before="0" w:after="0" w:line="360" w:lineRule="auto"/>
@@ -14131,6 +14608,8 @@
           <w:b w:val="0"/>
           <w:bCs w:val="0"/>
           <w:i w:val="0"/>
+          <w:sz w:val="28"/>
+          <w:szCs w:val="28"/>
         </w:rPr>
         <w:pBdr>
           <w:top w:val="none" w:color="000000" w:sz="4" w:space="0"/>
@@ -14157,7 +14636,11 @@
           <w:bCs w:val="0"/>
           <w:i w:val="0"/>
           <w:iCs w:val="0"/>
-        </w:rPr>
+          <w:sz w:val="28"/>
+          <w:szCs w:val="28"/>
+          <w:highlight w:val="none"/>
+        </w:rPr>
+        <w:t xml:space="preserve">рассматриваемой системе, показать какие в ней данные и механизмы</w:t>
       </w:r>
       <w:r>
         <w:rPr>
@@ -14167,9 +14650,8 @@
           <w:iCs w:val="0"/>
           <w:sz w:val="28"/>
           <w:szCs w:val="28"/>
-          <w:highlight w:val="none"/>
-        </w:rPr>
-        <w:t xml:space="preserve">рассматриваемой системе, показать какие в ней данные и механизмы</w:t>
+        </w:rPr>
+        <w:t xml:space="preserve"> </w:t>
       </w:r>
       <w:r>
         <w:rPr>
@@ -14177,8 +14659,11 @@
           <w:bCs w:val="0"/>
           <w:i w:val="0"/>
           <w:iCs w:val="0"/>
-        </w:rPr>
-        <w:t xml:space="preserve"> </w:t>
+          <w:sz w:val="28"/>
+          <w:szCs w:val="28"/>
+          <w:highlight w:val="none"/>
+        </w:rPr>
+        <w:t xml:space="preserve">управления, а такие будут входные и выходные параметры.</w:t>
       </w:r>
       <w:r>
         <w:rPr>
@@ -14196,50 +14681,14 @@
           <w:b w:val="0"/>
           <w:bCs w:val="0"/>
           <w:i w:val="0"/>
-          <w:iCs w:val="0"/>
-          <w:sz w:val="28"/>
-          <w:szCs w:val="28"/>
-          <w:highlight w:val="none"/>
-        </w:rPr>
-        <w:t xml:space="preserve">управления, а такие будут входные и выходные параметры.</w:t>
-      </w:r>
-      <w:r>
-        <w:rPr>
-          <w:b w:val="0"/>
-          <w:bCs w:val="0"/>
-          <w:i w:val="0"/>
-          <w:iCs w:val="0"/>
-          <w:sz w:val="28"/>
-          <w:szCs w:val="28"/>
-          <w:highlight w:val="none"/>
-        </w:rPr>
-      </w:r>
-      <w:r>
-        <w:rPr>
-          <w:b w:val="0"/>
-          <w:bCs w:val="0"/>
-          <w:i w:val="0"/>
-          <w:iCs w:val="0"/>
-          <w:sz w:val="28"/>
-          <w:szCs w:val="28"/>
-          <w:highlight w:val="none"/>
-        </w:rPr>
-      </w:r>
-      <w:r>
-        <w:rPr>
-          <w:b w:val="0"/>
-          <w:bCs w:val="0"/>
-          <w:i w:val="0"/>
-          <w:iCs/>
-          <w:sz w:val="28"/>
-          <w:szCs w:val="28"/>
-          <w:highlight w:val="none"/>
+          <w:sz w:val="28"/>
+          <w:szCs w:val="28"/>
         </w:rPr>
       </w:r>
     </w:p>
     <w:p>
       <w:pPr>
-        <w:pStyle w:val="763"/>
+        <w:pStyle w:val="765"/>
         <w:numPr>
           <w:ilvl w:val="0"/>
           <w:numId w:val="26"/>
@@ -14251,6 +14700,8 @@
           <w:b/>
           <w:bCs/>
           <w:i/>
+          <w:sz w:val="28"/>
+          <w:szCs w:val="28"/>
           <w:highlight w:val="none"/>
         </w:rPr>
         <w:pBdr>
@@ -14319,10 +14770,20 @@
           <w:highlight w:val="none"/>
         </w:rPr>
       </w:r>
+      <w:r>
+        <w:rPr>
+          <w:b/>
+          <w:bCs/>
+          <w:i/>
+          <w:sz w:val="28"/>
+          <w:szCs w:val="28"/>
+          <w:highlight w:val="none"/>
+        </w:rPr>
+      </w:r>
     </w:p>
     <w:p>
       <w:pPr>
-        <w:pStyle w:val="763"/>
+        <w:pStyle w:val="765"/>
         <w:ind w:left="425" w:right="0" w:firstLine="0"/>
         <w:jc w:val="both"/>
         <w:spacing w:before="0" w:after="0" w:line="360" w:lineRule="auto"/>
@@ -14330,6 +14791,8 @@
           <w:b w:val="0"/>
           <w:bCs w:val="0"/>
           <w:i w:val="0"/>
+          <w:sz w:val="28"/>
+          <w:szCs w:val="28"/>
         </w:rPr>
         <w:pBdr>
           <w:top w:val="none" w:color="000000" w:sz="4" w:space="0"/>
@@ -14402,10 +14865,8 @@
           <w:b w:val="0"/>
           <w:bCs w:val="0"/>
           <w:i w:val="0"/>
-          <w:iCs w:val="0"/>
-          <w:sz w:val="28"/>
-          <w:szCs w:val="28"/>
-          <w:highlight w:val="none"/>
+          <w:sz w:val="28"/>
+          <w:szCs w:val="28"/>
         </w:rPr>
       </w:r>
     </w:p>
@@ -14457,7 +14918,7 @@
 <w:ftr xmlns:wpc="http://schemas.microsoft.com/office/word/2010/wordprocessingCanvas" xmlns:mc="http://schemas.openxmlformats.org/markup-compatibility/2006" xmlns:o="urn:schemas-microsoft-com:office:office" xmlns:r="http://schemas.openxmlformats.org/officeDocument/2006/relationships" xmlns:m="http://schemas.openxmlformats.org/officeDocument/2006/math" xmlns:v="urn:schemas-microsoft-com:vml" xmlns:wp14="http://schemas.microsoft.com/office/word/2010/wordprocessingDrawing" xmlns:wp="http://schemas.openxmlformats.org/drawingml/2006/wordprocessingDrawing" xmlns:w10="urn:schemas-microsoft-com:office:word" xmlns:w="http://schemas.openxmlformats.org/wordprocessingml/2006/main" xmlns:w14="http://schemas.microsoft.com/office/word/2010/wordml" xmlns:w15="http://schemas.microsoft.com/office/word/2012/wordml" xmlns:wpg="http://schemas.microsoft.com/office/word/2010/wordprocessingGroup" xmlns:wpi="http://schemas.microsoft.com/office/word/2010/wordprocessingInk" xmlns:wne="http://schemas.microsoft.com/office/word/2006/wordml" xmlns:a="http://schemas.openxmlformats.org/drawingml/2006/main" xmlns:wps="http://schemas.microsoft.com/office/word/2010/wordprocessingShape" mc:Ignorable="w14 w15 wp14">
   <w:p>
     <w:pPr>
-      <w:pStyle w:val="775"/>
+      <w:pStyle w:val="777"/>
       <w:jc w:val="center"/>
       <w:rPr>
         <w:sz w:val="28"/>
@@ -14489,7 +14950,7 @@
   </w:p>
   <w:p>
     <w:pPr>
-      <w:pStyle w:val="775"/>
+      <w:pStyle w:val="777"/>
     </w:pPr>
     <w:r/>
     <w:r/>
@@ -14501,7 +14962,7 @@
 <w:ftr xmlns:wpc="http://schemas.microsoft.com/office/word/2010/wordprocessingCanvas" xmlns:mc="http://schemas.openxmlformats.org/markup-compatibility/2006" xmlns:o="urn:schemas-microsoft-com:office:office" xmlns:r="http://schemas.openxmlformats.org/officeDocument/2006/relationships" xmlns:m="http://schemas.openxmlformats.org/officeDocument/2006/math" xmlns:v="urn:schemas-microsoft-com:vml" xmlns:wp14="http://schemas.microsoft.com/office/word/2010/wordprocessingDrawing" xmlns:wp="http://schemas.openxmlformats.org/drawingml/2006/wordprocessingDrawing" xmlns:w10="urn:schemas-microsoft-com:office:word" xmlns:w="http://schemas.openxmlformats.org/wordprocessingml/2006/main" xmlns:w14="http://schemas.microsoft.com/office/word/2010/wordml" xmlns:w15="http://schemas.microsoft.com/office/word/2012/wordml" xmlns:wpg="http://schemas.microsoft.com/office/word/2010/wordprocessingGroup" xmlns:wpi="http://schemas.microsoft.com/office/word/2010/wordprocessingInk" xmlns:wne="http://schemas.microsoft.com/office/word/2006/wordml" xmlns:a="http://schemas.openxmlformats.org/drawingml/2006/main" xmlns:wps="http://schemas.microsoft.com/office/word/2010/wordprocessingShape" mc:Ignorable="w14 w15 wp14">
   <w:p>
     <w:pPr>
-      <w:pStyle w:val="775"/>
+      <w:pStyle w:val="777"/>
     </w:pPr>
     <w:r/>
     <w:r/>
@@ -14540,7 +15001,7 @@
 <w:hdr xmlns:wpc="http://schemas.microsoft.com/office/word/2010/wordprocessingCanvas" xmlns:mc="http://schemas.openxmlformats.org/markup-compatibility/2006" xmlns:o="urn:schemas-microsoft-com:office:office" xmlns:r="http://schemas.openxmlformats.org/officeDocument/2006/relationships" xmlns:m="http://schemas.openxmlformats.org/officeDocument/2006/math" xmlns:v="urn:schemas-microsoft-com:vml" xmlns:wp14="http://schemas.microsoft.com/office/word/2010/wordprocessingDrawing" xmlns:wp="http://schemas.openxmlformats.org/drawingml/2006/wordprocessingDrawing" xmlns:w10="urn:schemas-microsoft-com:office:word" xmlns:w="http://schemas.openxmlformats.org/wordprocessingml/2006/main" xmlns:w14="http://schemas.microsoft.com/office/word/2010/wordml" xmlns:w15="http://schemas.microsoft.com/office/word/2012/wordml" xmlns:wpg="http://schemas.microsoft.com/office/word/2010/wordprocessingGroup" xmlns:wpi="http://schemas.microsoft.com/office/word/2010/wordprocessingInk" xmlns:wne="http://schemas.microsoft.com/office/word/2006/wordml" xmlns:a="http://schemas.openxmlformats.org/drawingml/2006/main" xmlns:wps="http://schemas.microsoft.com/office/word/2010/wordprocessingShape" mc:Ignorable="w14 w15 wp14">
   <w:p>
     <w:pPr>
-      <w:pStyle w:val="773"/>
+      <w:pStyle w:val="775"/>
     </w:pPr>
     <w:r/>
     <w:r/>
@@ -18106,11 +18567,11 @@
     <w:lsdException w:name="Bibliography" w:uiPriority="37"/>
     <w:lsdException w:name="TOC Heading" w:uiPriority="39" w:qFormat="1"/>
   </w:latentStyles>
-  <w:style w:type="paragraph" w:styleId="745">
+  <w:style w:type="paragraph" w:styleId="747">
     <w:name w:val="Heading 1"/>
-    <w:basedOn w:val="923"/>
-    <w:next w:val="923"/>
-    <w:link w:val="746"/>
+    <w:basedOn w:val="925"/>
+    <w:next w:val="925"/>
+    <w:link w:val="748"/>
     <w:uiPriority w:val="9"/>
     <w:qFormat/>
     <w:pPr>
@@ -18125,10 +18586,10 @@
       <w:szCs w:val="40"/>
     </w:rPr>
   </w:style>
-  <w:style w:type="character" w:styleId="746">
+  <w:style w:type="character" w:styleId="748">
     <w:name w:val="Heading 1 Char"/>
-    <w:basedOn w:val="924"/>
-    <w:link w:val="745"/>
+    <w:basedOn w:val="926"/>
+    <w:link w:val="747"/>
     <w:uiPriority w:val="9"/>
     <w:rPr>
       <w:rFonts w:ascii="Arial" w:hAnsi="Arial" w:eastAsia="Arial" w:cs="Arial"/>
@@ -18136,11 +18597,11 @@
       <w:szCs w:val="40"/>
     </w:rPr>
   </w:style>
-  <w:style w:type="paragraph" w:styleId="747">
+  <w:style w:type="paragraph" w:styleId="749">
     <w:name w:val="Heading 2"/>
-    <w:basedOn w:val="923"/>
-    <w:next w:val="923"/>
-    <w:link w:val="748"/>
+    <w:basedOn w:val="925"/>
+    <w:next w:val="925"/>
+    <w:link w:val="750"/>
     <w:uiPriority w:val="9"/>
     <w:unhideWhenUsed/>
     <w:qFormat/>
@@ -18155,21 +18616,21 @@
       <w:sz w:val="34"/>
     </w:rPr>
   </w:style>
-  <w:style w:type="character" w:styleId="748">
+  <w:style w:type="character" w:styleId="750">
     <w:name w:val="Heading 2 Char"/>
-    <w:basedOn w:val="924"/>
-    <w:link w:val="747"/>
+    <w:basedOn w:val="926"/>
+    <w:link w:val="749"/>
     <w:uiPriority w:val="9"/>
     <w:rPr>
       <w:rFonts w:ascii="Arial" w:hAnsi="Arial" w:eastAsia="Arial" w:cs="Arial"/>
       <w:sz w:val="34"/>
     </w:rPr>
   </w:style>
-  <w:style w:type="paragraph" w:styleId="749">
+  <w:style w:type="paragraph" w:styleId="751">
     <w:name w:val="Heading 3"/>
-    <w:basedOn w:val="923"/>
-    <w:next w:val="923"/>
-    <w:link w:val="750"/>
+    <w:basedOn w:val="925"/>
+    <w:next w:val="925"/>
+    <w:link w:val="752"/>
     <w:uiPriority w:val="9"/>
     <w:unhideWhenUsed/>
     <w:qFormat/>
@@ -18185,10 +18646,10 @@
       <w:szCs w:val="30"/>
     </w:rPr>
   </w:style>
-  <w:style w:type="character" w:styleId="750">
+  <w:style w:type="character" w:styleId="752">
     <w:name w:val="Heading 3 Char"/>
-    <w:basedOn w:val="924"/>
-    <w:link w:val="749"/>
+    <w:basedOn w:val="926"/>
+    <w:link w:val="751"/>
     <w:uiPriority w:val="9"/>
     <w:rPr>
       <w:rFonts w:ascii="Arial" w:hAnsi="Arial" w:eastAsia="Arial" w:cs="Arial"/>
@@ -18196,11 +18657,11 @@
       <w:szCs w:val="30"/>
     </w:rPr>
   </w:style>
-  <w:style w:type="paragraph" w:styleId="751">
+  <w:style w:type="paragraph" w:styleId="753">
     <w:name w:val="Heading 4"/>
-    <w:basedOn w:val="923"/>
-    <w:next w:val="923"/>
-    <w:link w:val="752"/>
+    <w:basedOn w:val="925"/>
+    <w:next w:val="925"/>
+    <w:link w:val="754"/>
     <w:uiPriority w:val="9"/>
     <w:unhideWhenUsed/>
     <w:qFormat/>
@@ -18218,10 +18679,10 @@
       <w:szCs w:val="26"/>
     </w:rPr>
   </w:style>
-  <w:style w:type="character" w:styleId="752">
+  <w:style w:type="character" w:styleId="754">
     <w:name w:val="Heading 4 Char"/>
-    <w:basedOn w:val="924"/>
-    <w:link w:val="751"/>
+    <w:basedOn w:val="926"/>
+    <w:link w:val="753"/>
     <w:uiPriority w:val="9"/>
     <w:rPr>
       <w:rFonts w:ascii="Arial" w:hAnsi="Arial" w:eastAsia="Arial" w:cs="Arial"/>
@@ -18231,11 +18692,11 @@
       <w:szCs w:val="26"/>
     </w:rPr>
   </w:style>
-  <w:style w:type="paragraph" w:styleId="753">
+  <w:style w:type="paragraph" w:styleId="755">
     <w:name w:val="Heading 5"/>
-    <w:basedOn w:val="923"/>
-    <w:next w:val="923"/>
-    <w:link w:val="754"/>
+    <w:basedOn w:val="925"/>
+    <w:next w:val="925"/>
+    <w:link w:val="756"/>
     <w:uiPriority w:val="9"/>
     <w:unhideWhenUsed/>
     <w:qFormat/>
@@ -18253,10 +18714,10 @@
       <w:szCs w:val="24"/>
     </w:rPr>
   </w:style>
-  <w:style w:type="character" w:styleId="754">
+  <w:style w:type="character" w:styleId="756">
     <w:name w:val="Heading 5 Char"/>
-    <w:basedOn w:val="924"/>
-    <w:link w:val="753"/>
+    <w:basedOn w:val="926"/>
+    <w:link w:val="755"/>
     <w:uiPriority w:val="9"/>
     <w:rPr>
       <w:rFonts w:ascii="Arial" w:hAnsi="Arial" w:eastAsia="Arial" w:cs="Arial"/>
@@ -18266,11 +18727,11 @@
       <w:szCs w:val="24"/>
     </w:rPr>
   </w:style>
-  <w:style w:type="paragraph" w:styleId="755">
+  <w:style w:type="paragraph" w:styleId="757">
     <w:name w:val="Heading 6"/>
-    <w:basedOn w:val="923"/>
-    <w:next w:val="923"/>
-    <w:link w:val="756"/>
+    <w:basedOn w:val="925"/>
+    <w:next w:val="925"/>
+    <w:link w:val="758"/>
     <w:uiPriority w:val="9"/>
     <w:unhideWhenUsed/>
     <w:qFormat/>
@@ -18288,10 +18749,10 @@
       <w:szCs w:val="22"/>
     </w:rPr>
   </w:style>
-  <w:style w:type="character" w:styleId="756">
+  <w:style w:type="character" w:styleId="758">
     <w:name w:val="Heading 6 Char"/>
-    <w:basedOn w:val="924"/>
-    <w:link w:val="755"/>
+    <w:basedOn w:val="926"/>
+    <w:link w:val="757"/>
     <w:uiPriority w:val="9"/>
     <w:rPr>
       <w:rFonts w:ascii="Arial" w:hAnsi="Arial" w:eastAsia="Arial" w:cs="Arial"/>
@@ -18301,11 +18762,11 @@
       <w:szCs w:val="22"/>
     </w:rPr>
   </w:style>
-  <w:style w:type="paragraph" w:styleId="757">
+  <w:style w:type="paragraph" w:styleId="759">
     <w:name w:val="Heading 7"/>
-    <w:basedOn w:val="923"/>
-    <w:next w:val="923"/>
-    <w:link w:val="758"/>
+    <w:basedOn w:val="925"/>
+    <w:next w:val="925"/>
+    <w:link w:val="760"/>
     <w:uiPriority w:val="9"/>
     <w:unhideWhenUsed/>
     <w:qFormat/>
@@ -18325,10 +18786,10 @@
       <w:szCs w:val="22"/>
     </w:rPr>
   </w:style>
-  <w:style w:type="character" w:styleId="758">
+  <w:style w:type="character" w:styleId="760">
     <w:name w:val="Heading 7 Char"/>
-    <w:basedOn w:val="924"/>
-    <w:link w:val="757"/>
+    <w:basedOn w:val="926"/>
+    <w:link w:val="759"/>
     <w:uiPriority w:val="9"/>
     <w:rPr>
       <w:rFonts w:ascii="Arial" w:hAnsi="Arial" w:eastAsia="Arial" w:cs="Arial"/>
@@ -18340,11 +18801,11 @@
       <w:szCs w:val="22"/>
     </w:rPr>
   </w:style>
-  <w:style w:type="paragraph" w:styleId="759">
+  <w:style w:type="paragraph" w:styleId="761">
     <w:name w:val="Heading 8"/>
-    <w:basedOn w:val="923"/>
-    <w:next w:val="923"/>
-    <w:link w:val="760"/>
+    <w:basedOn w:val="925"/>
+    <w:next w:val="925"/>
+    <w:link w:val="762"/>
     <w:uiPriority w:val="9"/>
     <w:unhideWhenUsed/>
     <w:qFormat/>
@@ -18362,10 +18823,10 @@
       <w:szCs w:val="22"/>
     </w:rPr>
   </w:style>
-  <w:style w:type="character" w:styleId="760">
+  <w:style w:type="character" w:styleId="762">
     <w:name w:val="Heading 8 Char"/>
-    <w:basedOn w:val="924"/>
-    <w:link w:val="759"/>
+    <w:basedOn w:val="926"/>
+    <w:link w:val="761"/>
     <w:uiPriority w:val="9"/>
     <w:rPr>
       <w:rFonts w:ascii="Arial" w:hAnsi="Arial" w:eastAsia="Arial" w:cs="Arial"/>
@@ -18375,11 +18836,11 @@
       <w:szCs w:val="22"/>
     </w:rPr>
   </w:style>
-  <w:style w:type="paragraph" w:styleId="761">
+  <w:style w:type="paragraph" w:styleId="763">
     <w:name w:val="Heading 9"/>
-    <w:basedOn w:val="923"/>
-    <w:next w:val="923"/>
-    <w:link w:val="762"/>
+    <w:basedOn w:val="925"/>
+    <w:next w:val="925"/>
+    <w:link w:val="764"/>
     <w:uiPriority w:val="9"/>
     <w:unhideWhenUsed/>
     <w:qFormat/>
@@ -18397,10 +18858,10 @@
       <w:szCs w:val="21"/>
     </w:rPr>
   </w:style>
-  <w:style w:type="character" w:styleId="762">
+  <w:style w:type="character" w:styleId="764">
     <w:name w:val="Heading 9 Char"/>
-    <w:basedOn w:val="924"/>
-    <w:link w:val="761"/>
+    <w:basedOn w:val="926"/>
+    <w:link w:val="763"/>
     <w:uiPriority w:val="9"/>
     <w:rPr>
       <w:rFonts w:ascii="Arial" w:hAnsi="Arial" w:eastAsia="Arial" w:cs="Arial"/>
@@ -18410,9 +18871,9 @@
       <w:szCs w:val="21"/>
     </w:rPr>
   </w:style>
-  <w:style w:type="paragraph" w:styleId="763">
+  <w:style w:type="paragraph" w:styleId="765">
     <w:name w:val="List Paragraph"/>
-    <w:basedOn w:val="923"/>
+    <w:basedOn w:val="925"/>
     <w:uiPriority w:val="34"/>
     <w:qFormat/>
     <w:pPr>
@@ -18420,7 +18881,7 @@
       <w:ind w:left="720"/>
     </w:pPr>
   </w:style>
-  <w:style w:type="paragraph" w:styleId="764">
+  <w:style w:type="paragraph" w:styleId="766">
     <w:name w:val="No Spacing"/>
     <w:uiPriority w:val="1"/>
     <w:qFormat/>
@@ -18428,11 +18889,11 @@
       <w:spacing w:before="0" w:after="0" w:line="240" w:lineRule="auto"/>
     </w:pPr>
   </w:style>
-  <w:style w:type="paragraph" w:styleId="765">
+  <w:style w:type="paragraph" w:styleId="767">
     <w:name w:val="Title"/>
-    <w:basedOn w:val="923"/>
-    <w:next w:val="923"/>
-    <w:link w:val="766"/>
+    <w:basedOn w:val="925"/>
+    <w:next w:val="925"/>
+    <w:link w:val="768"/>
     <w:uiPriority w:val="10"/>
     <w:qFormat/>
     <w:pPr>
@@ -18444,21 +18905,21 @@
       <w:szCs w:val="48"/>
     </w:rPr>
   </w:style>
-  <w:style w:type="character" w:styleId="766">
+  <w:style w:type="character" w:styleId="768">
     <w:name w:val="Title Char"/>
-    <w:basedOn w:val="924"/>
-    <w:link w:val="765"/>
+    <w:basedOn w:val="926"/>
+    <w:link w:val="767"/>
     <w:uiPriority w:val="10"/>
     <w:rPr>
       <w:sz w:val="48"/>
       <w:szCs w:val="48"/>
     </w:rPr>
   </w:style>
-  <w:style w:type="paragraph" w:styleId="767">
+  <w:style w:type="paragraph" w:styleId="769">
     <w:name w:val="Subtitle"/>
-    <w:basedOn w:val="923"/>
-    <w:next w:val="923"/>
-    <w:link w:val="768"/>
+    <w:basedOn w:val="925"/>
+    <w:next w:val="925"/>
+    <w:link w:val="770"/>
     <w:uiPriority w:val="11"/>
     <w:qFormat/>
     <w:pPr>
@@ -18469,21 +18930,21 @@
       <w:szCs w:val="24"/>
     </w:rPr>
   </w:style>
-  <w:style w:type="character" w:styleId="768">
+  <w:style w:type="character" w:styleId="770">
     <w:name w:val="Subtitle Char"/>
-    <w:basedOn w:val="924"/>
-    <w:link w:val="767"/>
+    <w:basedOn w:val="926"/>
+    <w:link w:val="769"/>
     <w:uiPriority w:val="11"/>
     <w:rPr>
       <w:sz w:val="24"/>
       <w:szCs w:val="24"/>
     </w:rPr>
   </w:style>
-  <w:style w:type="paragraph" w:styleId="769">
+  <w:style w:type="paragraph" w:styleId="771">
     <w:name w:val="Quote"/>
-    <w:basedOn w:val="923"/>
-    <w:next w:val="923"/>
-    <w:link w:val="770"/>
+    <w:basedOn w:val="925"/>
+    <w:next w:val="925"/>
+    <w:link w:val="772"/>
     <w:uiPriority w:val="29"/>
     <w:qFormat/>
     <w:pPr>
@@ -18493,19 +18954,19 @@
       <w:i/>
     </w:rPr>
   </w:style>
-  <w:style w:type="character" w:styleId="770">
+  <w:style w:type="character" w:styleId="772">
     <w:name w:val="Quote Char"/>
-    <w:link w:val="769"/>
+    <w:link w:val="771"/>
     <w:uiPriority w:val="29"/>
     <w:rPr>
       <w:i/>
     </w:rPr>
   </w:style>
-  <w:style w:type="paragraph" w:styleId="771">
+  <w:style w:type="paragraph" w:styleId="773">
     <w:name w:val="Intense Quote"/>
-    <w:basedOn w:val="923"/>
-    <w:next w:val="923"/>
-    <w:link w:val="772"/>
+    <w:basedOn w:val="925"/>
+    <w:next w:val="925"/>
+    <w:link w:val="774"/>
     <w:uiPriority w:val="30"/>
     <w:qFormat/>
     <w:pPr>
@@ -18523,38 +18984,18 @@
       <w:i/>
     </w:rPr>
   </w:style>
-  <w:style w:type="character" w:styleId="772">
+  <w:style w:type="character" w:styleId="774">
     <w:name w:val="Intense Quote Char"/>
-    <w:link w:val="771"/>
+    <w:link w:val="773"/>
     <w:uiPriority w:val="30"/>
     <w:rPr>
       <w:i/>
     </w:rPr>
   </w:style>
-  <w:style w:type="paragraph" w:styleId="773">
+  <w:style w:type="paragraph" w:styleId="775">
     <w:name w:val="Header"/>
-    <w:basedOn w:val="923"/>
-    <w:link w:val="774"/>
-    <w:uiPriority w:val="99"/>
-    <w:unhideWhenUsed/>
-    <w:pPr>
-      <w:spacing w:after="0" w:line="240" w:lineRule="auto"/>
-      <w:tabs>
-        <w:tab w:val="center" w:pos="7143" w:leader="none"/>
-        <w:tab w:val="right" w:pos="14287" w:leader="none"/>
-      </w:tabs>
-    </w:pPr>
-  </w:style>
-  <w:style w:type="character" w:styleId="774">
-    <w:name w:val="Header Char"/>
-    <w:basedOn w:val="924"/>
-    <w:link w:val="773"/>
-    <w:uiPriority w:val="99"/>
-  </w:style>
-  <w:style w:type="paragraph" w:styleId="775">
-    <w:name w:val="Footer"/>
-    <w:basedOn w:val="923"/>
-    <w:link w:val="778"/>
+    <w:basedOn w:val="925"/>
+    <w:link w:val="776"/>
     <w:uiPriority w:val="99"/>
     <w:unhideWhenUsed/>
     <w:pPr>
@@ -18566,15 +19007,35 @@
     </w:pPr>
   </w:style>
   <w:style w:type="character" w:styleId="776">
-    <w:name w:val="Footer Char"/>
-    <w:basedOn w:val="924"/>
+    <w:name w:val="Header Char"/>
+    <w:basedOn w:val="926"/>
     <w:link w:val="775"/>
     <w:uiPriority w:val="99"/>
   </w:style>
   <w:style w:type="paragraph" w:styleId="777">
+    <w:name w:val="Footer"/>
+    <w:basedOn w:val="925"/>
+    <w:link w:val="780"/>
+    <w:uiPriority w:val="99"/>
+    <w:unhideWhenUsed/>
+    <w:pPr>
+      <w:spacing w:after="0" w:line="240" w:lineRule="auto"/>
+      <w:tabs>
+        <w:tab w:val="center" w:pos="7143" w:leader="none"/>
+        <w:tab w:val="right" w:pos="14287" w:leader="none"/>
+      </w:tabs>
+    </w:pPr>
+  </w:style>
+  <w:style w:type="character" w:styleId="778">
+    <w:name w:val="Footer Char"/>
+    <w:basedOn w:val="926"/>
+    <w:link w:val="777"/>
+    <w:uiPriority w:val="99"/>
+  </w:style>
+  <w:style w:type="paragraph" w:styleId="779">
     <w:name w:val="Caption"/>
-    <w:basedOn w:val="923"/>
-    <w:next w:val="923"/>
+    <w:basedOn w:val="925"/>
+    <w:next w:val="925"/>
     <w:uiPriority w:val="35"/>
     <w:semiHidden/>
     <w:unhideWhenUsed/>
@@ -18590,15 +19051,15 @@
       <w:szCs w:val="18"/>
     </w:rPr>
   </w:style>
-  <w:style w:type="character" w:styleId="778">
+  <w:style w:type="character" w:styleId="780">
     <w:name w:val="Caption Char"/>
-    <w:basedOn w:val="777"/>
-    <w:link w:val="775"/>
+    <w:basedOn w:val="779"/>
+    <w:link w:val="777"/>
     <w:uiPriority w:val="99"/>
   </w:style>
-  <w:style w:type="table" w:styleId="779">
+  <w:style w:type="table" w:styleId="781">
     <w:name w:val="Table Grid"/>
-    <w:basedOn w:val="925"/>
+    <w:basedOn w:val="927"/>
     <w:uiPriority w:val="59"/>
     <w:pPr>
       <w:spacing w:after="0" w:line="240" w:lineRule="auto"/>
@@ -18621,9 +19082,9 @@
       </w:tblCellMar>
     </w:tblPr>
   </w:style>
-  <w:style w:type="table" w:styleId="780">
+  <w:style w:type="table" w:styleId="782">
     <w:name w:val="Table Grid Light"/>
-    <w:basedOn w:val="925"/>
+    <w:basedOn w:val="927"/>
     <w:uiPriority w:val="59"/>
     <w:pPr>
       <w:spacing w:after="0" w:line="240" w:lineRule="auto"/>
@@ -18646,9 +19107,9 @@
       </w:tblCellMar>
     </w:tblPr>
   </w:style>
-  <w:style w:type="table" w:styleId="781">
+  <w:style w:type="table" w:styleId="783">
     <w:name w:val="Plain Table 1"/>
-    <w:basedOn w:val="925"/>
+    <w:basedOn w:val="927"/>
     <w:uiPriority w:val="59"/>
     <w:pPr>
       <w:spacing w:after="0" w:line="240" w:lineRule="auto"/>
@@ -18713,9 +19174,9 @@
       </w:rPr>
     </w:tblStylePr>
   </w:style>
-  <w:style w:type="table" w:styleId="782">
+  <w:style w:type="table" w:styleId="784">
     <w:name w:val="Plain Table 2"/>
-    <w:basedOn w:val="925"/>
+    <w:basedOn w:val="927"/>
     <w:uiPriority w:val="59"/>
     <w:pPr>
       <w:spacing w:after="0" w:line="240" w:lineRule="auto"/>
@@ -18798,9 +19259,9 @@
       </w:rPr>
     </w:tblStylePr>
   </w:style>
-  <w:style w:type="table" w:styleId="783">
+  <w:style w:type="table" w:styleId="785">
     <w:name w:val="Plain Table 3"/>
-    <w:basedOn w:val="925"/>
+    <w:basedOn w:val="927"/>
     <w:uiPriority w:val="99"/>
     <w:pPr>
       <w:spacing w:after="0" w:line="240" w:lineRule="auto"/>
@@ -18875,9 +19336,9 @@
       </w:rPr>
     </w:tblStylePr>
   </w:style>
-  <w:style w:type="table" w:styleId="784">
+  <w:style w:type="table" w:styleId="786">
     <w:name w:val="Plain Table 4"/>
-    <w:basedOn w:val="925"/>
+    <w:basedOn w:val="927"/>
     <w:uiPriority w:val="99"/>
     <w:pPr>
       <w:spacing w:after="0" w:line="240" w:lineRule="auto"/>
@@ -18932,9 +19393,9 @@
       </w:rPr>
     </w:tblStylePr>
   </w:style>
-  <w:style w:type="table" w:styleId="785">
+  <w:style w:type="table" w:styleId="787">
     <w:name w:val="Plain Table 5"/>
-    <w:basedOn w:val="925"/>
+    <w:basedOn w:val="927"/>
     <w:uiPriority w:val="99"/>
     <w:pPr>
       <w:spacing w:after="0" w:line="240" w:lineRule="auto"/>
@@ -19020,9 +19481,9 @@
       </w:tcPr>
     </w:tblStylePr>
   </w:style>
-  <w:style w:type="table" w:styleId="786">
+  <w:style w:type="table" w:styleId="788">
     <w:name w:val="Grid Table 1 Light"/>
-    <w:basedOn w:val="925"/>
+    <w:basedOn w:val="927"/>
     <w:uiPriority w:val="99"/>
     <w:pPr>
       <w:spacing w:after="0" w:line="240" w:lineRule="auto"/>
@@ -19085,9 +19546,9 @@
       </w:rPr>
     </w:tblStylePr>
   </w:style>
-  <w:style w:type="table" w:styleId="787">
+  <w:style w:type="table" w:styleId="789">
     <w:name w:val="Grid Table 1 Light - Accent 1"/>
-    <w:basedOn w:val="925"/>
+    <w:basedOn w:val="927"/>
     <w:uiPriority w:val="99"/>
     <w:pPr>
       <w:spacing w:after="0" w:line="240" w:lineRule="auto"/>
@@ -19150,9 +19611,9 @@
       </w:rPr>
     </w:tblStylePr>
   </w:style>
-  <w:style w:type="table" w:styleId="788">
+  <w:style w:type="table" w:styleId="790">
     <w:name w:val="Grid Table 1 Light - Accent 2"/>
-    <w:basedOn w:val="925"/>
+    <w:basedOn w:val="927"/>
     <w:uiPriority w:val="99"/>
     <w:pPr>
       <w:spacing w:after="0" w:line="240" w:lineRule="auto"/>
@@ -19215,9 +19676,9 @@
       </w:rPr>
     </w:tblStylePr>
   </w:style>
-  <w:style w:type="table" w:styleId="789">
+  <w:style w:type="table" w:styleId="791">
     <w:name w:val="Grid Table 1 Light - Accent 3"/>
-    <w:basedOn w:val="925"/>
+    <w:basedOn w:val="927"/>
     <w:uiPriority w:val="99"/>
     <w:pPr>
       <w:spacing w:after="0" w:line="240" w:lineRule="auto"/>
@@ -19280,9 +19741,9 @@
       </w:rPr>
     </w:tblStylePr>
   </w:style>
-  <w:style w:type="table" w:styleId="790">
+  <w:style w:type="table" w:styleId="792">
     <w:name w:val="Grid Table 1 Light - Accent 4"/>
-    <w:basedOn w:val="925"/>
+    <w:basedOn w:val="927"/>
     <w:uiPriority w:val="99"/>
     <w:pPr>
       <w:spacing w:after="0" w:line="240" w:lineRule="auto"/>
@@ -19345,9 +19806,9 @@
       </w:rPr>
     </w:tblStylePr>
   </w:style>
-  <w:style w:type="table" w:styleId="791">
+  <w:style w:type="table" w:styleId="793">
     <w:name w:val="Grid Table 1 Light - Accent 5"/>
-    <w:basedOn w:val="925"/>
+    <w:basedOn w:val="927"/>
     <w:uiPriority w:val="99"/>
     <w:pPr>
       <w:spacing w:after="0" w:line="240" w:lineRule="auto"/>
@@ -19410,9 +19871,9 @@
       </w:rPr>
     </w:tblStylePr>
   </w:style>
-  <w:style w:type="table" w:styleId="792">
+  <w:style w:type="table" w:styleId="794">
     <w:name w:val="Grid Table 1 Light - Accent 6"/>
-    <w:basedOn w:val="925"/>
+    <w:basedOn w:val="927"/>
     <w:uiPriority w:val="99"/>
     <w:pPr>
       <w:spacing w:after="0" w:line="240" w:lineRule="auto"/>
@@ -19475,9 +19936,9 @@
       </w:rPr>
     </w:tblStylePr>
   </w:style>
-  <w:style w:type="table" w:styleId="793">
+  <w:style w:type="table" w:styleId="795">
     <w:name w:val="Grid Table 2"/>
-    <w:basedOn w:val="925"/>
+    <w:basedOn w:val="927"/>
     <w:uiPriority w:val="99"/>
     <w:pPr>
       <w:spacing w:after="0" w:line="240" w:lineRule="auto"/>
@@ -19555,9 +20016,9 @@
       </w:tcPr>
     </w:tblStylePr>
   </w:style>
-  <w:style w:type="table" w:styleId="794">
+  <w:style w:type="table" w:styleId="796">
     <w:name w:val="Grid Table 2 - Accent 1"/>
-    <w:basedOn w:val="925"/>
+    <w:basedOn w:val="927"/>
     <w:uiPriority w:val="99"/>
     <w:pPr>
       <w:spacing w:after="0" w:line="240" w:lineRule="auto"/>
@@ -19635,9 +20096,9 @@
       </w:tcPr>
     </w:tblStylePr>
   </w:style>
-  <w:style w:type="table" w:styleId="795">
+  <w:style w:type="table" w:styleId="797">
     <w:name w:val="Grid Table 2 - Accent 2"/>
-    <w:basedOn w:val="925"/>
+    <w:basedOn w:val="927"/>
     <w:uiPriority w:val="99"/>
     <w:pPr>
       <w:spacing w:after="0" w:line="240" w:lineRule="auto"/>
@@ -19715,9 +20176,9 @@
       </w:tcPr>
     </w:tblStylePr>
   </w:style>
-  <w:style w:type="table" w:styleId="796">
+  <w:style w:type="table" w:styleId="798">
     <w:name w:val="Grid Table 2 - Accent 3"/>
-    <w:basedOn w:val="925"/>
+    <w:basedOn w:val="927"/>
     <w:uiPriority w:val="99"/>
     <w:pPr>
       <w:spacing w:after="0" w:line="240" w:lineRule="auto"/>
@@ -19795,9 +20256,9 @@
       </w:tcPr>
     </w:tblStylePr>
   </w:style>
-  <w:style w:type="table" w:styleId="797">
+  <w:style w:type="table" w:styleId="799">
     <w:name w:val="Grid Table 2 - Accent 4"/>
-    <w:basedOn w:val="925"/>
+    <w:basedOn w:val="927"/>
     <w:uiPriority w:val="99"/>
     <w:pPr>
       <w:spacing w:after="0" w:line="240" w:lineRule="auto"/>
@@ -19875,9 +20336,9 @@
       </w:tcPr>
     </w:tblStylePr>
   </w:style>
-  <w:style w:type="table" w:styleId="798">
+  <w:style w:type="table" w:styleId="800">
     <w:name w:val="Grid Table 2 - Accent 5"/>
-    <w:basedOn w:val="925"/>
+    <w:basedOn w:val="927"/>
     <w:uiPriority w:val="99"/>
     <w:pPr>
       <w:spacing w:after="0" w:line="240" w:lineRule="auto"/>
@@ -19955,9 +20416,9 @@
       </w:tcPr>
     </w:tblStylePr>
   </w:style>
-  <w:style w:type="table" w:styleId="799">
+  <w:style w:type="table" w:styleId="801">
     <w:name w:val="Grid Table 2 - Accent 6"/>
-    <w:basedOn w:val="925"/>
+    <w:basedOn w:val="927"/>
     <w:uiPriority w:val="99"/>
     <w:pPr>
       <w:spacing w:after="0" w:line="240" w:lineRule="auto"/>
@@ -20035,9 +20496,9 @@
       </w:tcPr>
     </w:tblStylePr>
   </w:style>
-  <w:style w:type="table" w:styleId="800">
+  <w:style w:type="table" w:styleId="802">
     <w:name w:val="Grid Table 3"/>
-    <w:basedOn w:val="925"/>
+    <w:basedOn w:val="927"/>
     <w:uiPriority w:val="99"/>
     <w:pPr>
       <w:spacing w:after="0" w:line="240" w:lineRule="auto"/>
@@ -20136,9 +20597,9 @@
       </w:tcPr>
     </w:tblStylePr>
   </w:style>
-  <w:style w:type="table" w:styleId="801">
+  <w:style w:type="table" w:styleId="803">
     <w:name w:val="Grid Table 3 - Accent 1"/>
-    <w:basedOn w:val="925"/>
+    <w:basedOn w:val="927"/>
     <w:uiPriority w:val="99"/>
     <w:pPr>
       <w:spacing w:after="0" w:line="240" w:lineRule="auto"/>
@@ -20237,9 +20698,9 @@
       </w:tcPr>
     </w:tblStylePr>
   </w:style>
-  <w:style w:type="table" w:styleId="802">
+  <w:style w:type="table" w:styleId="804">
     <w:name w:val="Grid Table 3 - Accent 2"/>
-    <w:basedOn w:val="925"/>
+    <w:basedOn w:val="927"/>
     <w:uiPriority w:val="99"/>
     <w:pPr>
       <w:spacing w:after="0" w:line="240" w:lineRule="auto"/>
@@ -20338,9 +20799,9 @@
       </w:tcPr>
     </w:tblStylePr>
   </w:style>
-  <w:style w:type="table" w:styleId="803">
+  <w:style w:type="table" w:styleId="805">
     <w:name w:val="Grid Table 3 - Accent 3"/>
-    <w:basedOn w:val="925"/>
+    <w:basedOn w:val="927"/>
     <w:uiPriority w:val="99"/>
     <w:pPr>
       <w:spacing w:after="0" w:line="240" w:lineRule="auto"/>
@@ -20439,9 +20900,9 @@
       </w:tcPr>
     </w:tblStylePr>
   </w:style>
-  <w:style w:type="table" w:styleId="804">
+  <w:style w:type="table" w:styleId="806">
     <w:name w:val="Grid Table 3 - Accent 4"/>
-    <w:basedOn w:val="925"/>
+    <w:basedOn w:val="927"/>
     <w:uiPriority w:val="99"/>
     <w:pPr>
       <w:spacing w:after="0" w:line="240" w:lineRule="auto"/>
@@ -20540,9 +21001,9 @@
       </w:tcPr>
     </w:tblStylePr>
   </w:style>
-  <w:style w:type="table" w:styleId="805">
+  <w:style w:type="table" w:styleId="807">
     <w:name w:val="Grid Table 3 - Accent 5"/>
-    <w:basedOn w:val="925"/>
+    <w:basedOn w:val="927"/>
     <w:uiPriority w:val="99"/>
     <w:pPr>
       <w:spacing w:after="0" w:line="240" w:lineRule="auto"/>
@@ -20641,9 +21102,9 @@
       </w:tcPr>
     </w:tblStylePr>
   </w:style>
-  <w:style w:type="table" w:styleId="806">
+  <w:style w:type="table" w:styleId="808">
     <w:name w:val="Grid Table 3 - Accent 6"/>
-    <w:basedOn w:val="925"/>
+    <w:basedOn w:val="927"/>
     <w:uiPriority w:val="99"/>
     <w:pPr>
       <w:spacing w:after="0" w:line="240" w:lineRule="auto"/>
@@ -20742,9 +21203,9 @@
       </w:tcPr>
     </w:tblStylePr>
   </w:style>
-  <w:style w:type="table" w:styleId="807">
+  <w:style w:type="table" w:styleId="809">
     <w:name w:val="Grid Table 4"/>
-    <w:basedOn w:val="925"/>
+    <w:basedOn w:val="927"/>
     <w:uiPriority w:val="59"/>
     <w:pPr>
       <w:spacing w:after="0" w:line="240" w:lineRule="auto"/>
@@ -20823,9 +21284,9 @@
       </w:tcPr>
     </w:tblStylePr>
   </w:style>
-  <w:style w:type="table" w:styleId="808">
+  <w:style w:type="table" w:styleId="810">
     <w:name w:val="Grid Table 4 - Accent 1"/>
-    <w:basedOn w:val="925"/>
+    <w:basedOn w:val="927"/>
     <w:uiPriority w:val="59"/>
     <w:pPr>
       <w:spacing w:after="0" w:line="240" w:lineRule="auto"/>
@@ -20904,9 +21365,9 @@
       </w:tcPr>
     </w:tblStylePr>
   </w:style>
-  <w:style w:type="table" w:styleId="809">
+  <w:style w:type="table" w:styleId="811">
     <w:name w:val="Grid Table 4 - Accent 2"/>
-    <w:basedOn w:val="925"/>
+    <w:basedOn w:val="927"/>
     <w:uiPriority w:val="59"/>
     <w:pPr>
       <w:spacing w:after="0" w:line="240" w:lineRule="auto"/>
@@ -20985,9 +21446,9 @@
       </w:tcPr>
     </w:tblStylePr>
   </w:style>
-  <w:style w:type="table" w:styleId="810">
+  <w:style w:type="table" w:styleId="812">
     <w:name w:val="Grid Table 4 - Accent 3"/>
-    <w:basedOn w:val="925"/>
+    <w:basedOn w:val="927"/>
     <w:uiPriority w:val="59"/>
     <w:pPr>
       <w:spacing w:after="0" w:line="240" w:lineRule="auto"/>
@@ -21066,9 +21527,9 @@
       </w:tcPr>
     </w:tblStylePr>
   </w:style>
-  <w:style w:type="table" w:styleId="811">
+  <w:style w:type="table" w:styleId="813">
     <w:name w:val="Grid Table 4 - Accent 4"/>
-    <w:basedOn w:val="925"/>
+    <w:basedOn w:val="927"/>
     <w:uiPriority w:val="59"/>
     <w:pPr>
       <w:spacing w:after="0" w:line="240" w:lineRule="auto"/>
@@ -21147,9 +21608,9 @@
       </w:tcPr>
     </w:tblStylePr>
   </w:style>
-  <w:style w:type="table" w:styleId="812">
+  <w:style w:type="table" w:styleId="814">
     <w:name w:val="Grid Table 4 - Accent 5"/>
-    <w:basedOn w:val="925"/>
+    <w:basedOn w:val="927"/>
     <w:uiPriority w:val="59"/>
     <w:pPr>
       <w:spacing w:after="0" w:line="240" w:lineRule="auto"/>
@@ -21228,9 +21689,9 @@
       </w:tcPr>
     </w:tblStylePr>
   </w:style>
-  <w:style w:type="table" w:styleId="813">
+  <w:style w:type="table" w:styleId="815">
     <w:name w:val="Grid Table 4 - Accent 6"/>
-    <w:basedOn w:val="925"/>
+    <w:basedOn w:val="927"/>
     <w:uiPriority w:val="59"/>
     <w:pPr>
       <w:spacing w:after="0" w:line="240" w:lineRule="auto"/>
@@ -21309,9 +21770,9 @@
       </w:tcPr>
     </w:tblStylePr>
   </w:style>
-  <w:style w:type="table" w:styleId="814">
+  <w:style w:type="table" w:styleId="816">
     <w:name w:val="Grid Table 5 Dark"/>
-    <w:basedOn w:val="925"/>
+    <w:basedOn w:val="927"/>
     <w:uiPriority w:val="99"/>
     <w:pPr>
       <w:spacing w:after="0" w:line="240" w:lineRule="auto"/>
@@ -21388,9 +21849,9 @@
       </w:tcPr>
     </w:tblStylePr>
   </w:style>
-  <w:style w:type="table" w:styleId="815">
+  <w:style w:type="table" w:styleId="817">
     <w:name w:val="Grid Table 5 Dark- Accent 1"/>
-    <w:basedOn w:val="925"/>
+    <w:basedOn w:val="927"/>
     <w:uiPriority w:val="99"/>
     <w:pPr>
       <w:spacing w:after="0" w:line="240" w:lineRule="auto"/>
@@ -21467,9 +21928,9 @@
       </w:tcPr>
     </w:tblStylePr>
   </w:style>
-  <w:style w:type="table" w:styleId="816">
+  <w:style w:type="table" w:styleId="818">
     <w:name w:val="Grid Table 5 Dark - Accent 2"/>
-    <w:basedOn w:val="925"/>
+    <w:basedOn w:val="927"/>
     <w:uiPriority w:val="99"/>
     <w:pPr>
       <w:spacing w:after="0" w:line="240" w:lineRule="auto"/>
@@ -21546,9 +22007,9 @@
       </w:tcPr>
     </w:tblStylePr>
   </w:style>
-  <w:style w:type="table" w:styleId="817">
+  <w:style w:type="table" w:styleId="819">
     <w:name w:val="Grid Table 5 Dark - Accent 3"/>
-    <w:basedOn w:val="925"/>
+    <w:basedOn w:val="927"/>
     <w:uiPriority w:val="99"/>
     <w:pPr>
       <w:spacing w:after="0" w:line="240" w:lineRule="auto"/>
@@ -21625,9 +22086,9 @@
       </w:tcPr>
     </w:tblStylePr>
   </w:style>
-  <w:style w:type="table" w:styleId="818">
+  <w:style w:type="table" w:styleId="820">
     <w:name w:val="Grid Table 5 Dark- Accent 4"/>
-    <w:basedOn w:val="925"/>
+    <w:basedOn w:val="927"/>
     <w:uiPriority w:val="99"/>
     <w:pPr>
       <w:spacing w:after="0" w:line="240" w:lineRule="auto"/>
@@ -21704,9 +22165,9 @@
       </w:tcPr>
     </w:tblStylePr>
   </w:style>
-  <w:style w:type="table" w:styleId="819">
+  <w:style w:type="table" w:styleId="821">
     <w:name w:val="Grid Table 5 Dark - Accent 5"/>
-    <w:basedOn w:val="925"/>
+    <w:basedOn w:val="927"/>
     <w:uiPriority w:val="99"/>
     <w:pPr>
       <w:spacing w:after="0" w:line="240" w:lineRule="auto"/>
@@ -21783,9 +22244,9 @@
       </w:tcPr>
     </w:tblStylePr>
   </w:style>
-  <w:style w:type="table" w:styleId="820">
+  <w:style w:type="table" w:styleId="822">
     <w:name w:val="Grid Table 5 Dark - Accent 6"/>
-    <w:basedOn w:val="925"/>
+    <w:basedOn w:val="927"/>
     <w:uiPriority w:val="99"/>
     <w:pPr>
       <w:spacing w:after="0" w:line="240" w:lineRule="auto"/>
@@ -21862,9 +22323,9 @@
       </w:tcPr>
     </w:tblStylePr>
   </w:style>
-  <w:style w:type="table" w:styleId="821">
+  <w:style w:type="table" w:styleId="823">
     <w:name w:val="Grid Table 6 Colorful"/>
-    <w:basedOn w:val="925"/>
+    <w:basedOn w:val="927"/>
     <w:uiPriority w:val="99"/>
     <w:pPr>
       <w:spacing w:after="0" w:line="240" w:lineRule="auto"/>
@@ -21941,9 +22402,9 @@
       </w:rPr>
     </w:tblStylePr>
   </w:style>
-  <w:style w:type="table" w:styleId="822">
+  <w:style w:type="table" w:styleId="824">
     <w:name w:val="Grid Table 6 Colorful - Accent 1"/>
-    <w:basedOn w:val="925"/>
+    <w:basedOn w:val="927"/>
     <w:uiPriority w:val="99"/>
     <w:pPr>
       <w:spacing w:after="0" w:line="240" w:lineRule="auto"/>
@@ -22020,9 +22481,9 @@
       </w:rPr>
     </w:tblStylePr>
   </w:style>
-  <w:style w:type="table" w:styleId="823">
+  <w:style w:type="table" w:styleId="825">
     <w:name w:val="Grid Table 6 Colorful - Accent 2"/>
-    <w:basedOn w:val="925"/>
+    <w:basedOn w:val="927"/>
     <w:uiPriority w:val="99"/>
     <w:pPr>
       <w:spacing w:after="0" w:line="240" w:lineRule="auto"/>
@@ -22099,9 +22560,9 @@
       </w:rPr>
     </w:tblStylePr>
   </w:style>
-  <w:style w:type="table" w:styleId="824">
+  <w:style w:type="table" w:styleId="826">
     <w:name w:val="Grid Table 6 Colorful - Accent 3"/>
-    <w:basedOn w:val="925"/>
+    <w:basedOn w:val="927"/>
     <w:uiPriority w:val="99"/>
     <w:pPr>
       <w:spacing w:after="0" w:line="240" w:lineRule="auto"/>
@@ -22178,9 +22639,9 @@
       </w:rPr>
     </w:tblStylePr>
   </w:style>
-  <w:style w:type="table" w:styleId="825">
+  <w:style w:type="table" w:styleId="827">
     <w:name w:val="Grid Table 6 Colorful - Accent 4"/>
-    <w:basedOn w:val="925"/>
+    <w:basedOn w:val="927"/>
     <w:uiPriority w:val="99"/>
     <w:pPr>
       <w:spacing w:after="0" w:line="240" w:lineRule="auto"/>
@@ -22257,9 +22718,9 @@
       </w:rPr>
     </w:tblStylePr>
   </w:style>
-  <w:style w:type="table" w:styleId="826">
+  <w:style w:type="table" w:styleId="828">
     <w:name w:val="Grid Table 6 Colorful - Accent 5"/>
-    <w:basedOn w:val="925"/>
+    <w:basedOn w:val="927"/>
     <w:uiPriority w:val="99"/>
     <w:pPr>
       <w:spacing w:after="0" w:line="240" w:lineRule="auto"/>
@@ -22336,9 +22797,9 @@
       </w:rPr>
     </w:tblStylePr>
   </w:style>
-  <w:style w:type="table" w:styleId="827">
+  <w:style w:type="table" w:styleId="829">
     <w:name w:val="Grid Table 6 Colorful - Accent 6"/>
-    <w:basedOn w:val="925"/>
+    <w:basedOn w:val="927"/>
     <w:uiPriority w:val="99"/>
     <w:pPr>
       <w:spacing w:after="0" w:line="240" w:lineRule="auto"/>
@@ -22415,9 +22876,9 @@
       </w:rPr>
     </w:tblStylePr>
   </w:style>
-  <w:style w:type="table" w:styleId="828">
+  <w:style w:type="table" w:styleId="830">
     <w:name w:val="Grid Table 7 Colorful"/>
-    <w:basedOn w:val="925"/>
+    <w:basedOn w:val="927"/>
     <w:uiPriority w:val="99"/>
     <w:pPr>
       <w:spacing w:after="0" w:line="240" w:lineRule="auto"/>
@@ -22527,9 +22988,9 @@
       </w:tcPr>
     </w:tblStylePr>
   </w:style>
-  <w:style w:type="table" w:styleId="829">
+  <w:style w:type="table" w:styleId="831">
     <w:name w:val="Grid Table 7 Colorful - Accent 1"/>
-    <w:basedOn w:val="925"/>
+    <w:basedOn w:val="927"/>
     <w:uiPriority w:val="99"/>
     <w:pPr>
       <w:spacing w:after="0" w:line="240" w:lineRule="auto"/>
@@ -22639,9 +23100,9 @@
       </w:tcPr>
     </w:tblStylePr>
   </w:style>
-  <w:style w:type="table" w:styleId="830">
+  <w:style w:type="table" w:styleId="832">
     <w:name w:val="Grid Table 7 Colorful - Accent 2"/>
-    <w:basedOn w:val="925"/>
+    <w:basedOn w:val="927"/>
     <w:uiPriority w:val="99"/>
     <w:pPr>
       <w:spacing w:after="0" w:line="240" w:lineRule="auto"/>
@@ -22751,9 +23212,9 @@
       </w:tcPr>
     </w:tblStylePr>
   </w:style>
-  <w:style w:type="table" w:styleId="831">
+  <w:style w:type="table" w:styleId="833">
     <w:name w:val="Grid Table 7 Colorful - Accent 3"/>
-    <w:basedOn w:val="925"/>
+    <w:basedOn w:val="927"/>
     <w:uiPriority w:val="99"/>
     <w:pPr>
       <w:spacing w:after="0" w:line="240" w:lineRule="auto"/>
@@ -22863,9 +23324,9 @@
       </w:tcPr>
     </w:tblStylePr>
   </w:style>
-  <w:style w:type="table" w:styleId="832">
+  <w:style w:type="table" w:styleId="834">
     <w:name w:val="Grid Table 7 Colorful - Accent 4"/>
-    <w:basedOn w:val="925"/>
+    <w:basedOn w:val="927"/>
     <w:uiPriority w:val="99"/>
     <w:pPr>
       <w:spacing w:after="0" w:line="240" w:lineRule="auto"/>
@@ -22975,9 +23436,9 @@
       </w:tcPr>
     </w:tblStylePr>
   </w:style>
-  <w:style w:type="table" w:styleId="833">
+  <w:style w:type="table" w:styleId="835">
     <w:name w:val="Grid Table 7 Colorful - Accent 5"/>
-    <w:basedOn w:val="925"/>
+    <w:basedOn w:val="927"/>
     <w:uiPriority w:val="99"/>
     <w:pPr>
       <w:spacing w:after="0" w:line="240" w:lineRule="auto"/>
@@ -23087,9 +23548,9 @@
       </w:tcPr>
     </w:tblStylePr>
   </w:style>
-  <w:style w:type="table" w:styleId="834">
+  <w:style w:type="table" w:styleId="836">
     <w:name w:val="Grid Table 7 Colorful - Accent 6"/>
-    <w:basedOn w:val="925"/>
+    <w:basedOn w:val="927"/>
     <w:uiPriority w:val="99"/>
     <w:pPr>
       <w:spacing w:after="0" w:line="240" w:lineRule="auto"/>
@@ -23199,9 +23660,9 @@
       </w:tcPr>
     </w:tblStylePr>
   </w:style>
-  <w:style w:type="table" w:styleId="835">
+  <w:style w:type="table" w:styleId="837">
     <w:name w:val="List Table 1 Light"/>
-    <w:basedOn w:val="925"/>
+    <w:basedOn w:val="927"/>
     <w:uiPriority w:val="99"/>
     <w:pPr>
       <w:spacing w:after="0" w:line="240" w:lineRule="auto"/>
@@ -23262,9 +23723,9 @@
       </w:tcPr>
     </w:tblStylePr>
   </w:style>
-  <w:style w:type="table" w:styleId="836">
+  <w:style w:type="table" w:styleId="838">
     <w:name w:val="List Table 1 Light - Accent 1"/>
-    <w:basedOn w:val="925"/>
+    <w:basedOn w:val="927"/>
     <w:uiPriority w:val="99"/>
     <w:pPr>
       <w:spacing w:after="0" w:line="240" w:lineRule="auto"/>
@@ -23325,9 +23786,9 @@
       </w:tcPr>
     </w:tblStylePr>
   </w:style>
-  <w:style w:type="table" w:styleId="837">
+  <w:style w:type="table" w:styleId="839">
     <w:name w:val="List Table 1 Light - Accent 2"/>
-    <w:basedOn w:val="925"/>
+    <w:basedOn w:val="927"/>
     <w:uiPriority w:val="99"/>
     <w:pPr>
       <w:spacing w:after="0" w:line="240" w:lineRule="auto"/>
@@ -23388,9 +23849,9 @@
       </w:tcPr>
     </w:tblStylePr>
   </w:style>
-  <w:style w:type="table" w:styleId="838">
+  <w:style w:type="table" w:styleId="840">
     <w:name w:val="List Table 1 Light - Accent 3"/>
-    <w:basedOn w:val="925"/>
+    <w:basedOn w:val="927"/>
     <w:uiPriority w:val="99"/>
     <w:pPr>
       <w:spacing w:after="0" w:line="240" w:lineRule="auto"/>
@@ -23451,9 +23912,9 @@
       </w:tcPr>
     </w:tblStylePr>
   </w:style>
-  <w:style w:type="table" w:styleId="839">
+  <w:style w:type="table" w:styleId="841">
     <w:name w:val="List Table 1 Light - Accent 4"/>
-    <w:basedOn w:val="925"/>
+    <w:basedOn w:val="927"/>
     <w:uiPriority w:val="99"/>
     <w:pPr>
       <w:spacing w:after="0" w:line="240" w:lineRule="auto"/>
@@ -23514,9 +23975,9 @@
       </w:tcPr>
     </w:tblStylePr>
   </w:style>
-  <w:style w:type="table" w:styleId="840">
+  <w:style w:type="table" w:styleId="842">
     <w:name w:val="List Table 1 Light - Accent 5"/>
-    <w:basedOn w:val="925"/>
+    <w:basedOn w:val="927"/>
     <w:uiPriority w:val="99"/>
     <w:pPr>
       <w:spacing w:after="0" w:line="240" w:lineRule="auto"/>
@@ -23577,9 +24038,9 @@
       </w:tcPr>
     </w:tblStylePr>
   </w:style>
-  <w:style w:type="table" w:styleId="841">
+  <w:style w:type="table" w:styleId="843">
     <w:name w:val="List Table 1 Light - Accent 6"/>
-    <w:basedOn w:val="925"/>
+    <w:basedOn w:val="927"/>
     <w:uiPriority w:val="99"/>
     <w:pPr>
       <w:spacing w:after="0" w:line="240" w:lineRule="auto"/>
@@ -23640,9 +24101,9 @@
       </w:tcPr>
     </w:tblStylePr>
   </w:style>
-  <w:style w:type="table" w:styleId="842">
+  <w:style w:type="table" w:styleId="844">
     <w:name w:val="List Table 2"/>
-    <w:basedOn w:val="925"/>
+    <w:basedOn w:val="927"/>
     <w:uiPriority w:val="99"/>
     <w:pPr>
       <w:spacing w:after="0" w:line="240" w:lineRule="auto"/>
@@ -23726,9 +24187,9 @@
       </w:tcPr>
     </w:tblStylePr>
   </w:style>
-  <w:style w:type="table" w:styleId="843">
+  <w:style w:type="table" w:styleId="845">
     <w:name w:val="List Table 2 - Accent 1"/>
-    <w:basedOn w:val="925"/>
+    <w:basedOn w:val="927"/>
     <w:uiPriority w:val="99"/>
     <w:pPr>
       <w:spacing w:after="0" w:line="240" w:lineRule="auto"/>
@@ -23812,9 +24273,9 @@
       </w:tcPr>
     </w:tblStylePr>
   </w:style>
-  <w:style w:type="table" w:styleId="844">
+  <w:style w:type="table" w:styleId="846">
     <w:name w:val="List Table 2 - Accent 2"/>
-    <w:basedOn w:val="925"/>
+    <w:basedOn w:val="927"/>
     <w:uiPriority w:val="99"/>
     <w:pPr>
       <w:spacing w:after="0" w:line="240" w:lineRule="auto"/>
@@ -23898,9 +24359,9 @@
       </w:tcPr>
     </w:tblStylePr>
   </w:style>
-  <w:style w:type="table" w:styleId="845">
+  <w:style w:type="table" w:styleId="847">
     <w:name w:val="List Table 2 - Accent 3"/>
-    <w:basedOn w:val="925"/>
+    <w:basedOn w:val="927"/>
     <w:uiPriority w:val="99"/>
     <w:pPr>
       <w:spacing w:after="0" w:line="240" w:lineRule="auto"/>
@@ -23984,9 +24445,9 @@
       </w:tcPr>
     </w:tblStylePr>
   </w:style>
-  <w:style w:type="table" w:styleId="846">
+  <w:style w:type="table" w:styleId="848">
     <w:name w:val="List Table 2 - Accent 4"/>
-    <w:basedOn w:val="925"/>
+    <w:basedOn w:val="927"/>
     <w:uiPriority w:val="99"/>
     <w:pPr>
       <w:spacing w:after="0" w:line="240" w:lineRule="auto"/>
@@ -24070,9 +24531,9 @@
       </w:tcPr>
     </w:tblStylePr>
   </w:style>
-  <w:style w:type="table" w:styleId="847">
+  <w:style w:type="table" w:styleId="849">
     <w:name w:val="List Table 2 - Accent 5"/>
-    <w:basedOn w:val="925"/>
+    <w:basedOn w:val="927"/>
     <w:uiPriority w:val="99"/>
     <w:pPr>
       <w:spacing w:after="0" w:line="240" w:lineRule="auto"/>
@@ -24156,9 +24617,9 @@
       </w:tcPr>
     </w:tblStylePr>
   </w:style>
-  <w:style w:type="table" w:styleId="848">
+  <w:style w:type="table" w:styleId="850">
     <w:name w:val="List Table 2 - Accent 6"/>
-    <w:basedOn w:val="925"/>
+    <w:basedOn w:val="927"/>
     <w:uiPriority w:val="99"/>
     <w:pPr>
       <w:spacing w:after="0" w:line="240" w:lineRule="auto"/>
@@ -24242,9 +24703,9 @@
       </w:tcPr>
     </w:tblStylePr>
   </w:style>
-  <w:style w:type="table" w:styleId="849">
+  <w:style w:type="table" w:styleId="851">
     <w:name w:val="List Table 3"/>
-    <w:basedOn w:val="925"/>
+    <w:basedOn w:val="927"/>
     <w:uiPriority w:val="99"/>
     <w:pPr>
       <w:spacing w:after="0" w:line="240" w:lineRule="auto"/>
@@ -24316,9 +24777,9 @@
       </w:rPr>
     </w:tblStylePr>
   </w:style>
-  <w:style w:type="table" w:styleId="850">
+  <w:style w:type="table" w:styleId="852">
     <w:name w:val="List Table 3 - Accent 1"/>
-    <w:basedOn w:val="925"/>
+    <w:basedOn w:val="927"/>
     <w:uiPriority w:val="99"/>
     <w:pPr>
       <w:spacing w:after="0" w:line="240" w:lineRule="auto"/>
@@ -24390,9 +24851,9 @@
       </w:rPr>
     </w:tblStylePr>
   </w:style>
-  <w:style w:type="table" w:styleId="851">
+  <w:style w:type="table" w:styleId="853">
     <w:name w:val="List Table 3 - Accent 2"/>
-    <w:basedOn w:val="925"/>
+    <w:basedOn w:val="927"/>
     <w:uiPriority w:val="99"/>
     <w:pPr>
       <w:spacing w:after="0" w:line="240" w:lineRule="auto"/>
@@ -24464,9 +24925,9 @@
       </w:rPr>
     </w:tblStylePr>
   </w:style>
-  <w:style w:type="table" w:styleId="852">
+  <w:style w:type="table" w:styleId="854">
     <w:name w:val="List Table 3 - Accent 3"/>
-    <w:basedOn w:val="925"/>
+    <w:basedOn w:val="927"/>
     <w:uiPriority w:val="99"/>
     <w:pPr>
       <w:spacing w:after="0" w:line="240" w:lineRule="auto"/>
@@ -24538,9 +24999,9 @@
       </w:rPr>
     </w:tblStylePr>
   </w:style>
-  <w:style w:type="table" w:styleId="853">
+  <w:style w:type="table" w:styleId="855">
     <w:name w:val="List Table 3 - Accent 4"/>
-    <w:basedOn w:val="925"/>
+    <w:basedOn w:val="927"/>
     <w:uiPriority w:val="99"/>
     <w:pPr>
       <w:spacing w:after="0" w:line="240" w:lineRule="auto"/>
@@ -24612,9 +25073,9 @@
       </w:rPr>
     </w:tblStylePr>
   </w:style>
-  <w:style w:type="table" w:styleId="854">
+  <w:style w:type="table" w:styleId="856">
     <w:name w:val="List Table 3 - Accent 5"/>
-    <w:basedOn w:val="925"/>
+    <w:basedOn w:val="927"/>
     <w:uiPriority w:val="99"/>
     <w:pPr>
       <w:spacing w:after="0" w:line="240" w:lineRule="auto"/>
@@ -24686,9 +25147,9 @@
       </w:rPr>
     </w:tblStylePr>
   </w:style>
-  <w:style w:type="table" w:styleId="855">
+  <w:style w:type="table" w:styleId="857">
     <w:name w:val="List Table 3 - Accent 6"/>
-    <w:basedOn w:val="925"/>
+    <w:basedOn w:val="927"/>
     <w:uiPriority w:val="99"/>
     <w:pPr>
       <w:spacing w:after="0" w:line="240" w:lineRule="auto"/>
@@ -24760,9 +25221,9 @@
       </w:rPr>
     </w:tblStylePr>
   </w:style>
-  <w:style w:type="table" w:styleId="856">
+  <w:style w:type="table" w:styleId="858">
     <w:name w:val="List Table 4"/>
-    <w:basedOn w:val="925"/>
+    <w:basedOn w:val="927"/>
     <w:uiPriority w:val="99"/>
     <w:pPr>
       <w:spacing w:after="0" w:line="240" w:lineRule="auto"/>
@@ -24829,9 +25290,9 @@
       </w:rPr>
     </w:tblStylePr>
   </w:style>
-  <w:style w:type="table" w:styleId="857">
+  <w:style w:type="table" w:styleId="859">
     <w:name w:val="List Table 4 - Accent 1"/>
-    <w:basedOn w:val="925"/>
+    <w:basedOn w:val="927"/>
     <w:uiPriority w:val="99"/>
     <w:pPr>
       <w:spacing w:after="0" w:line="240" w:lineRule="auto"/>
@@ -24898,9 +25359,9 @@
       </w:rPr>
     </w:tblStylePr>
   </w:style>
-  <w:style w:type="table" w:styleId="858">
+  <w:style w:type="table" w:styleId="860">
     <w:name w:val="List Table 4 - Accent 2"/>
-    <w:basedOn w:val="925"/>
+    <w:basedOn w:val="927"/>
     <w:uiPriority w:val="99"/>
     <w:pPr>
       <w:spacing w:after="0" w:line="240" w:lineRule="auto"/>
@@ -24967,9 +25428,9 @@
       </w:rPr>
     </w:tblStylePr>
   </w:style>
-  <w:style w:type="table" w:styleId="859">
+  <w:style w:type="table" w:styleId="861">
     <w:name w:val="List Table 4 - Accent 3"/>
-    <w:basedOn w:val="925"/>
+    <w:basedOn w:val="927"/>
     <w:uiPriority w:val="99"/>
     <w:pPr>
       <w:spacing w:after="0" w:line="240" w:lineRule="auto"/>
@@ -25036,9 +25497,9 @@
       </w:rPr>
     </w:tblStylePr>
   </w:style>
-  <w:style w:type="table" w:styleId="860">
+  <w:style w:type="table" w:styleId="862">
     <w:name w:val="List Table 4 - Accent 4"/>
-    <w:basedOn w:val="925"/>
+    <w:basedOn w:val="927"/>
     <w:uiPriority w:val="99"/>
     <w:pPr>
       <w:spacing w:after="0" w:line="240" w:lineRule="auto"/>
@@ -25105,9 +25566,9 @@
       </w:rPr>
     </w:tblStylePr>
   </w:style>
-  <w:style w:type="table" w:styleId="861">
+  <w:style w:type="table" w:styleId="863">
     <w:name w:val="List Table 4 - Accent 5"/>
-    <w:basedOn w:val="925"/>
+    <w:basedOn w:val="927"/>
     <w:uiPriority w:val="99"/>
     <w:pPr>
       <w:spacing w:after="0" w:line="240" w:lineRule="auto"/>
@@ -25174,9 +25635,9 @@
       </w:rPr>
     </w:tblStylePr>
   </w:style>
-  <w:style w:type="table" w:styleId="862">
+  <w:style w:type="table" w:styleId="864">
     <w:name w:val="List Table 4 - Accent 6"/>
-    <w:basedOn w:val="925"/>
+    <w:basedOn w:val="927"/>
     <w:uiPriority w:val="99"/>
     <w:pPr>
       <w:spacing w:after="0" w:line="240" w:lineRule="auto"/>
@@ -25243,9 +25704,9 @@
       </w:rPr>
     </w:tblStylePr>
   </w:style>
-  <w:style w:type="table" w:styleId="863">
+  <w:style w:type="table" w:styleId="865">
     <w:name w:val="List Table 5 Dark"/>
-    <w:basedOn w:val="925"/>
+    <w:basedOn w:val="927"/>
     <w:uiPriority w:val="99"/>
     <w:pPr>
       <w:spacing w:after="0" w:line="240" w:lineRule="auto"/>
@@ -25350,9 +25811,9 @@
       </w:rPr>
     </w:tblStylePr>
   </w:style>
-  <w:style w:type="table" w:styleId="864">
+  <w:style w:type="table" w:styleId="866">
     <w:name w:val="List Table 5 Dark - Accent 1"/>
-    <w:basedOn w:val="925"/>
+    <w:basedOn w:val="927"/>
     <w:uiPriority w:val="99"/>
     <w:pPr>
       <w:spacing w:after="0" w:line="240" w:lineRule="auto"/>
@@ -25457,9 +25918,9 @@
       </w:rPr>
     </w:tblStylePr>
   </w:style>
-  <w:style w:type="table" w:styleId="865">
+  <w:style w:type="table" w:styleId="867">
     <w:name w:val="List Table 5 Dark - Accent 2"/>
-    <w:basedOn w:val="925"/>
+    <w:basedOn w:val="927"/>
     <w:uiPriority w:val="99"/>
     <w:pPr>
       <w:spacing w:after="0" w:line="240" w:lineRule="auto"/>
@@ -25564,9 +26025,9 @@
       </w:rPr>
     </w:tblStylePr>
   </w:style>
-  <w:style w:type="table" w:styleId="866">
+  <w:style w:type="table" w:styleId="868">
     <w:name w:val="List Table 5 Dark - Accent 3"/>
-    <w:basedOn w:val="925"/>
+    <w:basedOn w:val="927"/>
     <w:uiPriority w:val="99"/>
     <w:pPr>
       <w:spacing w:after="0" w:line="240" w:lineRule="auto"/>
@@ -25671,9 +26132,9 @@
       </w:rPr>
     </w:tblStylePr>
   </w:style>
-  <w:style w:type="table" w:styleId="867">
+  <w:style w:type="table" w:styleId="869">
     <w:name w:val="List Table 5 Dark - Accent 4"/>
-    <w:basedOn w:val="925"/>
+    <w:basedOn w:val="927"/>
     <w:uiPriority w:val="99"/>
     <w:pPr>
       <w:spacing w:after="0" w:line="240" w:lineRule="auto"/>
@@ -25778,9 +26239,9 @@
       </w:rPr>
     </w:tblStylePr>
   </w:style>
-  <w:style w:type="table" w:styleId="868">
+  <w:style w:type="table" w:styleId="870">
     <w:name w:val="List Table 5 Dark - Accent 5"/>
-    <w:basedOn w:val="925"/>
+    <w:basedOn w:val="927"/>
     <w:uiPriority w:val="99"/>
     <w:pPr>
       <w:spacing w:after="0" w:line="240" w:lineRule="auto"/>
@@ -25885,9 +26346,9 @@
       </w:rPr>
     </w:tblStylePr>
   </w:style>
-  <w:style w:type="table" w:styleId="869">
+  <w:style w:type="table" w:styleId="871">
     <w:name w:val="List Table 5 Dark - Accent 6"/>
-    <w:basedOn w:val="925"/>
+    <w:basedOn w:val="927"/>
     <w:uiPriority w:val="99"/>
     <w:pPr>
       <w:spacing w:after="0" w:line="240" w:lineRule="auto"/>
@@ -25992,9 +26453,9 @@
       </w:rPr>
     </w:tblStylePr>
   </w:style>
-  <w:style w:type="table" w:styleId="870">
+  <w:style w:type="table" w:styleId="872">
     <w:name w:val="List Table 6 Colorful"/>
-    <w:basedOn w:val="925"/>
+    <w:basedOn w:val="927"/>
     <w:uiPriority w:val="99"/>
     <w:pPr>
       <w:spacing w:after="0" w:line="240" w:lineRule="auto"/>
@@ -26065,9 +26526,9 @@
       </w:tcPr>
     </w:tblStylePr>
   </w:style>
-  <w:style w:type="table" w:styleId="871">
+  <w:style w:type="table" w:styleId="873">
     <w:name w:val="List Table 6 Colorful - Accent 1"/>
-    <w:basedOn w:val="925"/>
+    <w:basedOn w:val="927"/>
     <w:uiPriority w:val="99"/>
     <w:pPr>
       <w:spacing w:after="0" w:line="240" w:lineRule="auto"/>
@@ -26138,9 +26599,9 @@
       </w:tcPr>
     </w:tblStylePr>
   </w:style>
-  <w:style w:type="table" w:styleId="872">
+  <w:style w:type="table" w:styleId="874">
     <w:name w:val="List Table 6 Colorful - Accent 2"/>
-    <w:basedOn w:val="925"/>
+    <w:basedOn w:val="927"/>
     <w:uiPriority w:val="99"/>
     <w:pPr>
       <w:spacing w:after="0" w:line="240" w:lineRule="auto"/>
@@ -26211,9 +26672,9 @@
       </w:tcPr>
     </w:tblStylePr>
   </w:style>
-  <w:style w:type="table" w:styleId="873">
+  <w:style w:type="table" w:styleId="875">
     <w:name w:val="List Table 6 Colorful - Accent 3"/>
-    <w:basedOn w:val="925"/>
+    <w:basedOn w:val="927"/>
     <w:uiPriority w:val="99"/>
     <w:pPr>
       <w:spacing w:after="0" w:line="240" w:lineRule="auto"/>
@@ -26284,9 +26745,9 @@
       </w:tcPr>
     </w:tblStylePr>
   </w:style>
-  <w:style w:type="table" w:styleId="874">
+  <w:style w:type="table" w:styleId="876">
     <w:name w:val="List Table 6 Colorful - Accent 4"/>
-    <w:basedOn w:val="925"/>
+    <w:basedOn w:val="927"/>
     <w:uiPriority w:val="99"/>
     <w:pPr>
       <w:spacing w:after="0" w:line="240" w:lineRule="auto"/>
@@ -26357,9 +26818,9 @@
       </w:tcPr>
     </w:tblStylePr>
   </w:style>
-  <w:style w:type="table" w:styleId="875">
+  <w:style w:type="table" w:styleId="877">
     <w:name w:val="List Table 6 Colorful - Accent 5"/>
-    <w:basedOn w:val="925"/>
+    <w:basedOn w:val="927"/>
     <w:uiPriority w:val="99"/>
     <w:pPr>
       <w:spacing w:after="0" w:line="240" w:lineRule="auto"/>
@@ -26430,9 +26891,9 @@
       </w:tcPr>
     </w:tblStylePr>
   </w:style>
-  <w:style w:type="table" w:styleId="876">
+  <w:style w:type="table" w:styleId="878">
     <w:name w:val="List Table 6 Colorful - Accent 6"/>
-    <w:basedOn w:val="925"/>
+    <w:basedOn w:val="927"/>
     <w:uiPriority w:val="99"/>
     <w:pPr>
       <w:spacing w:after="0" w:line="240" w:lineRule="auto"/>
@@ -26503,9 +26964,9 @@
       </w:tcPr>
     </w:tblStylePr>
   </w:style>
-  <w:style w:type="table" w:styleId="877">
+  <w:style w:type="table" w:styleId="879">
     <w:name w:val="List Table 7 Colorful"/>
-    <w:basedOn w:val="925"/>
+    <w:basedOn w:val="927"/>
     <w:uiPriority w:val="99"/>
     <w:pPr>
       <w:spacing w:after="0" w:line="240" w:lineRule="auto"/>
@@ -26619,9 +27080,9 @@
       </w:rPr>
     </w:tblStylePr>
   </w:style>
-  <w:style w:type="table" w:styleId="878">
+  <w:style w:type="table" w:styleId="880">
     <w:name w:val="List Table 7 Colorful - Accent 1"/>
-    <w:basedOn w:val="925"/>
+    <w:basedOn w:val="927"/>
     <w:uiPriority w:val="99"/>
     <w:pPr>
       <w:spacing w:after="0" w:line="240" w:lineRule="auto"/>
@@ -26735,9 +27196,9 @@
       </w:rPr>
     </w:tblStylePr>
   </w:style>
-  <w:style w:type="table" w:styleId="879">
+  <w:style w:type="table" w:styleId="881">
     <w:name w:val="List Table 7 Colorful - Accent 2"/>
-    <w:basedOn w:val="925"/>
+    <w:basedOn w:val="927"/>
     <w:uiPriority w:val="99"/>
     <w:pPr>
       <w:spacing w:after="0" w:line="240" w:lineRule="auto"/>
@@ -26851,9 +27312,9 @@
       </w:rPr>
     </w:tblStylePr>
   </w:style>
-  <w:style w:type="table" w:styleId="880">
+  <w:style w:type="table" w:styleId="882">
     <w:name w:val="List Table 7 Colorful - Accent 3"/>
-    <w:basedOn w:val="925"/>
+    <w:basedOn w:val="927"/>
     <w:uiPriority w:val="99"/>
     <w:pPr>
       <w:spacing w:after="0" w:line="240" w:lineRule="auto"/>
@@ -26967,9 +27428,9 @@
       </w:rPr>
     </w:tblStylePr>
   </w:style>
-  <w:style w:type="table" w:styleId="881">
+  <w:style w:type="table" w:styleId="883">
     <w:name w:val="List Table 7 Colorful - Accent 4"/>
-    <w:basedOn w:val="925"/>
+    <w:basedOn w:val="927"/>
     <w:uiPriority w:val="99"/>
     <w:pPr>
       <w:spacing w:after="0" w:line="240" w:lineRule="auto"/>
@@ -27083,9 +27544,9 @@
       </w:rPr>
     </w:tblStylePr>
   </w:style>
-  <w:style w:type="table" w:styleId="882">
+  <w:style w:type="table" w:styleId="884">
     <w:name w:val="List Table 7 Colorful - Accent 5"/>
-    <w:basedOn w:val="925"/>
+    <w:basedOn w:val="927"/>
     <w:uiPriority w:val="99"/>
     <w:pPr>
       <w:spacing w:after="0" w:line="240" w:lineRule="auto"/>
@@ -27199,9 +27660,9 @@
       </w:rPr>
     </w:tblStylePr>
   </w:style>
-  <w:style w:type="table" w:styleId="883">
+  <w:style w:type="table" w:styleId="885">
     <w:name w:val="List Table 7 Colorful - Accent 6"/>
-    <w:basedOn w:val="925"/>
+    <w:basedOn w:val="927"/>
     <w:uiPriority w:val="99"/>
     <w:pPr>
       <w:spacing w:after="0" w:line="240" w:lineRule="auto"/>
@@ -27315,9 +27776,9 @@
       </w:rPr>
     </w:tblStylePr>
   </w:style>
-  <w:style w:type="table" w:styleId="884">
+  <w:style w:type="table" w:styleId="886">
     <w:name w:val="Lined - Accent"/>
-    <w:basedOn w:val="925"/>
+    <w:basedOn w:val="927"/>
     <w:uiPriority w:val="99"/>
     <w:pPr>
       <w:spacing w:after="0" w:line="240" w:lineRule="auto"/>
@@ -27405,9 +27866,9 @@
       </w:tcPr>
     </w:tblStylePr>
   </w:style>
-  <w:style w:type="table" w:styleId="885">
+  <w:style w:type="table" w:styleId="887">
     <w:name w:val="Lined - Accent 1"/>
-    <w:basedOn w:val="925"/>
+    <w:basedOn w:val="927"/>
     <w:uiPriority w:val="99"/>
     <w:pPr>
       <w:spacing w:after="0" w:line="240" w:lineRule="auto"/>
@@ -27495,9 +27956,9 @@
       </w:tcPr>
     </w:tblStylePr>
   </w:style>
-  <w:style w:type="table" w:styleId="886">
+  <w:style w:type="table" w:styleId="888">
     <w:name w:val="Lined - Accent 2"/>
-    <w:basedOn w:val="925"/>
+    <w:basedOn w:val="927"/>
     <w:uiPriority w:val="99"/>
     <w:pPr>
       <w:spacing w:after="0" w:line="240" w:lineRule="auto"/>
@@ -27585,9 +28046,9 @@
       </w:tcPr>
     </w:tblStylePr>
   </w:style>
-  <w:style w:type="table" w:styleId="887">
+  <w:style w:type="table" w:styleId="889">
     <w:name w:val="Lined - Accent 3"/>
-    <w:basedOn w:val="925"/>
+    <w:basedOn w:val="927"/>
     <w:uiPriority w:val="99"/>
     <w:pPr>
       <w:spacing w:after="0" w:line="240" w:lineRule="auto"/>
@@ -27675,9 +28136,9 @@
       </w:tcPr>
     </w:tblStylePr>
   </w:style>
-  <w:style w:type="table" w:styleId="888">
+  <w:style w:type="table" w:styleId="890">
     <w:name w:val="Lined - Accent 4"/>
-    <w:basedOn w:val="925"/>
+    <w:basedOn w:val="927"/>
     <w:uiPriority w:val="99"/>
     <w:pPr>
       <w:spacing w:after="0" w:line="240" w:lineRule="auto"/>
@@ -27765,9 +28226,9 @@
       </w:tcPr>
     </w:tblStylePr>
   </w:style>
-  <w:style w:type="table" w:styleId="889">
+  <w:style w:type="table" w:styleId="891">
     <w:name w:val="Lined - Accent 5"/>
-    <w:basedOn w:val="925"/>
+    <w:basedOn w:val="927"/>
     <w:uiPriority w:val="99"/>
     <w:pPr>
       <w:spacing w:after="0" w:line="240" w:lineRule="auto"/>
@@ -27855,9 +28316,9 @@
       </w:tcPr>
     </w:tblStylePr>
   </w:style>
-  <w:style w:type="table" w:styleId="890">
+  <w:style w:type="table" w:styleId="892">
     <w:name w:val="Lined - Accent 6"/>
-    <w:basedOn w:val="925"/>
+    <w:basedOn w:val="927"/>
     <w:uiPriority w:val="99"/>
     <w:pPr>
       <w:spacing w:after="0" w:line="240" w:lineRule="auto"/>
@@ -27945,9 +28406,9 @@
       </w:tcPr>
     </w:tblStylePr>
   </w:style>
-  <w:style w:type="table" w:styleId="891">
+  <w:style w:type="table" w:styleId="893">
     <w:name w:val="Bordered &amp; Lined - Accent"/>
-    <w:basedOn w:val="925"/>
+    <w:basedOn w:val="927"/>
     <w:uiPriority w:val="99"/>
     <w:pPr>
       <w:spacing w:after="0" w:line="240" w:lineRule="auto"/>
@@ -28043,9 +28504,9 @@
       </w:tcPr>
     </w:tblStylePr>
   </w:style>
-  <w:style w:type="table" w:styleId="892">
+  <w:style w:type="table" w:styleId="894">
     <w:name w:val="Bordered &amp; Lined - Accent 1"/>
-    <w:basedOn w:val="925"/>
+    <w:basedOn w:val="927"/>
     <w:uiPriority w:val="99"/>
     <w:pPr>
       <w:spacing w:after="0" w:line="240" w:lineRule="auto"/>
@@ -28141,9 +28602,9 @@
       </w:tcPr>
     </w:tblStylePr>
   </w:style>
-  <w:style w:type="table" w:styleId="893">
+  <w:style w:type="table" w:styleId="895">
     <w:name w:val="Bordered &amp; Lined - Accent 2"/>
-    <w:basedOn w:val="925"/>
+    <w:basedOn w:val="927"/>
     <w:uiPriority w:val="99"/>
     <w:pPr>
       <w:spacing w:after="0" w:line="240" w:lineRule="auto"/>
@@ -28239,9 +28700,9 @@
       </w:tcPr>
     </w:tblStylePr>
   </w:style>
-  <w:style w:type="table" w:styleId="894">
+  <w:style w:type="table" w:styleId="896">
     <w:name w:val="Bordered &amp; Lined - Accent 3"/>
-    <w:basedOn w:val="925"/>
+    <w:basedOn w:val="927"/>
     <w:uiPriority w:val="99"/>
     <w:pPr>
       <w:spacing w:after="0" w:line="240" w:lineRule="auto"/>
@@ -28337,9 +28798,9 @@
       </w:tcPr>
     </w:tblStylePr>
   </w:style>
-  <w:style w:type="table" w:styleId="895">
+  <w:style w:type="table" w:styleId="897">
     <w:name w:val="Bordered &amp; Lined - Accent 4"/>
-    <w:basedOn w:val="925"/>
+    <w:basedOn w:val="927"/>
     <w:uiPriority w:val="99"/>
     <w:pPr>
       <w:spacing w:after="0" w:line="240" w:lineRule="auto"/>
@@ -28435,9 +28896,9 @@
       </w:tcPr>
     </w:tblStylePr>
   </w:style>
-  <w:style w:type="table" w:styleId="896">
+  <w:style w:type="table" w:styleId="898">
     <w:name w:val="Bordered &amp; Lined - Accent 5"/>
-    <w:basedOn w:val="925"/>
+    <w:basedOn w:val="927"/>
     <w:uiPriority w:val="99"/>
     <w:pPr>
       <w:spacing w:after="0" w:line="240" w:lineRule="auto"/>
@@ -28533,9 +28994,9 @@
       </w:tcPr>
     </w:tblStylePr>
   </w:style>
-  <w:style w:type="table" w:styleId="897">
+  <w:style w:type="table" w:styleId="899">
     <w:name w:val="Bordered &amp; Lined - Accent 6"/>
-    <w:basedOn w:val="925"/>
+    <w:basedOn w:val="927"/>
     <w:uiPriority w:val="99"/>
     <w:pPr>
       <w:spacing w:after="0" w:line="240" w:lineRule="auto"/>
@@ -28631,9 +29092,9 @@
       </w:tcPr>
     </w:tblStylePr>
   </w:style>
-  <w:style w:type="table" w:styleId="898">
+  <w:style w:type="table" w:styleId="900">
     <w:name w:val="Bordered"/>
-    <w:basedOn w:val="925"/>
+    <w:basedOn w:val="927"/>
     <w:uiPriority w:val="99"/>
     <w:pPr>
       <w:spacing w:after="0" w:line="240" w:lineRule="auto"/>
@@ -28710,9 +29171,9 @@
       </w:tcPr>
     </w:tblStylePr>
   </w:style>
-  <w:style w:type="table" w:styleId="899">
+  <w:style w:type="table" w:styleId="901">
     <w:name w:val="Bordered - Accent 1"/>
-    <w:basedOn w:val="925"/>
+    <w:basedOn w:val="927"/>
     <w:uiPriority w:val="99"/>
     <w:pPr>
       <w:spacing w:after="0" w:line="240" w:lineRule="auto"/>
@@ -28789,9 +29250,9 @@
       </w:tcPr>
     </w:tblStylePr>
   </w:style>
-  <w:style w:type="table" w:styleId="900">
+  <w:style w:type="table" w:styleId="902">
     <w:name w:val="Bordered - Accent 2"/>
-    <w:basedOn w:val="925"/>
+    <w:basedOn w:val="927"/>
     <w:uiPriority w:val="99"/>
     <w:pPr>
       <w:spacing w:after="0" w:line="240" w:lineRule="auto"/>
@@ -28868,9 +29329,9 @@
       </w:tcPr>
     </w:tblStylePr>
   </w:style>
-  <w:style w:type="table" w:styleId="901">
+  <w:style w:type="table" w:styleId="903">
     <w:name w:val="Bordered - Accent 3"/>
-    <w:basedOn w:val="925"/>
+    <w:basedOn w:val="927"/>
     <w:uiPriority w:val="99"/>
     <w:pPr>
       <w:spacing w:after="0" w:line="240" w:lineRule="auto"/>
@@ -28947,9 +29408,9 @@
       </w:tcPr>
     </w:tblStylePr>
   </w:style>
-  <w:style w:type="table" w:styleId="902">
+  <w:style w:type="table" w:styleId="904">
     <w:name w:val="Bordered - Accent 4"/>
-    <w:basedOn w:val="925"/>
+    <w:basedOn w:val="927"/>
     <w:uiPriority w:val="99"/>
     <w:pPr>
       <w:spacing w:after="0" w:line="240" w:lineRule="auto"/>
@@ -29026,9 +29487,9 @@
       </w:tcPr>
     </w:tblStylePr>
   </w:style>
-  <w:style w:type="table" w:styleId="903">
+  <w:style w:type="table" w:styleId="905">
     <w:name w:val="Bordered - Accent 5"/>
-    <w:basedOn w:val="925"/>
+    <w:basedOn w:val="927"/>
     <w:uiPriority w:val="99"/>
     <w:pPr>
       <w:spacing w:after="0" w:line="240" w:lineRule="auto"/>
@@ -29105,9 +29566,9 @@
       </w:tcPr>
     </w:tblStylePr>
   </w:style>
-  <w:style w:type="table" w:styleId="904">
+  <w:style w:type="table" w:styleId="906">
     <w:name w:val="Bordered - Accent 6"/>
-    <w:basedOn w:val="925"/>
+    <w:basedOn w:val="927"/>
     <w:uiPriority w:val="99"/>
     <w:pPr>
       <w:spacing w:after="0" w:line="240" w:lineRule="auto"/>
@@ -29184,7 +29645,7 @@
       </w:tcPr>
     </w:tblStylePr>
   </w:style>
-  <w:style w:type="character" w:styleId="905">
+  <w:style w:type="character" w:styleId="907">
     <w:name w:val="Hyperlink"/>
     <w:uiPriority w:val="99"/>
     <w:unhideWhenUsed/>
@@ -29193,10 +29654,10 @@
       <w:u w:val="single"/>
     </w:rPr>
   </w:style>
-  <w:style w:type="paragraph" w:styleId="906">
+  <w:style w:type="paragraph" w:styleId="908">
     <w:name w:val="footnote text"/>
-    <w:basedOn w:val="923"/>
-    <w:link w:val="907"/>
+    <w:basedOn w:val="925"/>
+    <w:link w:val="909"/>
     <w:uiPriority w:val="99"/>
     <w:semiHidden/>
     <w:unhideWhenUsed/>
@@ -29207,27 +29668,27 @@
       <w:sz w:val="18"/>
     </w:rPr>
   </w:style>
-  <w:style w:type="character" w:styleId="907">
+  <w:style w:type="character" w:styleId="909">
     <w:name w:val="Footnote Text Char"/>
-    <w:link w:val="906"/>
+    <w:link w:val="908"/>
     <w:uiPriority w:val="99"/>
     <w:rPr>
       <w:sz w:val="18"/>
     </w:rPr>
   </w:style>
-  <w:style w:type="character" w:styleId="908">
+  <w:style w:type="character" w:styleId="910">
     <w:name w:val="footnote reference"/>
-    <w:basedOn w:val="924"/>
+    <w:basedOn w:val="926"/>
     <w:uiPriority w:val="99"/>
     <w:unhideWhenUsed/>
     <w:rPr>
       <w:vertAlign w:val="superscript"/>
     </w:rPr>
   </w:style>
-  <w:style w:type="paragraph" w:styleId="909">
+  <w:style w:type="paragraph" w:styleId="911">
     <w:name w:val="endnote text"/>
-    <w:basedOn w:val="923"/>
-    <w:link w:val="910"/>
+    <w:basedOn w:val="925"/>
+    <w:link w:val="912"/>
     <w:uiPriority w:val="99"/>
     <w:semiHidden/>
     <w:unhideWhenUsed/>
@@ -29238,17 +29699,17 @@
       <w:sz w:val="20"/>
     </w:rPr>
   </w:style>
-  <w:style w:type="character" w:styleId="910">
+  <w:style w:type="character" w:styleId="912">
     <w:name w:val="Endnote Text Char"/>
-    <w:link w:val="909"/>
+    <w:link w:val="911"/>
     <w:uiPriority w:val="99"/>
     <w:rPr>
       <w:sz w:val="20"/>
     </w:rPr>
   </w:style>
-  <w:style w:type="character" w:styleId="911">
+  <w:style w:type="character" w:styleId="913">
     <w:name w:val="endnote reference"/>
-    <w:basedOn w:val="924"/>
+    <w:basedOn w:val="926"/>
     <w:uiPriority w:val="99"/>
     <w:semiHidden/>
     <w:unhideWhenUsed/>
@@ -29256,10 +29717,10 @@
       <w:vertAlign w:val="superscript"/>
     </w:rPr>
   </w:style>
-  <w:style w:type="paragraph" w:styleId="912">
+  <w:style w:type="paragraph" w:styleId="914">
     <w:name w:val="toc 1"/>
-    <w:basedOn w:val="923"/>
-    <w:next w:val="923"/>
+    <w:basedOn w:val="925"/>
+    <w:next w:val="925"/>
     <w:uiPriority w:val="39"/>
     <w:unhideWhenUsed/>
     <w:pPr>
@@ -29267,10 +29728,10 @@
       <w:spacing w:after="57"/>
     </w:pPr>
   </w:style>
-  <w:style w:type="paragraph" w:styleId="913">
+  <w:style w:type="paragraph" w:styleId="915">
     <w:name w:val="toc 2"/>
-    <w:basedOn w:val="923"/>
-    <w:next w:val="923"/>
+    <w:basedOn w:val="925"/>
+    <w:next w:val="925"/>
     <w:uiPriority w:val="39"/>
     <w:unhideWhenUsed/>
     <w:pPr>
@@ -29278,10 +29739,10 @@
       <w:spacing w:after="57"/>
     </w:pPr>
   </w:style>
-  <w:style w:type="paragraph" w:styleId="914">
+  <w:style w:type="paragraph" w:styleId="916">
     <w:name w:val="toc 3"/>
-    <w:basedOn w:val="923"/>
-    <w:next w:val="923"/>
+    <w:basedOn w:val="925"/>
+    <w:next w:val="925"/>
     <w:uiPriority w:val="39"/>
     <w:unhideWhenUsed/>
     <w:pPr>
@@ -29289,10 +29750,10 @@
       <w:spacing w:after="57"/>
     </w:pPr>
   </w:style>
-  <w:style w:type="paragraph" w:styleId="915">
+  <w:style w:type="paragraph" w:styleId="917">
     <w:name w:val="toc 4"/>
-    <w:basedOn w:val="923"/>
-    <w:next w:val="923"/>
+    <w:basedOn w:val="925"/>
+    <w:next w:val="925"/>
     <w:uiPriority w:val="39"/>
     <w:unhideWhenUsed/>
     <w:pPr>
@@ -29300,10 +29761,10 @@
       <w:spacing w:after="57"/>
     </w:pPr>
   </w:style>
-  <w:style w:type="paragraph" w:styleId="916">
+  <w:style w:type="paragraph" w:styleId="918">
     <w:name w:val="toc 5"/>
-    <w:basedOn w:val="923"/>
-    <w:next w:val="923"/>
+    <w:basedOn w:val="925"/>
+    <w:next w:val="925"/>
     <w:uiPriority w:val="39"/>
     <w:unhideWhenUsed/>
     <w:pPr>
@@ -29311,10 +29772,10 @@
       <w:spacing w:after="57"/>
     </w:pPr>
   </w:style>
-  <w:style w:type="paragraph" w:styleId="917">
+  <w:style w:type="paragraph" w:styleId="919">
     <w:name w:val="toc 6"/>
-    <w:basedOn w:val="923"/>
-    <w:next w:val="923"/>
+    <w:basedOn w:val="925"/>
+    <w:next w:val="925"/>
     <w:uiPriority w:val="39"/>
     <w:unhideWhenUsed/>
     <w:pPr>
@@ -29322,10 +29783,10 @@
       <w:spacing w:after="57"/>
     </w:pPr>
   </w:style>
-  <w:style w:type="paragraph" w:styleId="918">
+  <w:style w:type="paragraph" w:styleId="920">
     <w:name w:val="toc 7"/>
-    <w:basedOn w:val="923"/>
-    <w:next w:val="923"/>
+    <w:basedOn w:val="925"/>
+    <w:next w:val="925"/>
     <w:uiPriority w:val="39"/>
     <w:unhideWhenUsed/>
     <w:pPr>
@@ -29333,10 +29794,10 @@
       <w:spacing w:after="57"/>
     </w:pPr>
   </w:style>
-  <w:style w:type="paragraph" w:styleId="919">
+  <w:style w:type="paragraph" w:styleId="921">
     <w:name w:val="toc 8"/>
-    <w:basedOn w:val="923"/>
-    <w:next w:val="923"/>
+    <w:basedOn w:val="925"/>
+    <w:next w:val="925"/>
     <w:uiPriority w:val="39"/>
     <w:unhideWhenUsed/>
     <w:pPr>
@@ -29344,10 +29805,10 @@
       <w:spacing w:after="57"/>
     </w:pPr>
   </w:style>
-  <w:style w:type="paragraph" w:styleId="920">
+  <w:style w:type="paragraph" w:styleId="922">
     <w:name w:val="toc 9"/>
-    <w:basedOn w:val="923"/>
-    <w:next w:val="923"/>
+    <w:basedOn w:val="925"/>
+    <w:next w:val="925"/>
     <w:uiPriority w:val="39"/>
     <w:unhideWhenUsed/>
     <w:pPr>
@@ -29355,22 +29816,22 @@
       <w:spacing w:after="57"/>
     </w:pPr>
   </w:style>
-  <w:style w:type="paragraph" w:styleId="921">
+  <w:style w:type="paragraph" w:styleId="923">
     <w:name w:val="TOC Heading"/>
     <w:uiPriority w:val="39"/>
     <w:unhideWhenUsed/>
   </w:style>
-  <w:style w:type="paragraph" w:styleId="922">
+  <w:style w:type="paragraph" w:styleId="924">
     <w:name w:val="table of figures"/>
-    <w:basedOn w:val="923"/>
-    <w:next w:val="923"/>
+    <w:basedOn w:val="925"/>
+    <w:next w:val="925"/>
     <w:uiPriority w:val="99"/>
     <w:unhideWhenUsed/>
     <w:pPr>
       <w:spacing w:after="0" w:afterAutospacing="0"/>
     </w:pPr>
   </w:style>
-  <w:style w:type="paragraph" w:styleId="923" w:default="1">
+  <w:style w:type="paragraph" w:styleId="925" w:default="1">
     <w:name w:val="Normal"/>
     <w:qFormat/>
     <w:pPr>
@@ -29383,13 +29844,13 @@
       <w:lang w:eastAsia="ru-RU"/>
     </w:rPr>
   </w:style>
-  <w:style w:type="character" w:styleId="924" w:default="1">
+  <w:style w:type="character" w:styleId="926" w:default="1">
     <w:name w:val="Default Paragraph Font"/>
     <w:uiPriority w:val="1"/>
     <w:semiHidden/>
     <w:unhideWhenUsed/>
   </w:style>
-  <w:style w:type="table" w:styleId="925" w:default="1">
+  <w:style w:type="table" w:styleId="927" w:default="1">
     <w:name w:val="Normal Table"/>
     <w:uiPriority w:val="99"/>
     <w:semiHidden/>
@@ -29404,13 +29865,13 @@
       </w:tblCellMar>
     </w:tblPr>
   </w:style>
-  <w:style w:type="numbering" w:styleId="926" w:default="1">
+  <w:style w:type="numbering" w:styleId="928" w:default="1">
     <w:name w:val="No List"/>
     <w:uiPriority w:val="99"/>
     <w:semiHidden/>
     <w:unhideWhenUsed/>
   </w:style>
-  <w:style w:type="paragraph" w:styleId="927" w:customStyle="1">
+  <w:style w:type="paragraph" w:styleId="929" w:customStyle="1">
     <w:name w:val="Обычный1"/>
     <w:pPr>
       <w:spacing w:after="0" w:line="240" w:lineRule="auto"/>
@@ -29423,9 +29884,9 @@
       <w:lang w:eastAsia="ru-RU"/>
     </w:rPr>
   </w:style>
-  <w:style w:type="paragraph" w:styleId="928" w:customStyle="1">
+  <w:style w:type="paragraph" w:styleId="930" w:customStyle="1">
     <w:name w:val="Обычный (веб)1"/>
-    <w:basedOn w:val="789"/>
+    <w:basedOn w:val="791"/>
     <w:qFormat/>
     <w:pPr>
       <w:contextualSpacing w:val="0"/>
@@ -29469,9 +29930,9 @@
       <w:lang w:val="ru-RU" w:eastAsia="zh-CN" w:bidi="ar-SA"/>
     </w:rPr>
   </w:style>
-  <w:style w:type="character" w:styleId="929" w:customStyle="1">
+  <w:style w:type="character" w:styleId="931" w:customStyle="1">
     <w:name w:val="Обычный 2_character"/>
-    <w:link w:val="930"/>
+    <w:link w:val="932"/>
     <w:rPr>
       <w:b w:val="0"/>
       <w:bCs w:val="0"/>
@@ -29481,10 +29942,10 @@
       <w:lang w:val="ru-RU"/>
     </w:rPr>
   </w:style>
-  <w:style w:type="paragraph" w:styleId="930" w:customStyle="1">
+  <w:style w:type="paragraph" w:styleId="932" w:customStyle="1">
     <w:name w:val="Обычный 2"/>
-    <w:basedOn w:val="923"/>
-    <w:link w:val="929"/>
+    <w:basedOn w:val="925"/>
+    <w:link w:val="931"/>
     <w:qFormat/>
     <w:pPr>
       <w:ind w:left="0" w:right="0" w:firstLine="708"/>
@@ -29506,9 +29967,9 @@
       <w:lang w:val="ru-RU"/>
     </w:rPr>
   </w:style>
-  <w:style w:type="character" w:styleId="931" w:customStyle="1">
+  <w:style w:type="character" w:styleId="933" w:customStyle="1">
     <w:name w:val="Код_character"/>
-    <w:link w:val="932"/>
+    <w:link w:val="934"/>
     <w:rPr>
       <w:rFonts w:ascii="Consolas" w:hAnsi="Consolas" w:eastAsia="Consolas" w:cs="Consolas"/>
       <w:color w:val="000000" w:themeColor="text1"/>
@@ -29516,10 +29977,10 @@
       <w:szCs w:val="20"/>
     </w:rPr>
   </w:style>
-  <w:style w:type="paragraph" w:styleId="932" w:customStyle="1">
+  <w:style w:type="paragraph" w:styleId="934" w:customStyle="1">
     <w:name w:val="Код"/>
-    <w:basedOn w:val="923"/>
-    <w:link w:val="931"/>
+    <w:basedOn w:val="925"/>
+    <w:link w:val="933"/>
     <w:qFormat/>
     <w:pPr>
       <w:jc w:val="left"/>
